--- a/Documentações/Documento de Requisitos do Produto.docx
+++ b/Documentações/Documento de Requisitos do Produto.docx
@@ -329,6 +329,9 @@
               <w:spacing w:before="240" w:after="240"/>
               <w:cnfStyle w:val="000000100000" w:firstRow="0" w:lastRow="0" w:firstColumn="0" w:lastColumn="0" w:oddVBand="0" w:evenVBand="0" w:oddHBand="1" w:evenHBand="0" w:firstRowFirstColumn="0" w:firstRowLastColumn="0" w:lastRowFirstColumn="0" w:lastRowLastColumn="0"/>
             </w:pPr>
+            <w:r>
+              <w:t>David Amorim</w:t>
+            </w:r>
           </w:p>
         </w:tc>
         <w:tc>
@@ -406,6 +409,16 @@
           <w:sz w:val="32"/>
         </w:rPr>
       </w:pPr>
+    </w:p>
+    <w:p>
+      <w:pPr>
+        <w:pStyle w:val="Ttulo7"/>
+        <w:rPr>
+          <w:b/>
+          <w:bCs/>
+          <w:sz w:val="32"/>
+        </w:rPr>
+      </w:pPr>
       <w:r>
         <w:rPr>
           <w:rStyle w:val="Forte"/>
@@ -413,11 +426,6 @@
         </w:rPr>
         <w:t>Lista de Aprovações</w:t>
       </w:r>
-    </w:p>
-    <w:p>
-      <w:pPr>
-        <w:spacing w:before="240" w:after="240"/>
-      </w:pPr>
     </w:p>
     <w:tbl>
       <w:tblPr>
@@ -482,7 +490,7 @@
               <w:rPr>
                 <w:b w:val="0"/>
               </w:rPr>
-              <w:t>Marcelo Marinho</w:t>
+              <w:t>Seu Zé</w:t>
             </w:r>
           </w:p>
         </w:tc>
@@ -496,8 +504,13 @@
               <w:cnfStyle w:val="000000100000" w:firstRow="0" w:lastRow="0" w:firstColumn="0" w:lastColumn="0" w:oddVBand="0" w:evenVBand="0" w:oddHBand="1" w:evenHBand="0" w:firstRowFirstColumn="0" w:firstRowLastColumn="0" w:lastRowFirstColumn="0" w:lastRowLastColumn="0"/>
             </w:pPr>
             <w:r>
-              <w:t>Produto Owner</w:t>
-            </w:r>
+              <w:t xml:space="preserve">Produto </w:t>
+            </w:r>
+            <w:proofErr w:type="spellStart"/>
+            <w:r>
+              <w:t>Owner</w:t>
+            </w:r>
+            <w:proofErr w:type="spellEnd"/>
           </w:p>
         </w:tc>
       </w:tr>
@@ -592,6 +605,806 @@
         <w:jc w:val="both"/>
       </w:pPr>
     </w:p>
+    <w:bookmarkStart w:id="0" w:name="_77e67ykmv9v9" w:colFirst="0" w:colLast="0" w:displacedByCustomXml="next"/>
+    <w:bookmarkEnd w:id="0" w:displacedByCustomXml="next"/>
+    <w:bookmarkStart w:id="1" w:name="_Toc25094017" w:displacedByCustomXml="next"/>
+    <w:sdt>
+      <w:sdtPr>
+        <w:rPr>
+          <w:rFonts w:ascii="Arial" w:eastAsia="Arial" w:hAnsi="Arial" w:cs="Arial"/>
+          <w:color w:val="auto"/>
+          <w:sz w:val="22"/>
+          <w:szCs w:val="22"/>
+        </w:rPr>
+        <w:id w:val="1777289684"/>
+        <w:docPartObj>
+          <w:docPartGallery w:val="Table of Contents"/>
+          <w:docPartUnique/>
+        </w:docPartObj>
+      </w:sdtPr>
+      <w:sdtEndPr>
+        <w:rPr>
+          <w:b/>
+          <w:bCs/>
+        </w:rPr>
+      </w:sdtEndPr>
+      <w:sdtContent>
+        <w:p>
+          <w:pPr>
+            <w:pStyle w:val="CabealhodoSumrio"/>
+          </w:pPr>
+          <w:r>
+            <w:t>Sumário</w:t>
+          </w:r>
+        </w:p>
+        <w:p>
+          <w:pPr>
+            <w:pStyle w:val="Sumrio1"/>
+            <w:tabs>
+              <w:tab w:val="right" w:leader="dot" w:pos="9019"/>
+            </w:tabs>
+            <w:rPr>
+              <w:rFonts w:asciiTheme="minorHAnsi" w:eastAsiaTheme="minorEastAsia" w:hAnsiTheme="minorHAnsi" w:cstheme="minorBidi"/>
+              <w:noProof/>
+            </w:rPr>
+          </w:pPr>
+          <w:r>
+            <w:fldChar w:fldCharType="begin"/>
+          </w:r>
+          <w:r>
+            <w:instrText xml:space="preserve"> TOC \o "1-3" \h \z \u </w:instrText>
+          </w:r>
+          <w:r>
+            <w:fldChar w:fldCharType="separate"/>
+          </w:r>
+          <w:hyperlink w:anchor="_Toc25161629" w:history="1">
+            <w:r>
+              <w:rPr>
+                <w:rStyle w:val="Hyperlink"/>
+                <w:b/>
+                <w:bCs/>
+                <w:i/>
+                <w:iCs/>
+                <w:noProof/>
+                <w:spacing w:val="5"/>
+              </w:rPr>
+              <w:t>1.Introdução</w:t>
+            </w:r>
+            <w:r>
+              <w:rPr>
+                <w:noProof/>
+                <w:webHidden/>
+              </w:rPr>
+              <w:tab/>
+            </w:r>
+            <w:r>
+              <w:rPr>
+                <w:noProof/>
+                <w:webHidden/>
+              </w:rPr>
+              <w:fldChar w:fldCharType="begin"/>
+            </w:r>
+            <w:r>
+              <w:rPr>
+                <w:noProof/>
+                <w:webHidden/>
+              </w:rPr>
+              <w:instrText xml:space="preserve"> PAGEREF _Toc25161629 \h </w:instrText>
+            </w:r>
+            <w:r>
+              <w:rPr>
+                <w:noProof/>
+                <w:webHidden/>
+              </w:rPr>
+            </w:r>
+            <w:r>
+              <w:rPr>
+                <w:noProof/>
+                <w:webHidden/>
+              </w:rPr>
+              <w:fldChar w:fldCharType="separate"/>
+            </w:r>
+            <w:r>
+              <w:rPr>
+                <w:noProof/>
+                <w:webHidden/>
+              </w:rPr>
+              <w:t>4</w:t>
+            </w:r>
+            <w:r>
+              <w:rPr>
+                <w:noProof/>
+                <w:webHidden/>
+              </w:rPr>
+              <w:fldChar w:fldCharType="end"/>
+            </w:r>
+          </w:hyperlink>
+        </w:p>
+        <w:p>
+          <w:pPr>
+            <w:pStyle w:val="Sumrio2"/>
+            <w:tabs>
+              <w:tab w:val="right" w:leader="dot" w:pos="9019"/>
+            </w:tabs>
+            <w:rPr>
+              <w:rFonts w:asciiTheme="minorHAnsi" w:eastAsiaTheme="minorEastAsia" w:hAnsiTheme="minorHAnsi" w:cstheme="minorBidi"/>
+              <w:noProof/>
+            </w:rPr>
+          </w:pPr>
+          <w:hyperlink w:anchor="_Toc25161630" w:history="1">
+            <w:r>
+              <w:rPr>
+                <w:rStyle w:val="Hyperlink"/>
+                <w:b/>
+                <w:bCs/>
+                <w:i/>
+                <w:iCs/>
+                <w:noProof/>
+                <w:spacing w:val="5"/>
+              </w:rPr>
+              <w:t>1.1-Propósito</w:t>
+            </w:r>
+            <w:r>
+              <w:rPr>
+                <w:noProof/>
+                <w:webHidden/>
+              </w:rPr>
+              <w:tab/>
+            </w:r>
+            <w:r>
+              <w:rPr>
+                <w:noProof/>
+                <w:webHidden/>
+              </w:rPr>
+              <w:fldChar w:fldCharType="begin"/>
+            </w:r>
+            <w:r>
+              <w:rPr>
+                <w:noProof/>
+                <w:webHidden/>
+              </w:rPr>
+              <w:instrText xml:space="preserve"> PAGEREF _Toc25161630 \h </w:instrText>
+            </w:r>
+            <w:r>
+              <w:rPr>
+                <w:noProof/>
+                <w:webHidden/>
+              </w:rPr>
+            </w:r>
+            <w:r>
+              <w:rPr>
+                <w:noProof/>
+                <w:webHidden/>
+              </w:rPr>
+              <w:fldChar w:fldCharType="separate"/>
+            </w:r>
+            <w:r>
+              <w:rPr>
+                <w:noProof/>
+                <w:webHidden/>
+              </w:rPr>
+              <w:t>4</w:t>
+            </w:r>
+            <w:r>
+              <w:rPr>
+                <w:noProof/>
+                <w:webHidden/>
+              </w:rPr>
+              <w:fldChar w:fldCharType="end"/>
+            </w:r>
+          </w:hyperlink>
+        </w:p>
+        <w:p>
+          <w:pPr>
+            <w:pStyle w:val="Sumrio2"/>
+            <w:tabs>
+              <w:tab w:val="right" w:leader="dot" w:pos="9019"/>
+            </w:tabs>
+            <w:rPr>
+              <w:rFonts w:asciiTheme="minorHAnsi" w:eastAsiaTheme="minorEastAsia" w:hAnsiTheme="minorHAnsi" w:cstheme="minorBidi"/>
+              <w:noProof/>
+            </w:rPr>
+          </w:pPr>
+          <w:hyperlink w:anchor="_Toc25161631" w:history="1">
+            <w:r>
+              <w:rPr>
+                <w:rStyle w:val="Hyperlink"/>
+                <w:b/>
+                <w:bCs/>
+                <w:i/>
+                <w:iCs/>
+                <w:noProof/>
+                <w:spacing w:val="5"/>
+              </w:rPr>
+              <w:t>1.2-Público Alvo</w:t>
+            </w:r>
+            <w:r>
+              <w:rPr>
+                <w:noProof/>
+                <w:webHidden/>
+              </w:rPr>
+              <w:tab/>
+            </w:r>
+            <w:r>
+              <w:rPr>
+                <w:noProof/>
+                <w:webHidden/>
+              </w:rPr>
+              <w:fldChar w:fldCharType="begin"/>
+            </w:r>
+            <w:r>
+              <w:rPr>
+                <w:noProof/>
+                <w:webHidden/>
+              </w:rPr>
+              <w:instrText xml:space="preserve"> PAGEREF _Toc25161631 \h </w:instrText>
+            </w:r>
+            <w:r>
+              <w:rPr>
+                <w:noProof/>
+                <w:webHidden/>
+              </w:rPr>
+            </w:r>
+            <w:r>
+              <w:rPr>
+                <w:noProof/>
+                <w:webHidden/>
+              </w:rPr>
+              <w:fldChar w:fldCharType="separate"/>
+            </w:r>
+            <w:r>
+              <w:rPr>
+                <w:noProof/>
+                <w:webHidden/>
+              </w:rPr>
+              <w:t>4</w:t>
+            </w:r>
+            <w:r>
+              <w:rPr>
+                <w:noProof/>
+                <w:webHidden/>
+              </w:rPr>
+              <w:fldChar w:fldCharType="end"/>
+            </w:r>
+          </w:hyperlink>
+        </w:p>
+        <w:p>
+          <w:pPr>
+            <w:pStyle w:val="Sumrio2"/>
+            <w:tabs>
+              <w:tab w:val="right" w:leader="dot" w:pos="9019"/>
+            </w:tabs>
+            <w:rPr>
+              <w:rFonts w:asciiTheme="minorHAnsi" w:eastAsiaTheme="minorEastAsia" w:hAnsiTheme="minorHAnsi" w:cstheme="minorBidi"/>
+              <w:noProof/>
+            </w:rPr>
+          </w:pPr>
+          <w:hyperlink w:anchor="_Toc25161632" w:history="1">
+            <w:r>
+              <w:rPr>
+                <w:rStyle w:val="Hyperlink"/>
+                <w:b/>
+                <w:bCs/>
+                <w:i/>
+                <w:iCs/>
+                <w:noProof/>
+                <w:spacing w:val="5"/>
+              </w:rPr>
+              <w:t>1.3-Convenções, termos E abreviações</w:t>
+            </w:r>
+            <w:r>
+              <w:rPr>
+                <w:noProof/>
+                <w:webHidden/>
+              </w:rPr>
+              <w:tab/>
+            </w:r>
+            <w:r>
+              <w:rPr>
+                <w:noProof/>
+                <w:webHidden/>
+              </w:rPr>
+              <w:fldChar w:fldCharType="begin"/>
+            </w:r>
+            <w:r>
+              <w:rPr>
+                <w:noProof/>
+                <w:webHidden/>
+              </w:rPr>
+              <w:instrText xml:space="preserve"> PAGEREF _Toc25161632 \h </w:instrText>
+            </w:r>
+            <w:r>
+              <w:rPr>
+                <w:noProof/>
+                <w:webHidden/>
+              </w:rPr>
+            </w:r>
+            <w:r>
+              <w:rPr>
+                <w:noProof/>
+                <w:webHidden/>
+              </w:rPr>
+              <w:fldChar w:fldCharType="separate"/>
+            </w:r>
+            <w:r>
+              <w:rPr>
+                <w:noProof/>
+                <w:webHidden/>
+              </w:rPr>
+              <w:t>4</w:t>
+            </w:r>
+            <w:r>
+              <w:rPr>
+                <w:noProof/>
+                <w:webHidden/>
+              </w:rPr>
+              <w:fldChar w:fldCharType="end"/>
+            </w:r>
+          </w:hyperlink>
+        </w:p>
+        <w:p>
+          <w:pPr>
+            <w:pStyle w:val="Sumrio1"/>
+            <w:tabs>
+              <w:tab w:val="right" w:leader="dot" w:pos="9019"/>
+            </w:tabs>
+            <w:rPr>
+              <w:rFonts w:asciiTheme="minorHAnsi" w:eastAsiaTheme="minorEastAsia" w:hAnsiTheme="minorHAnsi" w:cstheme="minorBidi"/>
+              <w:noProof/>
+            </w:rPr>
+          </w:pPr>
+          <w:hyperlink w:anchor="_Toc25161633" w:history="1">
+            <w:r>
+              <w:rPr>
+                <w:rStyle w:val="Hyperlink"/>
+                <w:b/>
+                <w:noProof/>
+              </w:rPr>
+              <w:t>2.</w:t>
+            </w:r>
+            <w:r>
+              <w:rPr>
+                <w:rStyle w:val="Hyperlink"/>
+                <w:b/>
+                <w:bCs/>
+                <w:i/>
+                <w:iCs/>
+                <w:noProof/>
+                <w:spacing w:val="5"/>
+              </w:rPr>
+              <w:t>Atores</w:t>
+            </w:r>
+            <w:r>
+              <w:rPr>
+                <w:noProof/>
+                <w:webHidden/>
+              </w:rPr>
+              <w:tab/>
+            </w:r>
+            <w:r>
+              <w:rPr>
+                <w:noProof/>
+                <w:webHidden/>
+              </w:rPr>
+              <w:fldChar w:fldCharType="begin"/>
+            </w:r>
+            <w:r>
+              <w:rPr>
+                <w:noProof/>
+                <w:webHidden/>
+              </w:rPr>
+              <w:instrText xml:space="preserve"> PAGEREF _Toc25161633 \h </w:instrText>
+            </w:r>
+            <w:r>
+              <w:rPr>
+                <w:noProof/>
+                <w:webHidden/>
+              </w:rPr>
+            </w:r>
+            <w:r>
+              <w:rPr>
+                <w:noProof/>
+                <w:webHidden/>
+              </w:rPr>
+              <w:fldChar w:fldCharType="separate"/>
+            </w:r>
+            <w:r>
+              <w:rPr>
+                <w:noProof/>
+                <w:webHidden/>
+              </w:rPr>
+              <w:t>5</w:t>
+            </w:r>
+            <w:r>
+              <w:rPr>
+                <w:noProof/>
+                <w:webHidden/>
+              </w:rPr>
+              <w:fldChar w:fldCharType="end"/>
+            </w:r>
+          </w:hyperlink>
+        </w:p>
+        <w:p>
+          <w:pPr>
+            <w:pStyle w:val="Sumrio1"/>
+            <w:tabs>
+              <w:tab w:val="right" w:leader="dot" w:pos="9019"/>
+            </w:tabs>
+            <w:rPr>
+              <w:rFonts w:asciiTheme="minorHAnsi" w:eastAsiaTheme="minorEastAsia" w:hAnsiTheme="minorHAnsi" w:cstheme="minorBidi"/>
+              <w:noProof/>
+            </w:rPr>
+          </w:pPr>
+          <w:hyperlink w:anchor="_Toc25161634" w:history="1">
+            <w:r>
+              <w:rPr>
+                <w:rStyle w:val="Hyperlink"/>
+                <w:b/>
+                <w:bCs/>
+                <w:i/>
+                <w:iCs/>
+                <w:noProof/>
+                <w:spacing w:val="5"/>
+              </w:rPr>
+              <w:t>3.Diagrama de Casos de Uso</w:t>
+            </w:r>
+            <w:r>
+              <w:rPr>
+                <w:noProof/>
+                <w:webHidden/>
+              </w:rPr>
+              <w:tab/>
+            </w:r>
+            <w:r>
+              <w:rPr>
+                <w:noProof/>
+                <w:webHidden/>
+              </w:rPr>
+              <w:fldChar w:fldCharType="begin"/>
+            </w:r>
+            <w:r>
+              <w:rPr>
+                <w:noProof/>
+                <w:webHidden/>
+              </w:rPr>
+              <w:instrText xml:space="preserve"> PAGEREF _Toc25161634 \h </w:instrText>
+            </w:r>
+            <w:r>
+              <w:rPr>
+                <w:noProof/>
+                <w:webHidden/>
+              </w:rPr>
+            </w:r>
+            <w:r>
+              <w:rPr>
+                <w:noProof/>
+                <w:webHidden/>
+              </w:rPr>
+              <w:fldChar w:fldCharType="separate"/>
+            </w:r>
+            <w:r>
+              <w:rPr>
+                <w:noProof/>
+                <w:webHidden/>
+              </w:rPr>
+              <w:t>6</w:t>
+            </w:r>
+            <w:r>
+              <w:rPr>
+                <w:noProof/>
+                <w:webHidden/>
+              </w:rPr>
+              <w:fldChar w:fldCharType="end"/>
+            </w:r>
+          </w:hyperlink>
+        </w:p>
+        <w:p>
+          <w:pPr>
+            <w:pStyle w:val="Sumrio1"/>
+            <w:tabs>
+              <w:tab w:val="right" w:leader="dot" w:pos="9019"/>
+            </w:tabs>
+            <w:rPr>
+              <w:rFonts w:asciiTheme="minorHAnsi" w:eastAsiaTheme="minorEastAsia" w:hAnsiTheme="minorHAnsi" w:cstheme="minorBidi"/>
+              <w:noProof/>
+            </w:rPr>
+          </w:pPr>
+          <w:hyperlink w:anchor="_Toc25161635" w:history="1">
+            <w:r>
+              <w:rPr>
+                <w:rStyle w:val="Hyperlink"/>
+                <w:b/>
+                <w:bCs/>
+                <w:i/>
+                <w:iCs/>
+                <w:noProof/>
+                <w:spacing w:val="5"/>
+              </w:rPr>
+              <w:t>4.Casos de Uso</w:t>
+            </w:r>
+            <w:r>
+              <w:rPr>
+                <w:noProof/>
+                <w:webHidden/>
+              </w:rPr>
+              <w:tab/>
+            </w:r>
+            <w:r>
+              <w:rPr>
+                <w:noProof/>
+                <w:webHidden/>
+              </w:rPr>
+              <w:fldChar w:fldCharType="begin"/>
+            </w:r>
+            <w:r>
+              <w:rPr>
+                <w:noProof/>
+                <w:webHidden/>
+              </w:rPr>
+              <w:instrText xml:space="preserve"> PAGEREF _Toc25161635 \h </w:instrText>
+            </w:r>
+            <w:r>
+              <w:rPr>
+                <w:noProof/>
+                <w:webHidden/>
+              </w:rPr>
+            </w:r>
+            <w:r>
+              <w:rPr>
+                <w:noProof/>
+                <w:webHidden/>
+              </w:rPr>
+              <w:fldChar w:fldCharType="separate"/>
+            </w:r>
+            <w:r>
+              <w:rPr>
+                <w:noProof/>
+                <w:webHidden/>
+              </w:rPr>
+              <w:t>7</w:t>
+            </w:r>
+            <w:r>
+              <w:rPr>
+                <w:noProof/>
+                <w:webHidden/>
+              </w:rPr>
+              <w:fldChar w:fldCharType="end"/>
+            </w:r>
+          </w:hyperlink>
+        </w:p>
+        <w:p>
+          <w:pPr>
+            <w:pStyle w:val="Sumrio2"/>
+            <w:tabs>
+              <w:tab w:val="right" w:leader="dot" w:pos="9019"/>
+            </w:tabs>
+            <w:rPr>
+              <w:rFonts w:asciiTheme="minorHAnsi" w:eastAsiaTheme="minorEastAsia" w:hAnsiTheme="minorHAnsi" w:cstheme="minorBidi"/>
+              <w:noProof/>
+            </w:rPr>
+          </w:pPr>
+          <w:hyperlink w:anchor="_Toc25161636" w:history="1">
+            <w:r>
+              <w:rPr>
+                <w:rStyle w:val="Hyperlink"/>
+                <w:b/>
+                <w:bCs/>
+                <w:i/>
+                <w:iCs/>
+                <w:noProof/>
+                <w:spacing w:val="5"/>
+              </w:rPr>
+              <w:t>4.1-Tabela de casos de uso</w:t>
+            </w:r>
+            <w:r>
+              <w:rPr>
+                <w:noProof/>
+                <w:webHidden/>
+              </w:rPr>
+              <w:tab/>
+            </w:r>
+            <w:r>
+              <w:rPr>
+                <w:noProof/>
+                <w:webHidden/>
+              </w:rPr>
+              <w:fldChar w:fldCharType="begin"/>
+            </w:r>
+            <w:r>
+              <w:rPr>
+                <w:noProof/>
+                <w:webHidden/>
+              </w:rPr>
+              <w:instrText xml:space="preserve"> PAGEREF _Toc25161636 \h </w:instrText>
+            </w:r>
+            <w:r>
+              <w:rPr>
+                <w:noProof/>
+                <w:webHidden/>
+              </w:rPr>
+            </w:r>
+            <w:r>
+              <w:rPr>
+                <w:noProof/>
+                <w:webHidden/>
+              </w:rPr>
+              <w:fldChar w:fldCharType="separate"/>
+            </w:r>
+            <w:r>
+              <w:rPr>
+                <w:noProof/>
+                <w:webHidden/>
+              </w:rPr>
+              <w:t>7</w:t>
+            </w:r>
+            <w:r>
+              <w:rPr>
+                <w:noProof/>
+                <w:webHidden/>
+              </w:rPr>
+              <w:fldChar w:fldCharType="end"/>
+            </w:r>
+          </w:hyperlink>
+        </w:p>
+        <w:p>
+          <w:pPr>
+            <w:pStyle w:val="Sumrio2"/>
+            <w:tabs>
+              <w:tab w:val="right" w:leader="dot" w:pos="9019"/>
+            </w:tabs>
+            <w:rPr>
+              <w:rFonts w:asciiTheme="minorHAnsi" w:eastAsiaTheme="minorEastAsia" w:hAnsiTheme="minorHAnsi" w:cstheme="minorBidi"/>
+              <w:noProof/>
+            </w:rPr>
+          </w:pPr>
+          <w:hyperlink w:anchor="_Toc25161637" w:history="1">
+            <w:r>
+              <w:rPr>
+                <w:rStyle w:val="Hyperlink"/>
+                <w:b/>
+                <w:bCs/>
+                <w:i/>
+                <w:iCs/>
+                <w:noProof/>
+                <w:spacing w:val="5"/>
+              </w:rPr>
+              <w:t>4.2-Tabela de fluxo de cada caso</w:t>
+            </w:r>
+            <w:r>
+              <w:rPr>
+                <w:noProof/>
+                <w:webHidden/>
+              </w:rPr>
+              <w:tab/>
+            </w:r>
+            <w:r>
+              <w:rPr>
+                <w:noProof/>
+                <w:webHidden/>
+              </w:rPr>
+              <w:fldChar w:fldCharType="begin"/>
+            </w:r>
+            <w:r>
+              <w:rPr>
+                <w:noProof/>
+                <w:webHidden/>
+              </w:rPr>
+              <w:instrText xml:space="preserve"> PAGEREF _Toc25161637 \h </w:instrText>
+            </w:r>
+            <w:r>
+              <w:rPr>
+                <w:noProof/>
+                <w:webHidden/>
+              </w:rPr>
+            </w:r>
+            <w:r>
+              <w:rPr>
+                <w:noProof/>
+                <w:webHidden/>
+              </w:rPr>
+              <w:fldChar w:fldCharType="separate"/>
+            </w:r>
+            <w:r>
+              <w:rPr>
+                <w:noProof/>
+                <w:webHidden/>
+              </w:rPr>
+              <w:t>7</w:t>
+            </w:r>
+            <w:r>
+              <w:rPr>
+                <w:noProof/>
+                <w:webHidden/>
+              </w:rPr>
+              <w:fldChar w:fldCharType="end"/>
+            </w:r>
+          </w:hyperlink>
+        </w:p>
+        <w:p>
+          <w:pPr>
+            <w:pStyle w:val="Sumrio1"/>
+            <w:tabs>
+              <w:tab w:val="right" w:leader="dot" w:pos="9019"/>
+            </w:tabs>
+            <w:rPr>
+              <w:rFonts w:asciiTheme="minorHAnsi" w:eastAsiaTheme="minorEastAsia" w:hAnsiTheme="minorHAnsi" w:cstheme="minorBidi"/>
+              <w:noProof/>
+            </w:rPr>
+          </w:pPr>
+          <w:hyperlink w:anchor="_Toc25161638" w:history="1">
+            <w:r>
+              <w:rPr>
+                <w:rStyle w:val="Hyperlink"/>
+                <w:b/>
+                <w:bCs/>
+                <w:i/>
+                <w:iCs/>
+                <w:noProof/>
+                <w:spacing w:val="5"/>
+              </w:rPr>
+              <w:t>5.Referências</w:t>
+            </w:r>
+            <w:r>
+              <w:rPr>
+                <w:noProof/>
+                <w:webHidden/>
+              </w:rPr>
+              <w:tab/>
+            </w:r>
+            <w:r>
+              <w:rPr>
+                <w:noProof/>
+                <w:webHidden/>
+              </w:rPr>
+              <w:fldChar w:fldCharType="begin"/>
+            </w:r>
+            <w:r>
+              <w:rPr>
+                <w:noProof/>
+                <w:webHidden/>
+              </w:rPr>
+              <w:instrText xml:space="preserve"> PAGEREF _Toc25161638 \h </w:instrText>
+            </w:r>
+            <w:r>
+              <w:rPr>
+                <w:noProof/>
+                <w:webHidden/>
+              </w:rPr>
+            </w:r>
+            <w:r>
+              <w:rPr>
+                <w:noProof/>
+                <w:webHidden/>
+              </w:rPr>
+              <w:fldChar w:fldCharType="separate"/>
+            </w:r>
+            <w:r>
+              <w:rPr>
+                <w:noProof/>
+                <w:webHidden/>
+              </w:rPr>
+              <w:t>8</w:t>
+            </w:r>
+            <w:r>
+              <w:rPr>
+                <w:noProof/>
+                <w:webHidden/>
+              </w:rPr>
+              <w:fldChar w:fldCharType="end"/>
+            </w:r>
+          </w:hyperlink>
+        </w:p>
+        <w:p>
+          <w:r>
+            <w:rPr>
+              <w:b/>
+              <w:bCs/>
+            </w:rPr>
+            <w:fldChar w:fldCharType="end"/>
+          </w:r>
+        </w:p>
+      </w:sdtContent>
+    </w:sdt>
     <w:p>
       <w:pPr>
         <w:pStyle w:val="Ttulo1"/>
@@ -602,9 +1415,6 @@
           <w:rStyle w:val="RefernciaSutil"/>
         </w:rPr>
       </w:pPr>
-      <w:bookmarkStart w:id="0" w:name="_77e67ykmv9v9" w:colFirst="0" w:colLast="0"/>
-      <w:bookmarkStart w:id="1" w:name="_Toc25094017"/>
-      <w:bookmarkEnd w:id="0"/>
     </w:p>
     <w:p>
       <w:pPr>
@@ -679,66 +1489,19 @@
         <w:keepLines w:val="0"/>
         <w:spacing w:before="480"/>
         <w:rPr>
-          <w:rStyle w:val="RefernciaSutil"/>
-        </w:rPr>
-      </w:pPr>
-    </w:p>
-    <w:p/>
-    <w:p/>
-    <w:p/>
-    <w:p/>
-    <w:p/>
-    <w:p/>
-    <w:p>
-      <w:pPr>
-        <w:pStyle w:val="Ttulo1"/>
-        <w:keepNext w:val="0"/>
-        <w:keepLines w:val="0"/>
-        <w:spacing w:before="480"/>
-        <w:rPr>
-          <w:rStyle w:val="RefernciaSutil"/>
-        </w:rPr>
-      </w:pPr>
-    </w:p>
-    <w:p>
-      <w:pPr>
-        <w:pStyle w:val="Ttulo1"/>
-        <w:keepNext w:val="0"/>
-        <w:keepLines w:val="0"/>
-        <w:spacing w:before="480"/>
-        <w:rPr>
-          <w:rStyle w:val="RefernciaSutil"/>
-        </w:rPr>
-      </w:pPr>
-    </w:p>
-    <w:p>
-      <w:pPr>
-        <w:pStyle w:val="Ttulo1"/>
-        <w:keepNext w:val="0"/>
-        <w:keepLines w:val="0"/>
-        <w:spacing w:before="480"/>
-        <w:rPr>
-          <w:rStyle w:val="RefernciaSutil"/>
-        </w:rPr>
-      </w:pPr>
-    </w:p>
-    <w:p>
-      <w:pPr>
-        <w:pStyle w:val="Ttulo1"/>
-        <w:keepNext w:val="0"/>
-        <w:keepLines w:val="0"/>
-        <w:spacing w:before="480"/>
-        <w:rPr>
-          <w:rStyle w:val="RefernciaSutil"/>
-        </w:rPr>
-      </w:pPr>
+          <w:rStyle w:val="TtulodoLivro"/>
+        </w:rPr>
+      </w:pPr>
+      <w:bookmarkStart w:id="2" w:name="_Toc25161629"/>
       <w:r>
         <w:rPr>
-          <w:rStyle w:val="RefernciaSutil"/>
-        </w:rPr>
+          <w:rStyle w:val="TtulodoLivro"/>
+        </w:rPr>
+        <w:lastRenderedPageBreak/>
         <w:t>1.Introdução</w:t>
       </w:r>
       <w:bookmarkEnd w:id="1"/>
+      <w:bookmarkEnd w:id="2"/>
     </w:p>
     <w:p>
       <w:pPr>
@@ -798,28 +1561,13 @@
         <w:keepLines w:val="0"/>
         <w:spacing w:after="80"/>
         <w:rPr>
-          <w:b/>
-          <w:sz w:val="34"/>
-          <w:szCs w:val="34"/>
-        </w:rPr>
-      </w:pPr>
-      <w:bookmarkStart w:id="2" w:name="_r80eow3c7f" w:colFirst="0" w:colLast="0"/>
-      <w:bookmarkStart w:id="3" w:name="_Toc25094018"/>
-      <w:bookmarkEnd w:id="2"/>
-      <w:r>
-        <w:rPr>
-          <w:b/>
-          <w:sz w:val="34"/>
-          <w:szCs w:val="34"/>
-        </w:rPr>
-        <w:t>1.1Propósito</w:t>
-      </w:r>
+          <w:rStyle w:val="TtulodoLivro"/>
+        </w:rPr>
+      </w:pPr>
+      <w:bookmarkStart w:id="3" w:name="_r80eow3c7f" w:colFirst="0" w:colLast="0"/>
+      <w:bookmarkStart w:id="4" w:name="_Toc25094018"/>
+      <w:bookmarkStart w:id="5" w:name="_Toc25161630"/>
       <w:bookmarkEnd w:id="3"/>
-    </w:p>
-    <w:p>
-      <w:r>
-        <w:t>Desenvolver automação, gestão de recursos e administração de supermercados, sendo estes desde microempresas até grandes empresas.</w:t>
-      </w:r>
     </w:p>
     <w:p>
       <w:pPr>
@@ -828,23 +1576,102 @@
         <w:keepLines w:val="0"/>
         <w:spacing w:after="80"/>
         <w:rPr>
-          <w:b/>
-          <w:sz w:val="34"/>
-          <w:szCs w:val="34"/>
-        </w:rPr>
-      </w:pPr>
-      <w:bookmarkStart w:id="4" w:name="_neimwfxhesuc" w:colFirst="0" w:colLast="0"/>
-      <w:bookmarkStart w:id="5" w:name="_Toc25094019"/>
+          <w:rStyle w:val="TtulodoLivro"/>
+        </w:rPr>
+      </w:pPr>
+    </w:p>
+    <w:p>
+      <w:pPr>
+        <w:pStyle w:val="Ttulo2"/>
+        <w:keepNext w:val="0"/>
+        <w:keepLines w:val="0"/>
+        <w:spacing w:after="80"/>
+        <w:rPr>
+          <w:rStyle w:val="TtulodoLivro"/>
+        </w:rPr>
+      </w:pPr>
+      <w:r>
+        <w:rPr>
+          <w:rStyle w:val="TtulodoLivro"/>
+        </w:rPr>
+        <w:t>1.1</w:t>
+      </w:r>
+      <w:r>
+        <w:rPr>
+          <w:rStyle w:val="TtulodoLivro"/>
+        </w:rPr>
+        <w:t>-</w:t>
+      </w:r>
+      <w:r>
+        <w:rPr>
+          <w:rStyle w:val="TtulodoLivro"/>
+        </w:rPr>
+        <w:t>Propósito</w:t>
+      </w:r>
       <w:bookmarkEnd w:id="4"/>
+      <w:bookmarkEnd w:id="5"/>
+    </w:p>
+    <w:p>
       <w:r>
-        <w:rPr>
-          <w:b/>
-          <w:sz w:val="34"/>
-          <w:szCs w:val="34"/>
-        </w:rPr>
-        <w:t>1.2Público Alvo</w:t>
+        <w:t>Desenvolver automação, gestão de recursos e administração de supermercados, sendo estes desde microempresas até grandes empresas.</w:t>
       </w:r>
-      <w:bookmarkEnd w:id="5"/>
+    </w:p>
+    <w:p>
+      <w:pPr>
+        <w:pStyle w:val="Ttulo2"/>
+        <w:keepNext w:val="0"/>
+        <w:keepLines w:val="0"/>
+        <w:spacing w:after="80"/>
+        <w:rPr>
+          <w:rStyle w:val="TtulodoLivro"/>
+        </w:rPr>
+      </w:pPr>
+      <w:bookmarkStart w:id="6" w:name="_neimwfxhesuc" w:colFirst="0" w:colLast="0"/>
+      <w:bookmarkStart w:id="7" w:name="_Toc25094019"/>
+      <w:bookmarkStart w:id="8" w:name="_Toc25161631"/>
+      <w:bookmarkEnd w:id="6"/>
+    </w:p>
+    <w:p>
+      <w:pPr>
+        <w:pStyle w:val="Ttulo2"/>
+        <w:keepNext w:val="0"/>
+        <w:keepLines w:val="0"/>
+        <w:spacing w:after="80"/>
+        <w:rPr>
+          <w:rStyle w:val="TtulodoLivro"/>
+        </w:rPr>
+      </w:pPr>
+    </w:p>
+    <w:p>
+      <w:pPr>
+        <w:pStyle w:val="Ttulo2"/>
+        <w:keepNext w:val="0"/>
+        <w:keepLines w:val="0"/>
+        <w:spacing w:after="80"/>
+        <w:rPr>
+          <w:rStyle w:val="TtulodoLivro"/>
+        </w:rPr>
+      </w:pPr>
+      <w:r>
+        <w:rPr>
+          <w:rStyle w:val="TtulodoLivro"/>
+        </w:rPr>
+        <w:t>1.2</w:t>
+      </w:r>
+      <w:r>
+        <w:rPr>
+          <w:rStyle w:val="TtulodoLivro"/>
+        </w:rPr>
+        <w:t>-</w:t>
+      </w:r>
+      <w:r>
+        <w:rPr>
+          <w:rStyle w:val="TtulodoLivro"/>
+        </w:rPr>
+        <w:t>Público Alvo</w:t>
+      </w:r>
+      <w:bookmarkEnd w:id="7"/>
+      <w:bookmarkEnd w:id="8"/>
     </w:p>
     <w:p>
       <w:pPr>
@@ -873,23 +1700,132 @@
         <w:keepLines w:val="0"/>
         <w:spacing w:after="80"/>
         <w:rPr>
-          <w:b/>
-          <w:sz w:val="34"/>
-          <w:szCs w:val="34"/>
-        </w:rPr>
-      </w:pPr>
-      <w:bookmarkStart w:id="6" w:name="_it23tpt1f5hb" w:colFirst="0" w:colLast="0"/>
-      <w:bookmarkStart w:id="7" w:name="_Toc25094020"/>
-      <w:bookmarkEnd w:id="6"/>
+          <w:rStyle w:val="TtulodoLivro"/>
+        </w:rPr>
+      </w:pPr>
+      <w:bookmarkStart w:id="9" w:name="_it23tpt1f5hb" w:colFirst="0" w:colLast="0"/>
+      <w:bookmarkStart w:id="10" w:name="_Toc25094020"/>
+      <w:bookmarkStart w:id="11" w:name="_Toc25161632"/>
+      <w:bookmarkEnd w:id="9"/>
+    </w:p>
+    <w:p>
+      <w:pPr>
+        <w:pStyle w:val="Ttulo2"/>
+        <w:keepNext w:val="0"/>
+        <w:keepLines w:val="0"/>
+        <w:spacing w:after="80"/>
+        <w:rPr>
+          <w:rStyle w:val="TtulodoLivro"/>
+        </w:rPr>
+      </w:pPr>
+    </w:p>
+    <w:p>
+      <w:pPr>
+        <w:pStyle w:val="Ttulo2"/>
+        <w:keepNext w:val="0"/>
+        <w:keepLines w:val="0"/>
+        <w:spacing w:after="80"/>
+        <w:rPr>
+          <w:rStyle w:val="TtulodoLivro"/>
+        </w:rPr>
+      </w:pPr>
+    </w:p>
+    <w:p>
+      <w:pPr>
+        <w:pStyle w:val="Ttulo2"/>
+        <w:keepNext w:val="0"/>
+        <w:keepLines w:val="0"/>
+        <w:spacing w:after="80"/>
+        <w:rPr>
+          <w:rStyle w:val="TtulodoLivro"/>
+        </w:rPr>
+      </w:pPr>
+    </w:p>
+    <w:p>
+      <w:pPr>
+        <w:pStyle w:val="Ttulo2"/>
+        <w:keepNext w:val="0"/>
+        <w:keepLines w:val="0"/>
+        <w:spacing w:after="80"/>
+        <w:rPr>
+          <w:rStyle w:val="TtulodoLivro"/>
+        </w:rPr>
+      </w:pPr>
+    </w:p>
+    <w:p>
+      <w:pPr>
+        <w:pStyle w:val="Ttulo2"/>
+        <w:keepNext w:val="0"/>
+        <w:keepLines w:val="0"/>
+        <w:spacing w:after="80"/>
+        <w:rPr>
+          <w:rStyle w:val="TtulodoLivro"/>
+        </w:rPr>
+      </w:pPr>
+    </w:p>
+    <w:p>
+      <w:pPr>
+        <w:pStyle w:val="Ttulo2"/>
+        <w:keepNext w:val="0"/>
+        <w:keepLines w:val="0"/>
+        <w:spacing w:after="80"/>
+        <w:rPr>
+          <w:rStyle w:val="TtulodoLivro"/>
+        </w:rPr>
+      </w:pPr>
+    </w:p>
+    <w:p>
+      <w:pPr>
+        <w:pStyle w:val="Ttulo2"/>
+        <w:keepNext w:val="0"/>
+        <w:keepLines w:val="0"/>
+        <w:spacing w:after="80"/>
+        <w:rPr>
+          <w:rStyle w:val="TtulodoLivro"/>
+        </w:rPr>
+      </w:pPr>
+    </w:p>
+    <w:p>
+      <w:pPr>
+        <w:pStyle w:val="Ttulo2"/>
+        <w:keepNext w:val="0"/>
+        <w:keepLines w:val="0"/>
+        <w:spacing w:after="80"/>
+        <w:rPr>
+          <w:rStyle w:val="TtulodoLivro"/>
+        </w:rPr>
+      </w:pPr>
+    </w:p>
+    <w:p>
+      <w:pPr>
+        <w:pStyle w:val="Ttulo2"/>
+        <w:keepNext w:val="0"/>
+        <w:keepLines w:val="0"/>
+        <w:spacing w:after="80"/>
+        <w:rPr>
+          <w:rStyle w:val="TtulodoLivro"/>
+        </w:rPr>
+      </w:pPr>
       <w:r>
         <w:rPr>
-          <w:b/>
-          <w:sz w:val="34"/>
-          <w:szCs w:val="34"/>
-        </w:rPr>
-        <w:t>1.3Convenções, termos e abreviações</w:t>
+          <w:rStyle w:val="TtulodoLivro"/>
+        </w:rPr>
+        <w:t>1.3</w:t>
       </w:r>
-      <w:bookmarkEnd w:id="7"/>
+      <w:r>
+        <w:rPr>
+          <w:rStyle w:val="TtulodoLivro"/>
+        </w:rPr>
+        <w:t>-</w:t>
+      </w:r>
+      <w:bookmarkEnd w:id="10"/>
+      <w:r>
+        <w:rPr>
+          <w:rStyle w:val="TtulodoLivro"/>
+        </w:rPr>
+        <w:t>Convenções, termos E abreviações</w:t>
+      </w:r>
+      <w:bookmarkEnd w:id="11"/>
     </w:p>
     <w:p>
       <w:pPr>
@@ -1042,8 +1978,13 @@
             <w:r>
               <w:t xml:space="preserve">- </w:t>
             </w:r>
-            <w:r>
-              <w:t>Super Administrador</w:t>
+            <w:proofErr w:type="spellStart"/>
+            <w:r>
+              <w:t>Super</w:t>
+            </w:r>
+            <w:proofErr w:type="spellEnd"/>
+            <w:r>
+              <w:t xml:space="preserve"> Administrador</w:t>
             </w:r>
           </w:p>
         </w:tc>
@@ -1081,6 +2022,228 @@
                 <w:i/>
               </w:rPr>
             </w:pPr>
+            <w:r>
+              <w:rPr>
+                <w:i/>
+              </w:rPr>
+              <w:t xml:space="preserve">[RF001] CRUD </w:t>
+            </w:r>
+            <w:r>
+              <w:rPr>
+                <w:i/>
+              </w:rPr>
+              <w:t>Produto</w:t>
+            </w:r>
+          </w:p>
+          <w:p>
+            <w:pPr>
+              <w:spacing w:before="240" w:after="240"/>
+              <w:cnfStyle w:val="000000000000" w:firstRow="0" w:lastRow="0" w:firstColumn="0" w:lastColumn="0" w:oddVBand="0" w:evenVBand="0" w:oddHBand="0" w:evenHBand="0" w:firstRowFirstColumn="0" w:firstRowLastColumn="0" w:lastRowFirstColumn="0" w:lastRowLastColumn="0"/>
+              <w:rPr>
+                <w:i/>
+              </w:rPr>
+            </w:pPr>
+            <w:r>
+              <w:rPr>
+                <w:i/>
+              </w:rPr>
+              <w:t>[RF00</w:t>
+            </w:r>
+            <w:r>
+              <w:rPr>
+                <w:i/>
+              </w:rPr>
+              <w:t>2</w:t>
+            </w:r>
+            <w:r>
+              <w:rPr>
+                <w:i/>
+              </w:rPr>
+              <w:t>] CRUD Funcionári</w:t>
+            </w:r>
+            <w:r>
+              <w:rPr>
+                <w:i/>
+              </w:rPr>
+              <w:t>o</w:t>
+            </w:r>
+          </w:p>
+          <w:p>
+            <w:pPr>
+              <w:spacing w:before="240" w:after="240"/>
+              <w:cnfStyle w:val="000000000000" w:firstRow="0" w:lastRow="0" w:firstColumn="0" w:lastColumn="0" w:oddVBand="0" w:evenVBand="0" w:oddHBand="0" w:evenHBand="0" w:firstRowFirstColumn="0" w:firstRowLastColumn="0" w:lastRowFirstColumn="0" w:lastRowLastColumn="0"/>
+              <w:rPr>
+                <w:i/>
+              </w:rPr>
+            </w:pPr>
+            <w:r>
+              <w:rPr>
+                <w:i/>
+              </w:rPr>
+              <w:t>[RF00</w:t>
+            </w:r>
+            <w:r>
+              <w:rPr>
+                <w:i/>
+              </w:rPr>
+              <w:t>3</w:t>
+            </w:r>
+            <w:r>
+              <w:rPr>
+                <w:i/>
+              </w:rPr>
+              <w:t xml:space="preserve">] </w:t>
+            </w:r>
+            <w:r>
+              <w:rPr>
+                <w:i/>
+              </w:rPr>
+              <w:t>Gerenciar Vendas - PDV</w:t>
+            </w:r>
+          </w:p>
+          <w:p>
+            <w:pPr>
+              <w:spacing w:before="240" w:after="240"/>
+              <w:cnfStyle w:val="000000000000" w:firstRow="0" w:lastRow="0" w:firstColumn="0" w:lastColumn="0" w:oddVBand="0" w:evenVBand="0" w:oddHBand="0" w:evenHBand="0" w:firstRowFirstColumn="0" w:firstRowLastColumn="0" w:lastRowFirstColumn="0" w:lastRowLastColumn="0"/>
+              <w:rPr>
+                <w:i/>
+              </w:rPr>
+            </w:pPr>
+            <w:r>
+              <w:rPr>
+                <w:i/>
+              </w:rPr>
+              <w:t>[RF00</w:t>
+            </w:r>
+            <w:r>
+              <w:rPr>
+                <w:i/>
+              </w:rPr>
+              <w:t>4</w:t>
+            </w:r>
+            <w:r>
+              <w:rPr>
+                <w:i/>
+              </w:rPr>
+              <w:t xml:space="preserve">] </w:t>
+            </w:r>
+            <w:r>
+              <w:rPr>
+                <w:i/>
+              </w:rPr>
+              <w:t xml:space="preserve">Tela de </w:t>
+            </w:r>
+            <w:proofErr w:type="spellStart"/>
+            <w:r>
+              <w:rPr>
+                <w:i/>
+              </w:rPr>
+              <w:t>Login</w:t>
+            </w:r>
+            <w:proofErr w:type="spellEnd"/>
+          </w:p>
+          <w:p>
+            <w:pPr>
+              <w:spacing w:before="240" w:after="240"/>
+              <w:cnfStyle w:val="000000000000" w:firstRow="0" w:lastRow="0" w:firstColumn="0" w:lastColumn="0" w:oddVBand="0" w:evenVBand="0" w:oddHBand="0" w:evenHBand="0" w:firstRowFirstColumn="0" w:firstRowLastColumn="0" w:lastRowFirstColumn="0" w:lastRowLastColumn="0"/>
+              <w:rPr>
+                <w:i/>
+              </w:rPr>
+            </w:pPr>
+            <w:r>
+              <w:rPr>
+                <w:i/>
+              </w:rPr>
+              <w:t>[RF005] Alerta Estoque baixo</w:t>
+            </w:r>
+          </w:p>
+          <w:p>
+            <w:pPr>
+              <w:spacing w:before="240" w:after="240"/>
+              <w:cnfStyle w:val="000000000000" w:firstRow="0" w:lastRow="0" w:firstColumn="0" w:lastColumn="0" w:oddVBand="0" w:evenVBand="0" w:oddHBand="0" w:evenHBand="0" w:firstRowFirstColumn="0" w:firstRowLastColumn="0" w:lastRowFirstColumn="0" w:lastRowLastColumn="0"/>
+              <w:rPr>
+                <w:i/>
+              </w:rPr>
+            </w:pPr>
+            <w:r>
+              <w:rPr>
+                <w:i/>
+              </w:rPr>
+              <w:t>[RF006] Qualquer Usuário pode pesquisar</w:t>
+            </w:r>
+          </w:p>
+          <w:p>
+            <w:pPr>
+              <w:spacing w:before="240" w:after="240"/>
+              <w:cnfStyle w:val="000000000000" w:firstRow="0" w:lastRow="0" w:firstColumn="0" w:lastColumn="0" w:oddVBand="0" w:evenVBand="0" w:oddHBand="0" w:evenHBand="0" w:firstRowFirstColumn="0" w:firstRowLastColumn="0" w:lastRowFirstColumn="0" w:lastRowLastColumn="0"/>
+              <w:rPr>
+                <w:i/>
+              </w:rPr>
+            </w:pPr>
+            <w:r>
+              <w:rPr>
+                <w:i/>
+              </w:rPr>
+              <w:t>[RF007</w:t>
+            </w:r>
+            <w:proofErr w:type="gramStart"/>
+            <w:r>
+              <w:rPr>
+                <w:i/>
+              </w:rPr>
+              <w:t>] Apenas</w:t>
+            </w:r>
+            <w:proofErr w:type="gramEnd"/>
+            <w:r>
+              <w:rPr>
+                <w:i/>
+              </w:rPr>
+              <w:t xml:space="preserve"> o </w:t>
+            </w:r>
+            <w:proofErr w:type="spellStart"/>
+            <w:r>
+              <w:rPr>
+                <w:i/>
+              </w:rPr>
+              <w:t>SuperAdmin</w:t>
+            </w:r>
+            <w:proofErr w:type="spellEnd"/>
+            <w:r>
+              <w:rPr>
+                <w:i/>
+              </w:rPr>
+              <w:t xml:space="preserve"> pode apagar dados</w:t>
+            </w:r>
+          </w:p>
+          <w:p>
+            <w:pPr>
+              <w:spacing w:before="240" w:after="240"/>
+              <w:cnfStyle w:val="000000000000" w:firstRow="0" w:lastRow="0" w:firstColumn="0" w:lastColumn="0" w:oddVBand="0" w:evenVBand="0" w:oddHBand="0" w:evenHBand="0" w:firstRowFirstColumn="0" w:firstRowLastColumn="0" w:lastRowFirstColumn="0" w:lastRowLastColumn="0"/>
+              <w:rPr>
+                <w:i/>
+              </w:rPr>
+            </w:pPr>
+            <w:r>
+              <w:rPr>
+                <w:i/>
+              </w:rPr>
+              <w:t>[RF008] CRUD Fornecedores</w:t>
+            </w:r>
+          </w:p>
+          <w:p>
+            <w:pPr>
+              <w:spacing w:before="240" w:after="240"/>
+              <w:cnfStyle w:val="000000000000" w:firstRow="0" w:lastRow="0" w:firstColumn="0" w:lastColumn="0" w:oddVBand="0" w:evenVBand="0" w:oddHBand="0" w:evenHBand="0" w:firstRowFirstColumn="0" w:firstRowLastColumn="0" w:lastRowFirstColumn="0" w:lastRowLastColumn="0"/>
+              <w:rPr>
+                <w:i/>
+              </w:rPr>
+            </w:pPr>
+            <w:r>
+              <w:rPr>
+                <w:i/>
+              </w:rPr>
+              <w:t>[RF009] Contador para produtos que irão vencer</w:t>
+            </w:r>
           </w:p>
         </w:tc>
       </w:tr>
@@ -1404,18 +2567,26 @@
           <w:szCs w:val="46"/>
         </w:rPr>
       </w:pPr>
-      <w:bookmarkStart w:id="8" w:name="_k2yt39o30da8" w:colFirst="0" w:colLast="0"/>
-      <w:bookmarkStart w:id="9" w:name="_Toc25094021"/>
-      <w:bookmarkEnd w:id="8"/>
+      <w:bookmarkStart w:id="12" w:name="_k2yt39o30da8" w:colFirst="0" w:colLast="0"/>
+      <w:bookmarkStart w:id="13" w:name="_Toc25094021"/>
+      <w:bookmarkStart w:id="14" w:name="_Toc25161633"/>
+      <w:bookmarkEnd w:id="12"/>
       <w:r>
         <w:rPr>
           <w:b/>
           <w:sz w:val="46"/>
           <w:szCs w:val="46"/>
         </w:rPr>
-        <w:t>2.Atores</w:t>
+        <w:t>2.</w:t>
       </w:r>
-      <w:bookmarkEnd w:id="9"/>
+      <w:r>
+        <w:rPr>
+          <w:rStyle w:val="TtulodoLivro"/>
+        </w:rPr>
+        <w:t>Atores</w:t>
+      </w:r>
+      <w:bookmarkEnd w:id="13"/>
+      <w:bookmarkEnd w:id="14"/>
     </w:p>
     <w:tbl>
       <w:tblPr>
@@ -1499,12 +2670,6 @@
               <w:spacing w:before="240" w:after="240"/>
               <w:cnfStyle w:val="000000100000" w:firstRow="0" w:lastRow="0" w:firstColumn="0" w:lastColumn="0" w:oddVBand="0" w:evenVBand="0" w:oddHBand="1" w:evenHBand="0" w:firstRowFirstColumn="0" w:firstRowLastColumn="0" w:lastRowFirstColumn="0" w:lastRowLastColumn="0"/>
             </w:pPr>
-            <w:r>
-              <w:rPr>
-                <w:i/>
-              </w:rPr>
-              <w:t>forneça uma breve descrição</w:t>
-            </w:r>
           </w:p>
         </w:tc>
       </w:tr>
@@ -1518,8 +2683,13 @@
             <w:pPr>
               <w:spacing w:before="240" w:after="240"/>
             </w:pPr>
-            <w:r>
-              <w:t>Super Administrador</w:t>
+            <w:proofErr w:type="spellStart"/>
+            <w:r>
+              <w:t>Super</w:t>
+            </w:r>
+            <w:proofErr w:type="spellEnd"/>
+            <w:r>
+              <w:t xml:space="preserve"> Administrador</w:t>
             </w:r>
           </w:p>
         </w:tc>
@@ -1542,11 +2712,6 @@
         </w:tc>
       </w:tr>
     </w:tbl>
-    <w:p>
-      <w:pPr>
-        <w:spacing w:before="240" w:after="240"/>
-      </w:pPr>
-    </w:p>
     <w:p>
       <w:pPr>
         <w:spacing w:before="240" w:after="240"/>
@@ -1559,52 +2724,12 @@
         <w:keepLines w:val="0"/>
         <w:spacing w:before="480"/>
         <w:rPr>
-          <w:b/>
-          <w:sz w:val="46"/>
-          <w:szCs w:val="46"/>
-        </w:rPr>
-      </w:pPr>
-      <w:bookmarkStart w:id="10" w:name="_5ltrtic8h0k3" w:colFirst="0" w:colLast="0"/>
-      <w:bookmarkStart w:id="11" w:name="_Toc25094022"/>
-      <w:bookmarkEnd w:id="10"/>
-      <w:r>
-        <w:rPr>
-          <w:b/>
-          <w:sz w:val="46"/>
-          <w:szCs w:val="46"/>
-        </w:rPr>
-        <w:lastRenderedPageBreak/>
-        <w:t>3.Diagrama de Casos de Uso</w:t>
-      </w:r>
-      <w:bookmarkEnd w:id="11"/>
-    </w:p>
-    <w:p>
-      <w:pPr>
-        <w:spacing w:before="240" w:after="240"/>
-        <w:rPr>
-          <w:i/>
-        </w:rPr>
-      </w:pPr>
-      <w:r>
-        <w:rPr>
-          <w:i/>
-        </w:rPr>
-        <w:t>&lt;Insira o Diagrama de Casos de Uso (simplesmente copie e cole o diagrama nesta seção). Caso o diagrama seja muito grande, crie subseções para agrupá-los em pacotes de funcionalidades relacionadas.</w:t>
-      </w:r>
-    </w:p>
-    <w:p>
-      <w:pPr>
-        <w:spacing w:before="240" w:after="240"/>
-        <w:rPr>
-          <w:i/>
-        </w:rPr>
-      </w:pPr>
-      <w:r>
-        <w:rPr>
-          <w:i/>
-        </w:rPr>
-        <w:t>Se preferir, insira um link para o arquivo que contém o diagrama, utilizando o texto “Para consultar o diagrama de casos de uso do Sistema, utilize o arquivo &lt;Nome do arquivo que contém o Diagrama&gt;”.&gt;</w:t>
-      </w:r>
+          <w:rStyle w:val="TtulodoLivro"/>
+        </w:rPr>
+      </w:pPr>
+      <w:bookmarkStart w:id="15" w:name="_5ltrtic8h0k3" w:colFirst="0" w:colLast="0"/>
+      <w:bookmarkStart w:id="16" w:name="_Toc25094022"/>
+      <w:bookmarkEnd w:id="15"/>
     </w:p>
     <w:p>
       <w:pPr>
@@ -1613,23 +2738,198 @@
         <w:keepLines w:val="0"/>
         <w:spacing w:before="480"/>
         <w:rPr>
-          <w:b/>
-          <w:sz w:val="46"/>
-          <w:szCs w:val="46"/>
-        </w:rPr>
-      </w:pPr>
-      <w:bookmarkStart w:id="12" w:name="_drjdao3l6igd" w:colFirst="0" w:colLast="0"/>
-      <w:bookmarkStart w:id="13" w:name="_Toc25094023"/>
-      <w:bookmarkEnd w:id="12"/>
+          <w:rStyle w:val="TtulodoLivro"/>
+        </w:rPr>
+      </w:pPr>
+      <w:bookmarkStart w:id="17" w:name="_Toc25161634"/>
       <w:r>
         <w:rPr>
-          <w:b/>
-          <w:sz w:val="46"/>
-          <w:szCs w:val="46"/>
-        </w:rPr>
+          <w:rStyle w:val="TtulodoLivro"/>
+        </w:rPr>
+        <w:lastRenderedPageBreak/>
+        <w:t>3.Diagrama de Casos de Uso</w:t>
+      </w:r>
+      <w:bookmarkEnd w:id="16"/>
+      <w:bookmarkEnd w:id="17"/>
+    </w:p>
+    <w:p>
+      <w:pPr>
+        <w:spacing w:before="240" w:after="240"/>
+        <w:rPr>
+          <w:i/>
+        </w:rPr>
+      </w:pPr>
+      <w:r>
+        <w:rPr>
+          <w:i/>
+        </w:rPr>
+        <w:t>Figura 1 – Diagrama de casos de uso (</w:t>
+      </w:r>
+      <w:proofErr w:type="spellStart"/>
+      <w:r>
+        <w:rPr>
+          <w:i/>
+        </w:rPr>
+        <w:t>Super</w:t>
+      </w:r>
+      <w:proofErr w:type="spellEnd"/>
+      <w:r>
+        <w:rPr>
+          <w:i/>
+        </w:rPr>
+        <w:t xml:space="preserve"> Administrador)</w:t>
+      </w:r>
+      <w:r>
+        <w:rPr>
+          <w:i/>
+        </w:rPr>
+        <w:t>.</w:t>
+      </w:r>
+    </w:p>
+    <w:p>
+      <w:pPr>
+        <w:spacing w:before="240" w:after="240"/>
+        <w:rPr>
+          <w:i/>
+        </w:rPr>
+      </w:pPr>
+      <w:r>
+        <w:rPr>
+          <w:noProof/>
+        </w:rPr>
+        <w:drawing>
+          <wp:inline distT="0" distB="0" distL="0" distR="0" wp14:anchorId="77BC2984" wp14:editId="6BEC09A1">
+            <wp:extent cx="5733415" cy="3085465"/>
+            <wp:effectExtent l="0" t="0" r="635" b="635"/>
+            <wp:docPr id="1" name="Imagem 1"/>
+            <wp:cNvGraphicFramePr>
+              <a:graphicFrameLocks xmlns:a="http://schemas.openxmlformats.org/drawingml/2006/main" noChangeAspect="1"/>
+            </wp:cNvGraphicFramePr>
+            <a:graphic xmlns:a="http://schemas.openxmlformats.org/drawingml/2006/main">
+              <a:graphicData uri="http://schemas.openxmlformats.org/drawingml/2006/picture">
+                <pic:pic xmlns:pic="http://schemas.openxmlformats.org/drawingml/2006/picture">
+                  <pic:nvPicPr>
+                    <pic:cNvPr id="1" name=""/>
+                    <pic:cNvPicPr/>
+                  </pic:nvPicPr>
+                  <pic:blipFill>
+                    <a:blip r:embed="rId8"/>
+                    <a:stretch>
+                      <a:fillRect/>
+                    </a:stretch>
+                  </pic:blipFill>
+                  <pic:spPr>
+                    <a:xfrm>
+                      <a:off x="0" y="0"/>
+                      <a:ext cx="5733415" cy="3085465"/>
+                    </a:xfrm>
+                    <a:prstGeom prst="rect">
+                      <a:avLst/>
+                    </a:prstGeom>
+                  </pic:spPr>
+                </pic:pic>
+              </a:graphicData>
+            </a:graphic>
+          </wp:inline>
+        </w:drawing>
+      </w:r>
+    </w:p>
+    <w:p>
+      <w:pPr>
+        <w:spacing w:before="240" w:after="240"/>
+        <w:rPr>
+          <w:i/>
+        </w:rPr>
+      </w:pPr>
+      <w:r>
+        <w:rPr>
+          <w:i/>
+        </w:rPr>
+        <w:t>Figura 2 – Diagrama de casos de uso (Funcionário)</w:t>
+      </w:r>
+    </w:p>
+    <w:p>
+      <w:pPr>
+        <w:spacing w:before="240" w:after="240"/>
+        <w:rPr>
+          <w:i/>
+        </w:rPr>
+      </w:pPr>
+      <w:r>
+        <w:rPr>
+          <w:noProof/>
+        </w:rPr>
+        <w:drawing>
+          <wp:inline distT="0" distB="0" distL="0" distR="0" wp14:anchorId="56CA2138" wp14:editId="27771AB1">
+            <wp:extent cx="5733415" cy="3089910"/>
+            <wp:effectExtent l="0" t="0" r="635" b="0"/>
+            <wp:docPr id="2" name="Imagem 2"/>
+            <wp:cNvGraphicFramePr>
+              <a:graphicFrameLocks xmlns:a="http://schemas.openxmlformats.org/drawingml/2006/main" noChangeAspect="1"/>
+            </wp:cNvGraphicFramePr>
+            <a:graphic xmlns:a="http://schemas.openxmlformats.org/drawingml/2006/main">
+              <a:graphicData uri="http://schemas.openxmlformats.org/drawingml/2006/picture">
+                <pic:pic xmlns:pic="http://schemas.openxmlformats.org/drawingml/2006/picture">
+                  <pic:nvPicPr>
+                    <pic:cNvPr id="1" name=""/>
+                    <pic:cNvPicPr/>
+                  </pic:nvPicPr>
+                  <pic:blipFill>
+                    <a:blip r:embed="rId9"/>
+                    <a:stretch>
+                      <a:fillRect/>
+                    </a:stretch>
+                  </pic:blipFill>
+                  <pic:spPr>
+                    <a:xfrm>
+                      <a:off x="0" y="0"/>
+                      <a:ext cx="5733415" cy="3089910"/>
+                    </a:xfrm>
+                    <a:prstGeom prst="rect">
+                      <a:avLst/>
+                    </a:prstGeom>
+                  </pic:spPr>
+                </pic:pic>
+              </a:graphicData>
+            </a:graphic>
+          </wp:inline>
+        </w:drawing>
+      </w:r>
+    </w:p>
+    <w:p>
+      <w:pPr>
+        <w:pStyle w:val="Ttulo1"/>
+        <w:keepNext w:val="0"/>
+        <w:keepLines w:val="0"/>
+        <w:spacing w:before="480"/>
+        <w:rPr>
+          <w:rStyle w:val="TtulodoLivro"/>
+        </w:rPr>
+      </w:pPr>
+      <w:bookmarkStart w:id="18" w:name="_drjdao3l6igd" w:colFirst="0" w:colLast="0"/>
+      <w:bookmarkStart w:id="19" w:name="_Toc25094023"/>
+      <w:bookmarkEnd w:id="18"/>
+    </w:p>
+    <w:p>
+      <w:pPr>
+        <w:pStyle w:val="Ttulo1"/>
+        <w:keepNext w:val="0"/>
+        <w:keepLines w:val="0"/>
+        <w:spacing w:before="480"/>
+        <w:rPr>
+          <w:rStyle w:val="TtulodoLivro"/>
+        </w:rPr>
+      </w:pPr>
+      <w:bookmarkStart w:id="20" w:name="_Toc25161635"/>
+      <w:r>
+        <w:rPr>
+          <w:rStyle w:val="TtulodoLivro"/>
+        </w:rPr>
+        <w:lastRenderedPageBreak/>
         <w:t>4.Casos de Uso</w:t>
       </w:r>
-      <w:bookmarkEnd w:id="13"/>
+      <w:bookmarkEnd w:id="19"/>
+      <w:bookmarkEnd w:id="20"/>
     </w:p>
     <w:p>
       <w:pPr>
@@ -1638,488 +2938,1273 @@
         <w:keepLines w:val="0"/>
         <w:spacing w:after="80"/>
         <w:rPr>
-          <w:b/>
-          <w:sz w:val="34"/>
-          <w:szCs w:val="34"/>
-        </w:rPr>
-      </w:pPr>
-      <w:bookmarkStart w:id="14" w:name="_mdmjtkixvtof" w:colFirst="0" w:colLast="0"/>
-      <w:bookmarkStart w:id="15" w:name="_Toc25094024"/>
-      <w:bookmarkEnd w:id="14"/>
+          <w:rStyle w:val="TtulodoLivro"/>
+        </w:rPr>
+      </w:pPr>
+      <w:bookmarkStart w:id="21" w:name="_mdmjtkixvtof" w:colFirst="0" w:colLast="0"/>
+      <w:bookmarkStart w:id="22" w:name="_Toc25094024"/>
+      <w:bookmarkStart w:id="23" w:name="_Toc25161636"/>
+      <w:bookmarkEnd w:id="21"/>
       <w:r>
         <w:rPr>
-          <w:b/>
-          <w:sz w:val="34"/>
-          <w:szCs w:val="34"/>
-        </w:rPr>
-        <w:t>4.1&lt;Nome de subseção para agrupar casos de uso correlacionados&gt;</w:t>
+          <w:rStyle w:val="TtulodoLivro"/>
+        </w:rPr>
+        <w:t>4.</w:t>
       </w:r>
-      <w:bookmarkEnd w:id="15"/>
-    </w:p>
+      <w:bookmarkEnd w:id="22"/>
+      <w:r>
+        <w:rPr>
+          <w:rStyle w:val="TtulodoLivro"/>
+        </w:rPr>
+        <w:t>1-Tabela de casos de uso</w:t>
+      </w:r>
+      <w:bookmarkEnd w:id="23"/>
+    </w:p>
+    <w:tbl>
+      <w:tblPr>
+        <w:tblStyle w:val="TabeladeGrade2-nfase5"/>
+        <w:tblW w:w="0" w:type="auto"/>
+        <w:tblLook w:val="04A0" w:firstRow="1" w:lastRow="0" w:firstColumn="1" w:lastColumn="0" w:noHBand="0" w:noVBand="1"/>
+      </w:tblPr>
+      <w:tblGrid>
+        <w:gridCol w:w="3006"/>
+        <w:gridCol w:w="3006"/>
+        <w:gridCol w:w="3007"/>
+      </w:tblGrid>
+      <w:tr>
+        <w:trPr>
+          <w:cnfStyle w:val="100000000000" w:firstRow="1" w:lastRow="0" w:firstColumn="0" w:lastColumn="0" w:oddVBand="0" w:evenVBand="0" w:oddHBand="0" w:evenHBand="0" w:firstRowFirstColumn="0" w:firstRowLastColumn="0" w:lastRowFirstColumn="0" w:lastRowLastColumn="0"/>
+        </w:trPr>
+        <w:tc>
+          <w:tcPr>
+            <w:cnfStyle w:val="001000000000" w:firstRow="0" w:lastRow="0" w:firstColumn="1" w:lastColumn="0" w:oddVBand="0" w:evenVBand="0" w:oddHBand="0" w:evenHBand="0" w:firstRowFirstColumn="0" w:firstRowLastColumn="0" w:lastRowFirstColumn="0" w:lastRowLastColumn="0"/>
+            <w:tcW w:w="3006" w:type="dxa"/>
+          </w:tcPr>
+          <w:p>
+            <w:pPr>
+              <w:spacing w:before="240" w:after="240"/>
+            </w:pPr>
+            <w:r>
+              <w:t>Código</w:t>
+            </w:r>
+          </w:p>
+        </w:tc>
+        <w:tc>
+          <w:tcPr>
+            <w:tcW w:w="3006" w:type="dxa"/>
+          </w:tcPr>
+          <w:p>
+            <w:pPr>
+              <w:spacing w:before="240" w:after="240"/>
+              <w:cnfStyle w:val="100000000000" w:firstRow="1" w:lastRow="0" w:firstColumn="0" w:lastColumn="0" w:oddVBand="0" w:evenVBand="0" w:oddHBand="0" w:evenHBand="0" w:firstRowFirstColumn="0" w:firstRowLastColumn="0" w:lastRowFirstColumn="0" w:lastRowLastColumn="0"/>
+            </w:pPr>
+            <w:r>
+              <w:t>Nome</w:t>
+            </w:r>
+          </w:p>
+        </w:tc>
+        <w:tc>
+          <w:tcPr>
+            <w:tcW w:w="3007" w:type="dxa"/>
+          </w:tcPr>
+          <w:p>
+            <w:pPr>
+              <w:spacing w:before="240" w:after="240"/>
+              <w:cnfStyle w:val="100000000000" w:firstRow="1" w:lastRow="0" w:firstColumn="0" w:lastColumn="0" w:oddVBand="0" w:evenVBand="0" w:oddHBand="0" w:evenHBand="0" w:firstRowFirstColumn="0" w:firstRowLastColumn="0" w:lastRowFirstColumn="0" w:lastRowLastColumn="0"/>
+            </w:pPr>
+            <w:r>
+              <w:t>Classificação</w:t>
+            </w:r>
+          </w:p>
+        </w:tc>
+      </w:tr>
+      <w:tr>
+        <w:trPr>
+          <w:cnfStyle w:val="000000100000" w:firstRow="0" w:lastRow="0" w:firstColumn="0" w:lastColumn="0" w:oddVBand="0" w:evenVBand="0" w:oddHBand="1" w:evenHBand="0" w:firstRowFirstColumn="0" w:firstRowLastColumn="0" w:lastRowFirstColumn="0" w:lastRowLastColumn="0"/>
+        </w:trPr>
+        <w:tc>
+          <w:tcPr>
+            <w:cnfStyle w:val="001000000000" w:firstRow="0" w:lastRow="0" w:firstColumn="1" w:lastColumn="0" w:oddVBand="0" w:evenVBand="0" w:oddHBand="0" w:evenHBand="0" w:firstRowFirstColumn="0" w:firstRowLastColumn="0" w:lastRowFirstColumn="0" w:lastRowLastColumn="0"/>
+            <w:tcW w:w="3006" w:type="dxa"/>
+          </w:tcPr>
+          <w:p>
+            <w:pPr>
+              <w:spacing w:before="240" w:after="240"/>
+            </w:pPr>
+            <w:r>
+              <w:t>UC001</w:t>
+            </w:r>
+          </w:p>
+        </w:tc>
+        <w:tc>
+          <w:tcPr>
+            <w:tcW w:w="3006" w:type="dxa"/>
+          </w:tcPr>
+          <w:p>
+            <w:pPr>
+              <w:spacing w:before="240" w:after="240"/>
+              <w:cnfStyle w:val="000000100000" w:firstRow="0" w:lastRow="0" w:firstColumn="0" w:lastColumn="0" w:oddVBand="0" w:evenVBand="0" w:oddHBand="1" w:evenHBand="0" w:firstRowFirstColumn="0" w:firstRowLastColumn="0" w:lastRowFirstColumn="0" w:lastRowLastColumn="0"/>
+            </w:pPr>
+            <w:r>
+              <w:t>Entidade Produto</w:t>
+            </w:r>
+          </w:p>
+        </w:tc>
+        <w:tc>
+          <w:tcPr>
+            <w:tcW w:w="3007" w:type="dxa"/>
+          </w:tcPr>
+          <w:p>
+            <w:pPr>
+              <w:spacing w:before="240" w:after="240"/>
+              <w:cnfStyle w:val="000000100000" w:firstRow="0" w:lastRow="0" w:firstColumn="0" w:lastColumn="0" w:oddVBand="0" w:evenVBand="0" w:oddHBand="1" w:evenHBand="0" w:firstRowFirstColumn="0" w:firstRowLastColumn="0" w:lastRowFirstColumn="0" w:lastRowLastColumn="0"/>
+            </w:pPr>
+          </w:p>
+        </w:tc>
+      </w:tr>
+      <w:tr>
+        <w:tc>
+          <w:tcPr>
+            <w:cnfStyle w:val="001000000000" w:firstRow="0" w:lastRow="0" w:firstColumn="1" w:lastColumn="0" w:oddVBand="0" w:evenVBand="0" w:oddHBand="0" w:evenHBand="0" w:firstRowFirstColumn="0" w:firstRowLastColumn="0" w:lastRowFirstColumn="0" w:lastRowLastColumn="0"/>
+            <w:tcW w:w="3006" w:type="dxa"/>
+          </w:tcPr>
+          <w:p>
+            <w:pPr>
+              <w:spacing w:before="240" w:after="240"/>
+            </w:pPr>
+            <w:r>
+              <w:t>UC00</w:t>
+            </w:r>
+            <w:r>
+              <w:t>2</w:t>
+            </w:r>
+          </w:p>
+        </w:tc>
+        <w:tc>
+          <w:tcPr>
+            <w:tcW w:w="3006" w:type="dxa"/>
+          </w:tcPr>
+          <w:p>
+            <w:pPr>
+              <w:spacing w:before="240" w:after="240"/>
+              <w:cnfStyle w:val="000000000000" w:firstRow="0" w:lastRow="0" w:firstColumn="0" w:lastColumn="0" w:oddVBand="0" w:evenVBand="0" w:oddHBand="0" w:evenHBand="0" w:firstRowFirstColumn="0" w:firstRowLastColumn="0" w:lastRowFirstColumn="0" w:lastRowLastColumn="0"/>
+            </w:pPr>
+            <w:r>
+              <w:t>Repositório Produto</w:t>
+            </w:r>
+          </w:p>
+        </w:tc>
+        <w:tc>
+          <w:tcPr>
+            <w:tcW w:w="3007" w:type="dxa"/>
+          </w:tcPr>
+          <w:p>
+            <w:pPr>
+              <w:spacing w:before="240" w:after="240"/>
+              <w:cnfStyle w:val="000000000000" w:firstRow="0" w:lastRow="0" w:firstColumn="0" w:lastColumn="0" w:oddVBand="0" w:evenVBand="0" w:oddHBand="0" w:evenHBand="0" w:firstRowFirstColumn="0" w:firstRowLastColumn="0" w:lastRowFirstColumn="0" w:lastRowLastColumn="0"/>
+            </w:pPr>
+          </w:p>
+        </w:tc>
+      </w:tr>
+      <w:tr>
+        <w:trPr>
+          <w:cnfStyle w:val="000000100000" w:firstRow="0" w:lastRow="0" w:firstColumn="0" w:lastColumn="0" w:oddVBand="0" w:evenVBand="0" w:oddHBand="1" w:evenHBand="0" w:firstRowFirstColumn="0" w:firstRowLastColumn="0" w:lastRowFirstColumn="0" w:lastRowLastColumn="0"/>
+        </w:trPr>
+        <w:tc>
+          <w:tcPr>
+            <w:cnfStyle w:val="001000000000" w:firstRow="0" w:lastRow="0" w:firstColumn="1" w:lastColumn="0" w:oddVBand="0" w:evenVBand="0" w:oddHBand="0" w:evenHBand="0" w:firstRowFirstColumn="0" w:firstRowLastColumn="0" w:lastRowFirstColumn="0" w:lastRowLastColumn="0"/>
+            <w:tcW w:w="3006" w:type="dxa"/>
+          </w:tcPr>
+          <w:p>
+            <w:pPr>
+              <w:spacing w:before="240" w:after="240"/>
+            </w:pPr>
+            <w:r>
+              <w:t>UC00</w:t>
+            </w:r>
+            <w:r>
+              <w:t>3</w:t>
+            </w:r>
+          </w:p>
+        </w:tc>
+        <w:tc>
+          <w:tcPr>
+            <w:tcW w:w="3006" w:type="dxa"/>
+          </w:tcPr>
+          <w:p>
+            <w:pPr>
+              <w:spacing w:before="240" w:after="240"/>
+              <w:cnfStyle w:val="000000100000" w:firstRow="0" w:lastRow="0" w:firstColumn="0" w:lastColumn="0" w:oddVBand="0" w:evenVBand="0" w:oddHBand="1" w:evenHBand="0" w:firstRowFirstColumn="0" w:firstRowLastColumn="0" w:lastRowFirstColumn="0" w:lastRowLastColumn="0"/>
+            </w:pPr>
+            <w:r>
+              <w:t>Controladores Produto</w:t>
+            </w:r>
+          </w:p>
+        </w:tc>
+        <w:tc>
+          <w:tcPr>
+            <w:tcW w:w="3007" w:type="dxa"/>
+          </w:tcPr>
+          <w:p>
+            <w:pPr>
+              <w:spacing w:before="240" w:after="240"/>
+              <w:cnfStyle w:val="000000100000" w:firstRow="0" w:lastRow="0" w:firstColumn="0" w:lastColumn="0" w:oddVBand="0" w:evenVBand="0" w:oddHBand="1" w:evenHBand="0" w:firstRowFirstColumn="0" w:firstRowLastColumn="0" w:lastRowFirstColumn="0" w:lastRowLastColumn="0"/>
+            </w:pPr>
+          </w:p>
+        </w:tc>
+      </w:tr>
+      <w:tr>
+        <w:tc>
+          <w:tcPr>
+            <w:cnfStyle w:val="001000000000" w:firstRow="0" w:lastRow="0" w:firstColumn="1" w:lastColumn="0" w:oddVBand="0" w:evenVBand="0" w:oddHBand="0" w:evenHBand="0" w:firstRowFirstColumn="0" w:firstRowLastColumn="0" w:lastRowFirstColumn="0" w:lastRowLastColumn="0"/>
+            <w:tcW w:w="3006" w:type="dxa"/>
+          </w:tcPr>
+          <w:p>
+            <w:pPr>
+              <w:spacing w:before="240" w:after="240"/>
+            </w:pPr>
+            <w:r>
+              <w:t>UC00</w:t>
+            </w:r>
+            <w:r>
+              <w:t>4</w:t>
+            </w:r>
+          </w:p>
+        </w:tc>
+        <w:tc>
+          <w:tcPr>
+            <w:tcW w:w="3006" w:type="dxa"/>
+          </w:tcPr>
+          <w:p>
+            <w:pPr>
+              <w:spacing w:before="240" w:after="240"/>
+              <w:cnfStyle w:val="000000000000" w:firstRow="0" w:lastRow="0" w:firstColumn="0" w:lastColumn="0" w:oddVBand="0" w:evenVBand="0" w:oddHBand="0" w:evenHBand="0" w:firstRowFirstColumn="0" w:firstRowLastColumn="0" w:lastRowFirstColumn="0" w:lastRowLastColumn="0"/>
+            </w:pPr>
+            <w:r>
+              <w:t>Interface Produto</w:t>
+            </w:r>
+          </w:p>
+        </w:tc>
+        <w:tc>
+          <w:tcPr>
+            <w:tcW w:w="3007" w:type="dxa"/>
+          </w:tcPr>
+          <w:p>
+            <w:pPr>
+              <w:spacing w:before="240" w:after="240"/>
+              <w:cnfStyle w:val="000000000000" w:firstRow="0" w:lastRow="0" w:firstColumn="0" w:lastColumn="0" w:oddVBand="0" w:evenVBand="0" w:oddHBand="0" w:evenHBand="0" w:firstRowFirstColumn="0" w:firstRowLastColumn="0" w:lastRowFirstColumn="0" w:lastRowLastColumn="0"/>
+            </w:pPr>
+          </w:p>
+        </w:tc>
+      </w:tr>
+      <w:tr>
+        <w:trPr>
+          <w:cnfStyle w:val="000000100000" w:firstRow="0" w:lastRow="0" w:firstColumn="0" w:lastColumn="0" w:oddVBand="0" w:evenVBand="0" w:oddHBand="1" w:evenHBand="0" w:firstRowFirstColumn="0" w:firstRowLastColumn="0" w:lastRowFirstColumn="0" w:lastRowLastColumn="0"/>
+        </w:trPr>
+        <w:tc>
+          <w:tcPr>
+            <w:cnfStyle w:val="001000000000" w:firstRow="0" w:lastRow="0" w:firstColumn="1" w:lastColumn="0" w:oddVBand="0" w:evenVBand="0" w:oddHBand="0" w:evenHBand="0" w:firstRowFirstColumn="0" w:firstRowLastColumn="0" w:lastRowFirstColumn="0" w:lastRowLastColumn="0"/>
+            <w:tcW w:w="3006" w:type="dxa"/>
+          </w:tcPr>
+          <w:p>
+            <w:pPr>
+              <w:spacing w:before="240" w:after="240"/>
+            </w:pPr>
+            <w:r>
+              <w:t>UC00</w:t>
+            </w:r>
+            <w:r>
+              <w:t>5</w:t>
+            </w:r>
+          </w:p>
+        </w:tc>
+        <w:tc>
+          <w:tcPr>
+            <w:tcW w:w="3006" w:type="dxa"/>
+          </w:tcPr>
+          <w:p>
+            <w:pPr>
+              <w:spacing w:before="240" w:after="240"/>
+              <w:cnfStyle w:val="000000100000" w:firstRow="0" w:lastRow="0" w:firstColumn="0" w:lastColumn="0" w:oddVBand="0" w:evenVBand="0" w:oddHBand="1" w:evenHBand="0" w:firstRowFirstColumn="0" w:firstRowLastColumn="0" w:lastRowFirstColumn="0" w:lastRowLastColumn="0"/>
+            </w:pPr>
+            <w:r>
+              <w:t>Entidade Funcionário</w:t>
+            </w:r>
+          </w:p>
+        </w:tc>
+        <w:tc>
+          <w:tcPr>
+            <w:tcW w:w="3007" w:type="dxa"/>
+          </w:tcPr>
+          <w:p>
+            <w:pPr>
+              <w:spacing w:before="240" w:after="240"/>
+              <w:cnfStyle w:val="000000100000" w:firstRow="0" w:lastRow="0" w:firstColumn="0" w:lastColumn="0" w:oddVBand="0" w:evenVBand="0" w:oddHBand="1" w:evenHBand="0" w:firstRowFirstColumn="0" w:firstRowLastColumn="0" w:lastRowFirstColumn="0" w:lastRowLastColumn="0"/>
+            </w:pPr>
+          </w:p>
+        </w:tc>
+      </w:tr>
+      <w:tr>
+        <w:tc>
+          <w:tcPr>
+            <w:cnfStyle w:val="001000000000" w:firstRow="0" w:lastRow="0" w:firstColumn="1" w:lastColumn="0" w:oddVBand="0" w:evenVBand="0" w:oddHBand="0" w:evenHBand="0" w:firstRowFirstColumn="0" w:firstRowLastColumn="0" w:lastRowFirstColumn="0" w:lastRowLastColumn="0"/>
+            <w:tcW w:w="3006" w:type="dxa"/>
+          </w:tcPr>
+          <w:p>
+            <w:pPr>
+              <w:spacing w:before="240" w:after="240"/>
+            </w:pPr>
+            <w:r>
+              <w:t>UC00</w:t>
+            </w:r>
+            <w:r>
+              <w:t>6</w:t>
+            </w:r>
+          </w:p>
+        </w:tc>
+        <w:tc>
+          <w:tcPr>
+            <w:tcW w:w="3006" w:type="dxa"/>
+          </w:tcPr>
+          <w:p>
+            <w:pPr>
+              <w:spacing w:before="240" w:after="240"/>
+              <w:cnfStyle w:val="000000000000" w:firstRow="0" w:lastRow="0" w:firstColumn="0" w:lastColumn="0" w:oddVBand="0" w:evenVBand="0" w:oddHBand="0" w:evenHBand="0" w:firstRowFirstColumn="0" w:firstRowLastColumn="0" w:lastRowFirstColumn="0" w:lastRowLastColumn="0"/>
+            </w:pPr>
+            <w:r>
+              <w:t>Controladores</w:t>
+            </w:r>
+            <w:r>
+              <w:t xml:space="preserve"> Funcionário</w:t>
+            </w:r>
+          </w:p>
+        </w:tc>
+        <w:tc>
+          <w:tcPr>
+            <w:tcW w:w="3007" w:type="dxa"/>
+          </w:tcPr>
+          <w:p>
+            <w:pPr>
+              <w:spacing w:before="240" w:after="240"/>
+              <w:cnfStyle w:val="000000000000" w:firstRow="0" w:lastRow="0" w:firstColumn="0" w:lastColumn="0" w:oddVBand="0" w:evenVBand="0" w:oddHBand="0" w:evenHBand="0" w:firstRowFirstColumn="0" w:firstRowLastColumn="0" w:lastRowFirstColumn="0" w:lastRowLastColumn="0"/>
+            </w:pPr>
+          </w:p>
+        </w:tc>
+      </w:tr>
+      <w:tr>
+        <w:trPr>
+          <w:cnfStyle w:val="000000100000" w:firstRow="0" w:lastRow="0" w:firstColumn="0" w:lastColumn="0" w:oddVBand="0" w:evenVBand="0" w:oddHBand="1" w:evenHBand="0" w:firstRowFirstColumn="0" w:firstRowLastColumn="0" w:lastRowFirstColumn="0" w:lastRowLastColumn="0"/>
+        </w:trPr>
+        <w:tc>
+          <w:tcPr>
+            <w:cnfStyle w:val="001000000000" w:firstRow="0" w:lastRow="0" w:firstColumn="1" w:lastColumn="0" w:oddVBand="0" w:evenVBand="0" w:oddHBand="0" w:evenHBand="0" w:firstRowFirstColumn="0" w:firstRowLastColumn="0" w:lastRowFirstColumn="0" w:lastRowLastColumn="0"/>
+            <w:tcW w:w="3006" w:type="dxa"/>
+          </w:tcPr>
+          <w:p>
+            <w:pPr>
+              <w:spacing w:before="240" w:after="240"/>
+            </w:pPr>
+            <w:r>
+              <w:t>UC00</w:t>
+            </w:r>
+            <w:r>
+              <w:t>7</w:t>
+            </w:r>
+          </w:p>
+        </w:tc>
+        <w:tc>
+          <w:tcPr>
+            <w:tcW w:w="3006" w:type="dxa"/>
+          </w:tcPr>
+          <w:p>
+            <w:pPr>
+              <w:spacing w:before="240" w:after="240"/>
+              <w:cnfStyle w:val="000000100000" w:firstRow="0" w:lastRow="0" w:firstColumn="0" w:lastColumn="0" w:oddVBand="0" w:evenVBand="0" w:oddHBand="1" w:evenHBand="0" w:firstRowFirstColumn="0" w:firstRowLastColumn="0" w:lastRowFirstColumn="0" w:lastRowLastColumn="0"/>
+            </w:pPr>
+            <w:r>
+              <w:t>Interface</w:t>
+            </w:r>
+            <w:r>
+              <w:t xml:space="preserve"> Funcionário</w:t>
+            </w:r>
+          </w:p>
+        </w:tc>
+        <w:tc>
+          <w:tcPr>
+            <w:tcW w:w="3007" w:type="dxa"/>
+          </w:tcPr>
+          <w:p>
+            <w:pPr>
+              <w:spacing w:before="240" w:after="240"/>
+              <w:cnfStyle w:val="000000100000" w:firstRow="0" w:lastRow="0" w:firstColumn="0" w:lastColumn="0" w:oddVBand="0" w:evenVBand="0" w:oddHBand="1" w:evenHBand="0" w:firstRowFirstColumn="0" w:firstRowLastColumn="0" w:lastRowFirstColumn="0" w:lastRowLastColumn="0"/>
+            </w:pPr>
+          </w:p>
+        </w:tc>
+      </w:tr>
+      <w:tr>
+        <w:tc>
+          <w:tcPr>
+            <w:cnfStyle w:val="001000000000" w:firstRow="0" w:lastRow="0" w:firstColumn="1" w:lastColumn="0" w:oddVBand="0" w:evenVBand="0" w:oddHBand="0" w:evenHBand="0" w:firstRowFirstColumn="0" w:firstRowLastColumn="0" w:lastRowFirstColumn="0" w:lastRowLastColumn="0"/>
+            <w:tcW w:w="3006" w:type="dxa"/>
+          </w:tcPr>
+          <w:p>
+            <w:pPr>
+              <w:spacing w:before="240" w:after="240"/>
+            </w:pPr>
+            <w:r>
+              <w:t>UC</w:t>
+            </w:r>
+            <w:r>
+              <w:t>008</w:t>
+            </w:r>
+          </w:p>
+        </w:tc>
+        <w:tc>
+          <w:tcPr>
+            <w:tcW w:w="3006" w:type="dxa"/>
+          </w:tcPr>
+          <w:p>
+            <w:pPr>
+              <w:spacing w:before="240" w:after="240"/>
+              <w:cnfStyle w:val="000000000000" w:firstRow="0" w:lastRow="0" w:firstColumn="0" w:lastColumn="0" w:oddVBand="0" w:evenVBand="0" w:oddHBand="0" w:evenHBand="0" w:firstRowFirstColumn="0" w:firstRowLastColumn="0" w:lastRowFirstColumn="0" w:lastRowLastColumn="0"/>
+            </w:pPr>
+            <w:r>
+              <w:t>Interface Funcionário</w:t>
+            </w:r>
+          </w:p>
+        </w:tc>
+        <w:tc>
+          <w:tcPr>
+            <w:tcW w:w="3007" w:type="dxa"/>
+          </w:tcPr>
+          <w:p>
+            <w:pPr>
+              <w:spacing w:before="240" w:after="240"/>
+              <w:cnfStyle w:val="000000000000" w:firstRow="0" w:lastRow="0" w:firstColumn="0" w:lastColumn="0" w:oddVBand="0" w:evenVBand="0" w:oddHBand="0" w:evenHBand="0" w:firstRowFirstColumn="0" w:firstRowLastColumn="0" w:lastRowFirstColumn="0" w:lastRowLastColumn="0"/>
+            </w:pPr>
+          </w:p>
+        </w:tc>
+      </w:tr>
+      <w:tr>
+        <w:trPr>
+          <w:cnfStyle w:val="000000100000" w:firstRow="0" w:lastRow="0" w:firstColumn="0" w:lastColumn="0" w:oddVBand="0" w:evenVBand="0" w:oddHBand="1" w:evenHBand="0" w:firstRowFirstColumn="0" w:firstRowLastColumn="0" w:lastRowFirstColumn="0" w:lastRowLastColumn="0"/>
+        </w:trPr>
+        <w:tc>
+          <w:tcPr>
+            <w:cnfStyle w:val="001000000000" w:firstRow="0" w:lastRow="0" w:firstColumn="1" w:lastColumn="0" w:oddVBand="0" w:evenVBand="0" w:oddHBand="0" w:evenHBand="0" w:firstRowFirstColumn="0" w:firstRowLastColumn="0" w:lastRowFirstColumn="0" w:lastRowLastColumn="0"/>
+            <w:tcW w:w="3006" w:type="dxa"/>
+          </w:tcPr>
+          <w:p>
+            <w:pPr>
+              <w:spacing w:before="240" w:after="240"/>
+            </w:pPr>
+            <w:r>
+              <w:t>UC</w:t>
+            </w:r>
+            <w:r>
+              <w:t>009</w:t>
+            </w:r>
+          </w:p>
+        </w:tc>
+        <w:tc>
+          <w:tcPr>
+            <w:tcW w:w="3006" w:type="dxa"/>
+          </w:tcPr>
+          <w:p>
+            <w:pPr>
+              <w:spacing w:before="240" w:after="240"/>
+              <w:cnfStyle w:val="000000100000" w:firstRow="0" w:lastRow="0" w:firstColumn="0" w:lastColumn="0" w:oddVBand="0" w:evenVBand="0" w:oddHBand="1" w:evenHBand="0" w:firstRowFirstColumn="0" w:firstRowLastColumn="0" w:lastRowFirstColumn="0" w:lastRowLastColumn="0"/>
+            </w:pPr>
+            <w:r>
+              <w:t>Força de Vendas</w:t>
+            </w:r>
+          </w:p>
+        </w:tc>
+        <w:tc>
+          <w:tcPr>
+            <w:tcW w:w="3007" w:type="dxa"/>
+          </w:tcPr>
+          <w:p>
+            <w:pPr>
+              <w:spacing w:before="240" w:after="240"/>
+              <w:cnfStyle w:val="000000100000" w:firstRow="0" w:lastRow="0" w:firstColumn="0" w:lastColumn="0" w:oddVBand="0" w:evenVBand="0" w:oddHBand="1" w:evenHBand="0" w:firstRowFirstColumn="0" w:firstRowLastColumn="0" w:lastRowFirstColumn="0" w:lastRowLastColumn="0"/>
+            </w:pPr>
+          </w:p>
+        </w:tc>
+      </w:tr>
+      <w:tr>
+        <w:tc>
+          <w:tcPr>
+            <w:cnfStyle w:val="001000000000" w:firstRow="0" w:lastRow="0" w:firstColumn="1" w:lastColumn="0" w:oddVBand="0" w:evenVBand="0" w:oddHBand="0" w:evenHBand="0" w:firstRowFirstColumn="0" w:firstRowLastColumn="0" w:lastRowFirstColumn="0" w:lastRowLastColumn="0"/>
+            <w:tcW w:w="3006" w:type="dxa"/>
+          </w:tcPr>
+          <w:p>
+            <w:pPr>
+              <w:spacing w:before="240" w:after="240"/>
+            </w:pPr>
+            <w:r>
+              <w:t>UC010</w:t>
+            </w:r>
+          </w:p>
+        </w:tc>
+        <w:tc>
+          <w:tcPr>
+            <w:tcW w:w="3006" w:type="dxa"/>
+          </w:tcPr>
+          <w:p>
+            <w:pPr>
+              <w:spacing w:before="240" w:after="240"/>
+              <w:cnfStyle w:val="000000000000" w:firstRow="0" w:lastRow="0" w:firstColumn="0" w:lastColumn="0" w:oddVBand="0" w:evenVBand="0" w:oddHBand="0" w:evenHBand="0" w:firstRowFirstColumn="0" w:firstRowLastColumn="0" w:lastRowFirstColumn="0" w:lastRowLastColumn="0"/>
+            </w:pPr>
+            <w:r>
+              <w:t>Controle de Entrada</w:t>
+            </w:r>
+          </w:p>
+        </w:tc>
+        <w:tc>
+          <w:tcPr>
+            <w:tcW w:w="3007" w:type="dxa"/>
+          </w:tcPr>
+          <w:p>
+            <w:pPr>
+              <w:spacing w:before="240" w:after="240"/>
+              <w:cnfStyle w:val="000000000000" w:firstRow="0" w:lastRow="0" w:firstColumn="0" w:lastColumn="0" w:oddVBand="0" w:evenVBand="0" w:oddHBand="0" w:evenHBand="0" w:firstRowFirstColumn="0" w:firstRowLastColumn="0" w:lastRowFirstColumn="0" w:lastRowLastColumn="0"/>
+            </w:pPr>
+          </w:p>
+        </w:tc>
+      </w:tr>
+      <w:tr>
+        <w:trPr>
+          <w:cnfStyle w:val="000000100000" w:firstRow="0" w:lastRow="0" w:firstColumn="0" w:lastColumn="0" w:oddVBand="0" w:evenVBand="0" w:oddHBand="1" w:evenHBand="0" w:firstRowFirstColumn="0" w:firstRowLastColumn="0" w:lastRowFirstColumn="0" w:lastRowLastColumn="0"/>
+        </w:trPr>
+        <w:tc>
+          <w:tcPr>
+            <w:cnfStyle w:val="001000000000" w:firstRow="0" w:lastRow="0" w:firstColumn="1" w:lastColumn="0" w:oddVBand="0" w:evenVBand="0" w:oddHBand="0" w:evenHBand="0" w:firstRowFirstColumn="0" w:firstRowLastColumn="0" w:lastRowFirstColumn="0" w:lastRowLastColumn="0"/>
+            <w:tcW w:w="3006" w:type="dxa"/>
+          </w:tcPr>
+          <w:p>
+            <w:pPr>
+              <w:spacing w:before="240" w:after="240"/>
+            </w:pPr>
+            <w:r>
+              <w:t>UC011</w:t>
+            </w:r>
+          </w:p>
+        </w:tc>
+        <w:tc>
+          <w:tcPr>
+            <w:tcW w:w="3006" w:type="dxa"/>
+          </w:tcPr>
+          <w:p>
+            <w:pPr>
+              <w:spacing w:before="240" w:after="240"/>
+              <w:cnfStyle w:val="000000100000" w:firstRow="0" w:lastRow="0" w:firstColumn="0" w:lastColumn="0" w:oddVBand="0" w:evenVBand="0" w:oddHBand="1" w:evenHBand="0" w:firstRowFirstColumn="0" w:firstRowLastColumn="0" w:lastRowFirstColumn="0" w:lastRowLastColumn="0"/>
+            </w:pPr>
+            <w:r>
+              <w:t>Controle de Saída</w:t>
+            </w:r>
+          </w:p>
+        </w:tc>
+        <w:tc>
+          <w:tcPr>
+            <w:tcW w:w="3007" w:type="dxa"/>
+          </w:tcPr>
+          <w:p>
+            <w:pPr>
+              <w:spacing w:before="240" w:after="240"/>
+              <w:cnfStyle w:val="000000100000" w:firstRow="0" w:lastRow="0" w:firstColumn="0" w:lastColumn="0" w:oddVBand="0" w:evenVBand="0" w:oddHBand="1" w:evenHBand="0" w:firstRowFirstColumn="0" w:firstRowLastColumn="0" w:lastRowFirstColumn="0" w:lastRowLastColumn="0"/>
+            </w:pPr>
+          </w:p>
+        </w:tc>
+      </w:tr>
+      <w:tr>
+        <w:tc>
+          <w:tcPr>
+            <w:cnfStyle w:val="001000000000" w:firstRow="0" w:lastRow="0" w:firstColumn="1" w:lastColumn="0" w:oddVBand="0" w:evenVBand="0" w:oddHBand="0" w:evenHBand="0" w:firstRowFirstColumn="0" w:firstRowLastColumn="0" w:lastRowFirstColumn="0" w:lastRowLastColumn="0"/>
+            <w:tcW w:w="3006" w:type="dxa"/>
+          </w:tcPr>
+          <w:p>
+            <w:pPr>
+              <w:spacing w:before="240" w:after="240"/>
+            </w:pPr>
+            <w:r>
+              <w:t>UC012</w:t>
+            </w:r>
+          </w:p>
+        </w:tc>
+        <w:tc>
+          <w:tcPr>
+            <w:tcW w:w="3006" w:type="dxa"/>
+          </w:tcPr>
+          <w:p>
+            <w:pPr>
+              <w:spacing w:before="240" w:after="240"/>
+              <w:cnfStyle w:val="000000000000" w:firstRow="0" w:lastRow="0" w:firstColumn="0" w:lastColumn="0" w:oddVBand="0" w:evenVBand="0" w:oddHBand="0" w:evenHBand="0" w:firstRowFirstColumn="0" w:firstRowLastColumn="0" w:lastRowFirstColumn="0" w:lastRowLastColumn="0"/>
+            </w:pPr>
+            <w:r>
+              <w:t>Sistema de Moderação</w:t>
+            </w:r>
+          </w:p>
+        </w:tc>
+        <w:tc>
+          <w:tcPr>
+            <w:tcW w:w="3007" w:type="dxa"/>
+          </w:tcPr>
+          <w:p>
+            <w:pPr>
+              <w:spacing w:before="240" w:after="240"/>
+              <w:cnfStyle w:val="000000000000" w:firstRow="0" w:lastRow="0" w:firstColumn="0" w:lastColumn="0" w:oddVBand="0" w:evenVBand="0" w:oddHBand="0" w:evenHBand="0" w:firstRowFirstColumn="0" w:firstRowLastColumn="0" w:lastRowFirstColumn="0" w:lastRowLastColumn="0"/>
+            </w:pPr>
+          </w:p>
+        </w:tc>
+      </w:tr>
+      <w:tr>
+        <w:trPr>
+          <w:cnfStyle w:val="000000100000" w:firstRow="0" w:lastRow="0" w:firstColumn="0" w:lastColumn="0" w:oddVBand="0" w:evenVBand="0" w:oddHBand="1" w:evenHBand="0" w:firstRowFirstColumn="0" w:firstRowLastColumn="0" w:lastRowFirstColumn="0" w:lastRowLastColumn="0"/>
+        </w:trPr>
+        <w:tc>
+          <w:tcPr>
+            <w:cnfStyle w:val="001000000000" w:firstRow="0" w:lastRow="0" w:firstColumn="1" w:lastColumn="0" w:oddVBand="0" w:evenVBand="0" w:oddHBand="0" w:evenHBand="0" w:firstRowFirstColumn="0" w:firstRowLastColumn="0" w:lastRowFirstColumn="0" w:lastRowLastColumn="0"/>
+            <w:tcW w:w="3006" w:type="dxa"/>
+          </w:tcPr>
+          <w:p>
+            <w:pPr>
+              <w:spacing w:before="240" w:after="240"/>
+            </w:pPr>
+            <w:r>
+              <w:t>UC013</w:t>
+            </w:r>
+          </w:p>
+        </w:tc>
+        <w:tc>
+          <w:tcPr>
+            <w:tcW w:w="3006" w:type="dxa"/>
+          </w:tcPr>
+          <w:p>
+            <w:pPr>
+              <w:spacing w:before="240" w:after="240"/>
+              <w:cnfStyle w:val="000000100000" w:firstRow="0" w:lastRow="0" w:firstColumn="0" w:lastColumn="0" w:oddVBand="0" w:evenVBand="0" w:oddHBand="1" w:evenHBand="0" w:firstRowFirstColumn="0" w:firstRowLastColumn="0" w:lastRowFirstColumn="0" w:lastRowLastColumn="0"/>
+            </w:pPr>
+            <w:r>
+              <w:t>Digitação de Pedidos</w:t>
+            </w:r>
+          </w:p>
+        </w:tc>
+        <w:tc>
+          <w:tcPr>
+            <w:tcW w:w="3007" w:type="dxa"/>
+          </w:tcPr>
+          <w:p>
+            <w:pPr>
+              <w:spacing w:before="240" w:after="240"/>
+              <w:cnfStyle w:val="000000100000" w:firstRow="0" w:lastRow="0" w:firstColumn="0" w:lastColumn="0" w:oddVBand="0" w:evenVBand="0" w:oddHBand="1" w:evenHBand="0" w:firstRowFirstColumn="0" w:firstRowLastColumn="0" w:lastRowFirstColumn="0" w:lastRowLastColumn="0"/>
+            </w:pPr>
+          </w:p>
+        </w:tc>
+      </w:tr>
+      <w:tr>
+        <w:tc>
+          <w:tcPr>
+            <w:cnfStyle w:val="001000000000" w:firstRow="0" w:lastRow="0" w:firstColumn="1" w:lastColumn="0" w:oddVBand="0" w:evenVBand="0" w:oddHBand="0" w:evenHBand="0" w:firstRowFirstColumn="0" w:firstRowLastColumn="0" w:lastRowFirstColumn="0" w:lastRowLastColumn="0"/>
+            <w:tcW w:w="3006" w:type="dxa"/>
+          </w:tcPr>
+          <w:p>
+            <w:pPr>
+              <w:spacing w:before="240" w:after="240"/>
+            </w:pPr>
+            <w:r>
+              <w:t>UC014</w:t>
+            </w:r>
+          </w:p>
+        </w:tc>
+        <w:tc>
+          <w:tcPr>
+            <w:tcW w:w="3006" w:type="dxa"/>
+          </w:tcPr>
+          <w:p>
+            <w:pPr>
+              <w:spacing w:before="240" w:after="240"/>
+              <w:cnfStyle w:val="000000000000" w:firstRow="0" w:lastRow="0" w:firstColumn="0" w:lastColumn="0" w:oddVBand="0" w:evenVBand="0" w:oddHBand="0" w:evenHBand="0" w:firstRowFirstColumn="0" w:firstRowLastColumn="0" w:lastRowFirstColumn="0" w:lastRowLastColumn="0"/>
+            </w:pPr>
+            <w:r>
+              <w:t>Política de Comercialização</w:t>
+            </w:r>
+          </w:p>
+        </w:tc>
+        <w:tc>
+          <w:tcPr>
+            <w:tcW w:w="3007" w:type="dxa"/>
+          </w:tcPr>
+          <w:p>
+            <w:pPr>
+              <w:spacing w:before="240" w:after="240"/>
+              <w:cnfStyle w:val="000000000000" w:firstRow="0" w:lastRow="0" w:firstColumn="0" w:lastColumn="0" w:oddVBand="0" w:evenVBand="0" w:oddHBand="0" w:evenHBand="0" w:firstRowFirstColumn="0" w:firstRowLastColumn="0" w:lastRowFirstColumn="0" w:lastRowLastColumn="0"/>
+            </w:pPr>
+          </w:p>
+        </w:tc>
+      </w:tr>
+      <w:tr>
+        <w:trPr>
+          <w:cnfStyle w:val="000000100000" w:firstRow="0" w:lastRow="0" w:firstColumn="0" w:lastColumn="0" w:oddVBand="0" w:evenVBand="0" w:oddHBand="1" w:evenHBand="0" w:firstRowFirstColumn="0" w:firstRowLastColumn="0" w:lastRowFirstColumn="0" w:lastRowLastColumn="0"/>
+        </w:trPr>
+        <w:tc>
+          <w:tcPr>
+            <w:cnfStyle w:val="001000000000" w:firstRow="0" w:lastRow="0" w:firstColumn="1" w:lastColumn="0" w:oddVBand="0" w:evenVBand="0" w:oddHBand="0" w:evenHBand="0" w:firstRowFirstColumn="0" w:firstRowLastColumn="0" w:lastRowFirstColumn="0" w:lastRowLastColumn="0"/>
+            <w:tcW w:w="3006" w:type="dxa"/>
+          </w:tcPr>
+          <w:p>
+            <w:pPr>
+              <w:spacing w:before="240" w:after="240"/>
+            </w:pPr>
+            <w:r>
+              <w:lastRenderedPageBreak/>
+              <w:t>UC015</w:t>
+            </w:r>
+          </w:p>
+        </w:tc>
+        <w:tc>
+          <w:tcPr>
+            <w:tcW w:w="3006" w:type="dxa"/>
+          </w:tcPr>
+          <w:p>
+            <w:pPr>
+              <w:spacing w:before="240" w:after="240"/>
+              <w:cnfStyle w:val="000000100000" w:firstRow="0" w:lastRow="0" w:firstColumn="0" w:lastColumn="0" w:oddVBand="0" w:evenVBand="0" w:oddHBand="1" w:evenHBand="0" w:firstRowFirstColumn="0" w:firstRowLastColumn="0" w:lastRowFirstColumn="0" w:lastRowLastColumn="0"/>
+            </w:pPr>
+            <w:r>
+              <w:t>Entidade Fornecedor</w:t>
+            </w:r>
+          </w:p>
+        </w:tc>
+        <w:tc>
+          <w:tcPr>
+            <w:tcW w:w="3007" w:type="dxa"/>
+          </w:tcPr>
+          <w:p>
+            <w:pPr>
+              <w:spacing w:before="240" w:after="240"/>
+              <w:cnfStyle w:val="000000100000" w:firstRow="0" w:lastRow="0" w:firstColumn="0" w:lastColumn="0" w:oddVBand="0" w:evenVBand="0" w:oddHBand="1" w:evenHBand="0" w:firstRowFirstColumn="0" w:firstRowLastColumn="0" w:lastRowFirstColumn="0" w:lastRowLastColumn="0"/>
+            </w:pPr>
+          </w:p>
+        </w:tc>
+      </w:tr>
+      <w:tr>
+        <w:tc>
+          <w:tcPr>
+            <w:cnfStyle w:val="001000000000" w:firstRow="0" w:lastRow="0" w:firstColumn="1" w:lastColumn="0" w:oddVBand="0" w:evenVBand="0" w:oddHBand="0" w:evenHBand="0" w:firstRowFirstColumn="0" w:firstRowLastColumn="0" w:lastRowFirstColumn="0" w:lastRowLastColumn="0"/>
+            <w:tcW w:w="3006" w:type="dxa"/>
+          </w:tcPr>
+          <w:p>
+            <w:pPr>
+              <w:spacing w:before="240" w:after="240"/>
+            </w:pPr>
+            <w:r>
+              <w:t>UC016</w:t>
+            </w:r>
+          </w:p>
+        </w:tc>
+        <w:tc>
+          <w:tcPr>
+            <w:tcW w:w="3006" w:type="dxa"/>
+          </w:tcPr>
+          <w:p>
+            <w:pPr>
+              <w:spacing w:before="240" w:after="240"/>
+              <w:cnfStyle w:val="000000000000" w:firstRow="0" w:lastRow="0" w:firstColumn="0" w:lastColumn="0" w:oddVBand="0" w:evenVBand="0" w:oddHBand="0" w:evenHBand="0" w:firstRowFirstColumn="0" w:firstRowLastColumn="0" w:lastRowFirstColumn="0" w:lastRowLastColumn="0"/>
+            </w:pPr>
+            <w:r>
+              <w:t>Repositório Fornecedor</w:t>
+            </w:r>
+          </w:p>
+        </w:tc>
+        <w:tc>
+          <w:tcPr>
+            <w:tcW w:w="3007" w:type="dxa"/>
+          </w:tcPr>
+          <w:p>
+            <w:pPr>
+              <w:spacing w:before="240" w:after="240"/>
+              <w:cnfStyle w:val="000000000000" w:firstRow="0" w:lastRow="0" w:firstColumn="0" w:lastColumn="0" w:oddVBand="0" w:evenVBand="0" w:oddHBand="0" w:evenHBand="0" w:firstRowFirstColumn="0" w:firstRowLastColumn="0" w:lastRowFirstColumn="0" w:lastRowLastColumn="0"/>
+            </w:pPr>
+          </w:p>
+        </w:tc>
+      </w:tr>
+      <w:tr>
+        <w:trPr>
+          <w:cnfStyle w:val="000000100000" w:firstRow="0" w:lastRow="0" w:firstColumn="0" w:lastColumn="0" w:oddVBand="0" w:evenVBand="0" w:oddHBand="1" w:evenHBand="0" w:firstRowFirstColumn="0" w:firstRowLastColumn="0" w:lastRowFirstColumn="0" w:lastRowLastColumn="0"/>
+        </w:trPr>
+        <w:tc>
+          <w:tcPr>
+            <w:cnfStyle w:val="001000000000" w:firstRow="0" w:lastRow="0" w:firstColumn="1" w:lastColumn="0" w:oddVBand="0" w:evenVBand="0" w:oddHBand="0" w:evenHBand="0" w:firstRowFirstColumn="0" w:firstRowLastColumn="0" w:lastRowFirstColumn="0" w:lastRowLastColumn="0"/>
+            <w:tcW w:w="3006" w:type="dxa"/>
+          </w:tcPr>
+          <w:p>
+            <w:pPr>
+              <w:spacing w:before="240" w:after="240"/>
+            </w:pPr>
+            <w:r>
+              <w:t>UC017</w:t>
+            </w:r>
+          </w:p>
+        </w:tc>
+        <w:tc>
+          <w:tcPr>
+            <w:tcW w:w="3006" w:type="dxa"/>
+          </w:tcPr>
+          <w:p>
+            <w:pPr>
+              <w:spacing w:before="240" w:after="240"/>
+              <w:cnfStyle w:val="000000100000" w:firstRow="0" w:lastRow="0" w:firstColumn="0" w:lastColumn="0" w:oddVBand="0" w:evenVBand="0" w:oddHBand="1" w:evenHBand="0" w:firstRowFirstColumn="0" w:firstRowLastColumn="0" w:lastRowFirstColumn="0" w:lastRowLastColumn="0"/>
+            </w:pPr>
+            <w:r>
+              <w:t>Controladores Fornecedor</w:t>
+            </w:r>
+          </w:p>
+        </w:tc>
+        <w:tc>
+          <w:tcPr>
+            <w:tcW w:w="3007" w:type="dxa"/>
+          </w:tcPr>
+          <w:p>
+            <w:pPr>
+              <w:spacing w:before="240" w:after="240"/>
+              <w:cnfStyle w:val="000000100000" w:firstRow="0" w:lastRow="0" w:firstColumn="0" w:lastColumn="0" w:oddVBand="0" w:evenVBand="0" w:oddHBand="1" w:evenHBand="0" w:firstRowFirstColumn="0" w:firstRowLastColumn="0" w:lastRowFirstColumn="0" w:lastRowLastColumn="0"/>
+            </w:pPr>
+          </w:p>
+        </w:tc>
+      </w:tr>
+      <w:tr>
+        <w:tc>
+          <w:tcPr>
+            <w:cnfStyle w:val="001000000000" w:firstRow="0" w:lastRow="0" w:firstColumn="1" w:lastColumn="0" w:oddVBand="0" w:evenVBand="0" w:oddHBand="0" w:evenHBand="0" w:firstRowFirstColumn="0" w:firstRowLastColumn="0" w:lastRowFirstColumn="0" w:lastRowLastColumn="0"/>
+            <w:tcW w:w="3006" w:type="dxa"/>
+          </w:tcPr>
+          <w:p>
+            <w:pPr>
+              <w:spacing w:before="240" w:after="240"/>
+            </w:pPr>
+            <w:r>
+              <w:t>UC018</w:t>
+            </w:r>
+          </w:p>
+        </w:tc>
+        <w:tc>
+          <w:tcPr>
+            <w:tcW w:w="3006" w:type="dxa"/>
+          </w:tcPr>
+          <w:p>
+            <w:pPr>
+              <w:spacing w:before="240" w:after="240"/>
+              <w:cnfStyle w:val="000000000000" w:firstRow="0" w:lastRow="0" w:firstColumn="0" w:lastColumn="0" w:oddVBand="0" w:evenVBand="0" w:oddHBand="0" w:evenHBand="0" w:firstRowFirstColumn="0" w:firstRowLastColumn="0" w:lastRowFirstColumn="0" w:lastRowLastColumn="0"/>
+            </w:pPr>
+            <w:r>
+              <w:t>Interface Fornecedor</w:t>
+            </w:r>
+          </w:p>
+        </w:tc>
+        <w:tc>
+          <w:tcPr>
+            <w:tcW w:w="3007" w:type="dxa"/>
+          </w:tcPr>
+          <w:p>
+            <w:pPr>
+              <w:spacing w:before="240" w:after="240"/>
+              <w:cnfStyle w:val="000000000000" w:firstRow="0" w:lastRow="0" w:firstColumn="0" w:lastColumn="0" w:oddVBand="0" w:evenVBand="0" w:oddHBand="0" w:evenHBand="0" w:firstRowFirstColumn="0" w:firstRowLastColumn="0" w:lastRowFirstColumn="0" w:lastRowLastColumn="0"/>
+            </w:pPr>
+          </w:p>
+        </w:tc>
+      </w:tr>
+      <w:tr>
+        <w:trPr>
+          <w:cnfStyle w:val="000000100000" w:firstRow="0" w:lastRow="0" w:firstColumn="0" w:lastColumn="0" w:oddVBand="0" w:evenVBand="0" w:oddHBand="1" w:evenHBand="0" w:firstRowFirstColumn="0" w:firstRowLastColumn="0" w:lastRowFirstColumn="0" w:lastRowLastColumn="0"/>
+        </w:trPr>
+        <w:tc>
+          <w:tcPr>
+            <w:cnfStyle w:val="001000000000" w:firstRow="0" w:lastRow="0" w:firstColumn="1" w:lastColumn="0" w:oddVBand="0" w:evenVBand="0" w:oddHBand="0" w:evenHBand="0" w:firstRowFirstColumn="0" w:firstRowLastColumn="0" w:lastRowFirstColumn="0" w:lastRowLastColumn="0"/>
+            <w:tcW w:w="3006" w:type="dxa"/>
+          </w:tcPr>
+          <w:p>
+            <w:pPr>
+              <w:spacing w:before="240" w:after="240"/>
+            </w:pPr>
+            <w:r>
+              <w:t>UC</w:t>
+            </w:r>
+            <w:r>
+              <w:t>019</w:t>
+            </w:r>
+          </w:p>
+        </w:tc>
+        <w:tc>
+          <w:tcPr>
+            <w:tcW w:w="3006" w:type="dxa"/>
+          </w:tcPr>
+          <w:p>
+            <w:pPr>
+              <w:spacing w:before="240" w:after="240"/>
+              <w:cnfStyle w:val="000000100000" w:firstRow="0" w:lastRow="0" w:firstColumn="0" w:lastColumn="0" w:oddVBand="0" w:evenVBand="0" w:oddHBand="1" w:evenHBand="0" w:firstRowFirstColumn="0" w:firstRowLastColumn="0" w:lastRowFirstColumn="0" w:lastRowLastColumn="0"/>
+            </w:pPr>
+          </w:p>
+        </w:tc>
+        <w:tc>
+          <w:tcPr>
+            <w:tcW w:w="3007" w:type="dxa"/>
+          </w:tcPr>
+          <w:p>
+            <w:pPr>
+              <w:spacing w:before="240" w:after="240"/>
+              <w:cnfStyle w:val="000000100000" w:firstRow="0" w:lastRow="0" w:firstColumn="0" w:lastColumn="0" w:oddVBand="0" w:evenVBand="0" w:oddHBand="1" w:evenHBand="0" w:firstRowFirstColumn="0" w:firstRowLastColumn="0" w:lastRowFirstColumn="0" w:lastRowLastColumn="0"/>
+            </w:pPr>
+          </w:p>
+        </w:tc>
+      </w:tr>
+      <w:tr>
+        <w:tc>
+          <w:tcPr>
+            <w:cnfStyle w:val="001000000000" w:firstRow="0" w:lastRow="0" w:firstColumn="1" w:lastColumn="0" w:oddVBand="0" w:evenVBand="0" w:oddHBand="0" w:evenHBand="0" w:firstRowFirstColumn="0" w:firstRowLastColumn="0" w:lastRowFirstColumn="0" w:lastRowLastColumn="0"/>
+            <w:tcW w:w="3006" w:type="dxa"/>
+          </w:tcPr>
+          <w:p>
+            <w:pPr>
+              <w:spacing w:before="240" w:after="240"/>
+            </w:pPr>
+            <w:r>
+              <w:t>UC</w:t>
+            </w:r>
+            <w:r>
+              <w:t>020</w:t>
+            </w:r>
+          </w:p>
+        </w:tc>
+        <w:tc>
+          <w:tcPr>
+            <w:tcW w:w="3006" w:type="dxa"/>
+          </w:tcPr>
+          <w:p>
+            <w:pPr>
+              <w:spacing w:before="240" w:after="240"/>
+              <w:cnfStyle w:val="000000000000" w:firstRow="0" w:lastRow="0" w:firstColumn="0" w:lastColumn="0" w:oddVBand="0" w:evenVBand="0" w:oddHBand="0" w:evenHBand="0" w:firstRowFirstColumn="0" w:firstRowLastColumn="0" w:lastRowFirstColumn="0" w:lastRowLastColumn="0"/>
+            </w:pPr>
+          </w:p>
+        </w:tc>
+        <w:tc>
+          <w:tcPr>
+            <w:tcW w:w="3007" w:type="dxa"/>
+          </w:tcPr>
+          <w:p>
+            <w:pPr>
+              <w:spacing w:before="240" w:after="240"/>
+              <w:cnfStyle w:val="000000000000" w:firstRow="0" w:lastRow="0" w:firstColumn="0" w:lastColumn="0" w:oddVBand="0" w:evenVBand="0" w:oddHBand="0" w:evenHBand="0" w:firstRowFirstColumn="0" w:firstRowLastColumn="0" w:lastRowFirstColumn="0" w:lastRowLastColumn="0"/>
+            </w:pPr>
+          </w:p>
+        </w:tc>
+      </w:tr>
+      <w:tr>
+        <w:trPr>
+          <w:cnfStyle w:val="000000100000" w:firstRow="0" w:lastRow="0" w:firstColumn="0" w:lastColumn="0" w:oddVBand="0" w:evenVBand="0" w:oddHBand="1" w:evenHBand="0" w:firstRowFirstColumn="0" w:firstRowLastColumn="0" w:lastRowFirstColumn="0" w:lastRowLastColumn="0"/>
+        </w:trPr>
+        <w:tc>
+          <w:tcPr>
+            <w:cnfStyle w:val="001000000000" w:firstRow="0" w:lastRow="0" w:firstColumn="1" w:lastColumn="0" w:oddVBand="0" w:evenVBand="0" w:oddHBand="0" w:evenHBand="0" w:firstRowFirstColumn="0" w:firstRowLastColumn="0" w:lastRowFirstColumn="0" w:lastRowLastColumn="0"/>
+            <w:tcW w:w="3006" w:type="dxa"/>
+          </w:tcPr>
+          <w:p>
+            <w:pPr>
+              <w:spacing w:before="240" w:after="240"/>
+            </w:pPr>
+            <w:r>
+              <w:t>UC</w:t>
+            </w:r>
+            <w:r>
+              <w:t>021</w:t>
+            </w:r>
+          </w:p>
+        </w:tc>
+        <w:tc>
+          <w:tcPr>
+            <w:tcW w:w="3006" w:type="dxa"/>
+          </w:tcPr>
+          <w:p>
+            <w:pPr>
+              <w:spacing w:before="240" w:after="240"/>
+              <w:cnfStyle w:val="000000100000" w:firstRow="0" w:lastRow="0" w:firstColumn="0" w:lastColumn="0" w:oddVBand="0" w:evenVBand="0" w:oddHBand="1" w:evenHBand="0" w:firstRowFirstColumn="0" w:firstRowLastColumn="0" w:lastRowFirstColumn="0" w:lastRowLastColumn="0"/>
+            </w:pPr>
+          </w:p>
+        </w:tc>
+        <w:tc>
+          <w:tcPr>
+            <w:tcW w:w="3007" w:type="dxa"/>
+          </w:tcPr>
+          <w:p>
+            <w:pPr>
+              <w:spacing w:before="240" w:after="240"/>
+              <w:cnfStyle w:val="000000100000" w:firstRow="0" w:lastRow="0" w:firstColumn="0" w:lastColumn="0" w:oddVBand="0" w:evenVBand="0" w:oddHBand="1" w:evenHBand="0" w:firstRowFirstColumn="0" w:firstRowLastColumn="0" w:lastRowFirstColumn="0" w:lastRowLastColumn="0"/>
+            </w:pPr>
+          </w:p>
+        </w:tc>
+      </w:tr>
+      <w:tr>
+        <w:tc>
+          <w:tcPr>
+            <w:cnfStyle w:val="001000000000" w:firstRow="0" w:lastRow="0" w:firstColumn="1" w:lastColumn="0" w:oddVBand="0" w:evenVBand="0" w:oddHBand="0" w:evenHBand="0" w:firstRowFirstColumn="0" w:firstRowLastColumn="0" w:lastRowFirstColumn="0" w:lastRowLastColumn="0"/>
+            <w:tcW w:w="3006" w:type="dxa"/>
+          </w:tcPr>
+          <w:p>
+            <w:pPr>
+              <w:spacing w:before="240" w:after="240"/>
+            </w:pPr>
+            <w:r>
+              <w:t>UC</w:t>
+            </w:r>
+            <w:r>
+              <w:t>022</w:t>
+            </w:r>
+          </w:p>
+        </w:tc>
+        <w:tc>
+          <w:tcPr>
+            <w:tcW w:w="3006" w:type="dxa"/>
+          </w:tcPr>
+          <w:p>
+            <w:pPr>
+              <w:spacing w:before="240" w:after="240"/>
+              <w:cnfStyle w:val="000000000000" w:firstRow="0" w:lastRow="0" w:firstColumn="0" w:lastColumn="0" w:oddVBand="0" w:evenVBand="0" w:oddHBand="0" w:evenHBand="0" w:firstRowFirstColumn="0" w:firstRowLastColumn="0" w:lastRowFirstColumn="0" w:lastRowLastColumn="0"/>
+            </w:pPr>
+          </w:p>
+        </w:tc>
+        <w:tc>
+          <w:tcPr>
+            <w:tcW w:w="3007" w:type="dxa"/>
+          </w:tcPr>
+          <w:p>
+            <w:pPr>
+              <w:spacing w:before="240" w:after="240"/>
+              <w:cnfStyle w:val="000000000000" w:firstRow="0" w:lastRow="0" w:firstColumn="0" w:lastColumn="0" w:oddVBand="0" w:evenVBand="0" w:oddHBand="0" w:evenHBand="0" w:firstRowFirstColumn="0" w:firstRowLastColumn="0" w:lastRowFirstColumn="0" w:lastRowLastColumn="0"/>
+            </w:pPr>
+          </w:p>
+        </w:tc>
+      </w:tr>
+      <w:tr>
+        <w:trPr>
+          <w:cnfStyle w:val="000000100000" w:firstRow="0" w:lastRow="0" w:firstColumn="0" w:lastColumn="0" w:oddVBand="0" w:evenVBand="0" w:oddHBand="1" w:evenHBand="0" w:firstRowFirstColumn="0" w:firstRowLastColumn="0" w:lastRowFirstColumn="0" w:lastRowLastColumn="0"/>
+        </w:trPr>
+        <w:tc>
+          <w:tcPr>
+            <w:cnfStyle w:val="001000000000" w:firstRow="0" w:lastRow="0" w:firstColumn="1" w:lastColumn="0" w:oddVBand="0" w:evenVBand="0" w:oddHBand="0" w:evenHBand="0" w:firstRowFirstColumn="0" w:firstRowLastColumn="0" w:lastRowFirstColumn="0" w:lastRowLastColumn="0"/>
+            <w:tcW w:w="3006" w:type="dxa"/>
+          </w:tcPr>
+          <w:p>
+            <w:pPr>
+              <w:spacing w:before="240" w:after="240"/>
+            </w:pPr>
+            <w:r>
+              <w:t>UC</w:t>
+            </w:r>
+            <w:r>
+              <w:t>023</w:t>
+            </w:r>
+          </w:p>
+        </w:tc>
+        <w:tc>
+          <w:tcPr>
+            <w:tcW w:w="3006" w:type="dxa"/>
+          </w:tcPr>
+          <w:p>
+            <w:pPr>
+              <w:spacing w:before="240" w:after="240"/>
+              <w:cnfStyle w:val="000000100000" w:firstRow="0" w:lastRow="0" w:firstColumn="0" w:lastColumn="0" w:oddVBand="0" w:evenVBand="0" w:oddHBand="1" w:evenHBand="0" w:firstRowFirstColumn="0" w:firstRowLastColumn="0" w:lastRowFirstColumn="0" w:lastRowLastColumn="0"/>
+            </w:pPr>
+          </w:p>
+        </w:tc>
+        <w:tc>
+          <w:tcPr>
+            <w:tcW w:w="3007" w:type="dxa"/>
+          </w:tcPr>
+          <w:p>
+            <w:pPr>
+              <w:spacing w:before="240" w:after="240"/>
+              <w:cnfStyle w:val="000000100000" w:firstRow="0" w:lastRow="0" w:firstColumn="0" w:lastColumn="0" w:oddVBand="0" w:evenVBand="0" w:oddHBand="1" w:evenHBand="0" w:firstRowFirstColumn="0" w:firstRowLastColumn="0" w:lastRowFirstColumn="0" w:lastRowLastColumn="0"/>
+            </w:pPr>
+          </w:p>
+        </w:tc>
+      </w:tr>
+      <w:tr>
+        <w:tc>
+          <w:tcPr>
+            <w:cnfStyle w:val="001000000000" w:firstRow="0" w:lastRow="0" w:firstColumn="1" w:lastColumn="0" w:oddVBand="0" w:evenVBand="0" w:oddHBand="0" w:evenHBand="0" w:firstRowFirstColumn="0" w:firstRowLastColumn="0" w:lastRowFirstColumn="0" w:lastRowLastColumn="0"/>
+            <w:tcW w:w="3006" w:type="dxa"/>
+          </w:tcPr>
+          <w:p>
+            <w:pPr>
+              <w:spacing w:before="240" w:after="240"/>
+            </w:pPr>
+            <w:r>
+              <w:t>UC</w:t>
+            </w:r>
+            <w:r>
+              <w:t>024</w:t>
+            </w:r>
+          </w:p>
+        </w:tc>
+        <w:tc>
+          <w:tcPr>
+            <w:tcW w:w="3006" w:type="dxa"/>
+          </w:tcPr>
+          <w:p>
+            <w:pPr>
+              <w:spacing w:before="240" w:after="240"/>
+              <w:cnfStyle w:val="000000000000" w:firstRow="0" w:lastRow="0" w:firstColumn="0" w:lastColumn="0" w:oddVBand="0" w:evenVBand="0" w:oddHBand="0" w:evenHBand="0" w:firstRowFirstColumn="0" w:firstRowLastColumn="0" w:lastRowFirstColumn="0" w:lastRowLastColumn="0"/>
+            </w:pPr>
+          </w:p>
+        </w:tc>
+        <w:tc>
+          <w:tcPr>
+            <w:tcW w:w="3007" w:type="dxa"/>
+          </w:tcPr>
+          <w:p>
+            <w:pPr>
+              <w:spacing w:before="240" w:after="240"/>
+              <w:cnfStyle w:val="000000000000" w:firstRow="0" w:lastRow="0" w:firstColumn="0" w:lastColumn="0" w:oddVBand="0" w:evenVBand="0" w:oddHBand="0" w:evenHBand="0" w:firstRowFirstColumn="0" w:firstRowLastColumn="0" w:lastRowFirstColumn="0" w:lastRowLastColumn="0"/>
+            </w:pPr>
+          </w:p>
+        </w:tc>
+      </w:tr>
+      <w:tr>
+        <w:trPr>
+          <w:cnfStyle w:val="000000100000" w:firstRow="0" w:lastRow="0" w:firstColumn="0" w:lastColumn="0" w:oddVBand="0" w:evenVBand="0" w:oddHBand="1" w:evenHBand="0" w:firstRowFirstColumn="0" w:firstRowLastColumn="0" w:lastRowFirstColumn="0" w:lastRowLastColumn="0"/>
+        </w:trPr>
+        <w:tc>
+          <w:tcPr>
+            <w:cnfStyle w:val="001000000000" w:firstRow="0" w:lastRow="0" w:firstColumn="1" w:lastColumn="0" w:oddVBand="0" w:evenVBand="0" w:oddHBand="0" w:evenHBand="0" w:firstRowFirstColumn="0" w:firstRowLastColumn="0" w:lastRowFirstColumn="0" w:lastRowLastColumn="0"/>
+            <w:tcW w:w="3006" w:type="dxa"/>
+          </w:tcPr>
+          <w:p>
+            <w:pPr>
+              <w:spacing w:before="240" w:after="240"/>
+            </w:pPr>
+            <w:r>
+              <w:t>UC</w:t>
+            </w:r>
+            <w:r>
+              <w:t>025</w:t>
+            </w:r>
+          </w:p>
+        </w:tc>
+        <w:tc>
+          <w:tcPr>
+            <w:tcW w:w="3006" w:type="dxa"/>
+          </w:tcPr>
+          <w:p>
+            <w:pPr>
+              <w:spacing w:before="240" w:after="240"/>
+              <w:cnfStyle w:val="000000100000" w:firstRow="0" w:lastRow="0" w:firstColumn="0" w:lastColumn="0" w:oddVBand="0" w:evenVBand="0" w:oddHBand="1" w:evenHBand="0" w:firstRowFirstColumn="0" w:firstRowLastColumn="0" w:lastRowFirstColumn="0" w:lastRowLastColumn="0"/>
+            </w:pPr>
+          </w:p>
+        </w:tc>
+        <w:tc>
+          <w:tcPr>
+            <w:tcW w:w="3007" w:type="dxa"/>
+          </w:tcPr>
+          <w:p>
+            <w:pPr>
+              <w:spacing w:before="240" w:after="240"/>
+              <w:cnfStyle w:val="000000100000" w:firstRow="0" w:lastRow="0" w:firstColumn="0" w:lastColumn="0" w:oddVBand="0" w:evenVBand="0" w:oddHBand="1" w:evenHBand="0" w:firstRowFirstColumn="0" w:firstRowLastColumn="0" w:lastRowFirstColumn="0" w:lastRowLastColumn="0"/>
+            </w:pPr>
+          </w:p>
+        </w:tc>
+      </w:tr>
+      <w:tr>
+        <w:tc>
+          <w:tcPr>
+            <w:cnfStyle w:val="001000000000" w:firstRow="0" w:lastRow="0" w:firstColumn="1" w:lastColumn="0" w:oddVBand="0" w:evenVBand="0" w:oddHBand="0" w:evenHBand="0" w:firstRowFirstColumn="0" w:firstRowLastColumn="0" w:lastRowFirstColumn="0" w:lastRowLastColumn="0"/>
+            <w:tcW w:w="3006" w:type="dxa"/>
+          </w:tcPr>
+          <w:p>
+            <w:pPr>
+              <w:spacing w:before="240" w:after="240"/>
+            </w:pPr>
+            <w:r>
+              <w:t>UC</w:t>
+            </w:r>
+            <w:r>
+              <w:t>026</w:t>
+            </w:r>
+          </w:p>
+        </w:tc>
+        <w:tc>
+          <w:tcPr>
+            <w:tcW w:w="3006" w:type="dxa"/>
+          </w:tcPr>
+          <w:p>
+            <w:pPr>
+              <w:spacing w:before="240" w:after="240"/>
+              <w:cnfStyle w:val="000000000000" w:firstRow="0" w:lastRow="0" w:firstColumn="0" w:lastColumn="0" w:oddVBand="0" w:evenVBand="0" w:oddHBand="0" w:evenHBand="0" w:firstRowFirstColumn="0" w:firstRowLastColumn="0" w:lastRowFirstColumn="0" w:lastRowLastColumn="0"/>
+            </w:pPr>
+          </w:p>
+        </w:tc>
+        <w:tc>
+          <w:tcPr>
+            <w:tcW w:w="3007" w:type="dxa"/>
+          </w:tcPr>
+          <w:p>
+            <w:pPr>
+              <w:spacing w:before="240" w:after="240"/>
+              <w:cnfStyle w:val="000000000000" w:firstRow="0" w:lastRow="0" w:firstColumn="0" w:lastColumn="0" w:oddVBand="0" w:evenVBand="0" w:oddHBand="0" w:evenHBand="0" w:firstRowFirstColumn="0" w:firstRowLastColumn="0" w:lastRowFirstColumn="0" w:lastRowLastColumn="0"/>
+            </w:pPr>
+          </w:p>
+        </w:tc>
+      </w:tr>
+      <w:tr>
+        <w:trPr>
+          <w:cnfStyle w:val="000000100000" w:firstRow="0" w:lastRow="0" w:firstColumn="0" w:lastColumn="0" w:oddVBand="0" w:evenVBand="0" w:oddHBand="1" w:evenHBand="0" w:firstRowFirstColumn="0" w:firstRowLastColumn="0" w:lastRowFirstColumn="0" w:lastRowLastColumn="0"/>
+        </w:trPr>
+        <w:tc>
+          <w:tcPr>
+            <w:cnfStyle w:val="001000000000" w:firstRow="0" w:lastRow="0" w:firstColumn="1" w:lastColumn="0" w:oddVBand="0" w:evenVBand="0" w:oddHBand="0" w:evenHBand="0" w:firstRowFirstColumn="0" w:firstRowLastColumn="0" w:lastRowFirstColumn="0" w:lastRowLastColumn="0"/>
+            <w:tcW w:w="3006" w:type="dxa"/>
+          </w:tcPr>
+          <w:p>
+            <w:pPr>
+              <w:spacing w:before="240" w:after="240"/>
+            </w:pPr>
+            <w:r>
+              <w:t>UC</w:t>
+            </w:r>
+            <w:r>
+              <w:t>027</w:t>
+            </w:r>
+          </w:p>
+        </w:tc>
+        <w:tc>
+          <w:tcPr>
+            <w:tcW w:w="3006" w:type="dxa"/>
+          </w:tcPr>
+          <w:p>
+            <w:pPr>
+              <w:spacing w:before="240" w:after="240"/>
+              <w:cnfStyle w:val="000000100000" w:firstRow="0" w:lastRow="0" w:firstColumn="0" w:lastColumn="0" w:oddVBand="0" w:evenVBand="0" w:oddHBand="1" w:evenHBand="0" w:firstRowFirstColumn="0" w:firstRowLastColumn="0" w:lastRowFirstColumn="0" w:lastRowLastColumn="0"/>
+            </w:pPr>
+          </w:p>
+        </w:tc>
+        <w:tc>
+          <w:tcPr>
+            <w:tcW w:w="3007" w:type="dxa"/>
+          </w:tcPr>
+          <w:p>
+            <w:pPr>
+              <w:spacing w:before="240" w:after="240"/>
+              <w:cnfStyle w:val="000000100000" w:firstRow="0" w:lastRow="0" w:firstColumn="0" w:lastColumn="0" w:oddVBand="0" w:evenVBand="0" w:oddHBand="1" w:evenHBand="0" w:firstRowFirstColumn="0" w:firstRowLastColumn="0" w:lastRowFirstColumn="0" w:lastRowLastColumn="0"/>
+            </w:pPr>
+          </w:p>
+        </w:tc>
+      </w:tr>
+    </w:tbl>
     <w:p>
       <w:pPr>
         <w:spacing w:before="240" w:after="240"/>
-        <w:rPr>
-          <w:i/>
-        </w:rPr>
-      </w:pPr>
-      <w:r>
-        <w:rPr>
-          <w:i/>
-        </w:rPr>
-        <w:t>&lt;Se no Documento de Requisitos do Cliente os requisitos funcionais estiverem agrupados em seções, use o mesmo agrupamento aqui para descrevê-los.</w:t>
-      </w:r>
-    </w:p>
-    <w:p>
-      <w:pPr>
-        <w:spacing w:before="240" w:after="240"/>
-        <w:rPr>
-          <w:i/>
-        </w:rPr>
-      </w:pPr>
-      <w:r>
-        <w:rPr>
-          <w:i/>
-        </w:rPr>
-        <w:t>Os casos de uso são identificados pelo prefixo “UC” seguido de um número seqüencial, como [UC001]. Este número seqüencial não deve ser reiniciado a cada subseção. Os identificadores dos casos de uso não devem ser modificados ou reaproveitados, para não invalidar referências externas feitas a eles.&gt;</w:t>
-      </w:r>
-    </w:p>
-    <w:p>
-      <w:pPr>
-        <w:spacing w:before="240" w:after="240"/>
-      </w:pPr>
-    </w:p>
-    <w:p>
-      <w:pPr>
-        <w:spacing w:before="240" w:after="240"/>
-      </w:pPr>
-    </w:p>
-    <w:p>
-      <w:pPr>
-        <w:pBdr>
-          <w:top w:val="single" w:sz="6" w:space="0" w:color="000000"/>
-          <w:bottom w:val="single" w:sz="6" w:space="0" w:color="000000"/>
-          <w:between w:val="single" w:sz="6" w:space="0" w:color="000000"/>
-        </w:pBdr>
-        <w:spacing w:before="240" w:after="240"/>
-        <w:rPr>
-          <w:rFonts w:eastAsia="Verdana"/>
-          <w:b/>
-          <w:sz w:val="20"/>
-          <w:szCs w:val="20"/>
-        </w:rPr>
-      </w:pPr>
-      <w:r>
-        <w:rPr>
-          <w:rFonts w:eastAsia="Verdana"/>
-          <w:b/>
-          <w:sz w:val="20"/>
-          <w:szCs w:val="20"/>
-        </w:rPr>
-        <w:t>[UC001] &lt;Nome do caso de uso&gt;</w:t>
-      </w:r>
-    </w:p>
-    <w:p>
-      <w:pPr>
-        <w:spacing w:before="240" w:after="240"/>
-        <w:rPr>
-          <w:i/>
-        </w:rPr>
-      </w:pPr>
-      <w:r>
-        <w:rPr>
-          <w:b/>
-        </w:rPr>
-        <w:t xml:space="preserve">Pré-condições: </w:t>
-      </w:r>
-      <w:r>
-        <w:rPr>
-          <w:i/>
-        </w:rPr>
-        <w:t>&lt;Liste aqui todas as pré-condições do caso de uso. Pré-condição de um caso de uso é o estado em que o sistema deve estar para realizar o caso de uso. &gt;</w:t>
-      </w:r>
-    </w:p>
-    <w:p>
-      <w:pPr>
-        <w:spacing w:before="240" w:after="240"/>
-        <w:rPr>
-          <w:i/>
-        </w:rPr>
-      </w:pPr>
-      <w:r>
-        <w:rPr>
-          <w:b/>
-        </w:rPr>
-        <w:t xml:space="preserve">Pós-condições: </w:t>
-      </w:r>
-      <w:r>
-        <w:rPr>
-          <w:i/>
-        </w:rPr>
-        <w:t>&lt;Liste aqui todas as pós-condições do caso de uso. Pós-condição de um caso de uso é a lista de possíveis estados em que o sistema pode estar imediatamente após o término da realização do caso de uso. &gt;</w:t>
-      </w:r>
-    </w:p>
-    <w:p>
-      <w:pPr>
-        <w:spacing w:before="240" w:after="240"/>
-        <w:rPr>
-          <w:i/>
-        </w:rPr>
-      </w:pPr>
-      <w:r>
-        <w:rPr>
-          <w:b/>
-        </w:rPr>
-        <w:t xml:space="preserve">Requisitos atendidos: </w:t>
-      </w:r>
-      <w:r>
-        <w:rPr>
-          <w:i/>
-        </w:rPr>
-        <w:t>&lt;Liste aqui todos os requisitos de cliente (RFs, RNFs e RESTs) do qual esse caso de uso é derivado, referenciando apenas os códigos dos mesmos. Esse campo é obrigatório se a MRT não estiver sendo usada e pelo menos um RF precisa ser referenciado. &gt;</w:t>
-      </w:r>
-    </w:p>
-    <w:p>
-      <w:pPr>
-        <w:spacing w:before="240" w:after="240"/>
-        <w:rPr>
-          <w:i/>
-        </w:rPr>
-      </w:pPr>
-      <w:r>
-        <w:rPr>
-          <w:b/>
-        </w:rPr>
-        <w:t xml:space="preserve">&lt;Opcional&gt; Casos de Uso relacionados: </w:t>
-      </w:r>
-      <w:r>
-        <w:rPr>
-          <w:i/>
-        </w:rPr>
-        <w:t>&lt;Liste aqui todos os casos de uso que possuem dependência com este, referenciando apenas os códigos dos mesmos. &gt;</w:t>
-      </w:r>
-    </w:p>
-    <w:p>
-      <w:pPr>
-        <w:spacing w:before="240" w:after="240"/>
-      </w:pPr>
-    </w:p>
-    <w:p>
-      <w:pPr>
-        <w:spacing w:before="240" w:after="240"/>
-      </w:pPr>
-    </w:p>
-    <w:p>
-      <w:pPr>
-        <w:spacing w:before="240" w:after="240"/>
-        <w:rPr>
-          <w:b/>
-        </w:rPr>
-      </w:pPr>
-      <w:r>
-        <w:rPr>
-          <w:b/>
-        </w:rPr>
-        <w:t>Fluxo de eventos principal</w:t>
-      </w:r>
-    </w:p>
-    <w:p>
-      <w:pPr>
-        <w:spacing w:before="240" w:after="240"/>
-        <w:rPr>
-          <w:i/>
-        </w:rPr>
-      </w:pPr>
-      <w:r>
-        <w:rPr>
-          <w:i/>
-        </w:rPr>
-        <w:t>&lt;Descreva aqui o fluxo de eventos principal que ocorre durante a execução do caso de uso.Caso um passo do fluxo de eventos principal possa levar à execução de um fluxo alternativo ou de exceção, coloque o identificador do fluxo alterantivo/exceção ao lado deste passo. Lembre de deixar explícito como o caso de uso inicia.&gt;</w:t>
-      </w:r>
-    </w:p>
-    <w:p>
-      <w:pPr>
-        <w:numPr>
-          <w:ilvl w:val="0"/>
-          <w:numId w:val="1"/>
-        </w:numPr>
-        <w:spacing w:before="240"/>
-      </w:pPr>
-      <w:r>
-        <w:tab/>
-      </w:r>
-      <w:r>
-        <w:br/>
-        <w:t xml:space="preserve"> passo 1</w:t>
-      </w:r>
-      <w:r>
-        <w:br/>
-        <w:t xml:space="preserve"> </w:t>
-      </w:r>
-      <w:r>
-        <w:tab/>
-      </w:r>
-    </w:p>
-    <w:p>
-      <w:pPr>
-        <w:numPr>
-          <w:ilvl w:val="0"/>
-          <w:numId w:val="1"/>
-        </w:numPr>
-        <w:spacing w:after="240"/>
-      </w:pPr>
-      <w:r>
-        <w:t>passo 2</w:t>
-      </w:r>
-      <w:r>
-        <w:br/>
-      </w:r>
-    </w:p>
-    <w:p>
-      <w:pPr>
-        <w:spacing w:before="240" w:after="240"/>
-        <w:ind w:left="360"/>
-      </w:pPr>
-      <w:r>
-        <w:t>...</w:t>
-      </w:r>
-    </w:p>
-    <w:p>
-      <w:pPr>
-        <w:spacing w:before="240" w:after="240"/>
-        <w:ind w:left="360"/>
-      </w:pPr>
-    </w:p>
-    <w:p>
-      <w:pPr>
-        <w:spacing w:before="240" w:after="240"/>
-        <w:ind w:left="360"/>
-      </w:pPr>
-    </w:p>
-    <w:p>
-      <w:pPr>
-        <w:spacing w:before="240" w:after="240"/>
-        <w:rPr>
-          <w:b/>
-          <w:u w:val="single"/>
-        </w:rPr>
-      </w:pPr>
-      <w:r>
-        <w:rPr>
-          <w:b/>
-          <w:i/>
-        </w:rPr>
-        <w:t>&lt;Opcional&gt;</w:t>
-      </w:r>
-      <w:r>
-        <w:rPr>
-          <w:b/>
-        </w:rPr>
-        <w:t xml:space="preserve"> </w:t>
-      </w:r>
-      <w:r>
-        <w:rPr>
-          <w:b/>
-          <w:u w:val="single"/>
-        </w:rPr>
-        <w:t>Fluxos Alternativos</w:t>
-      </w:r>
-    </w:p>
-    <w:p>
-      <w:pPr>
-        <w:spacing w:before="240" w:after="240"/>
-        <w:rPr>
-          <w:b/>
-        </w:rPr>
-      </w:pPr>
-      <w:r>
-        <w:rPr>
-          <w:b/>
-          <w:i/>
-        </w:rPr>
-        <w:t>&lt;Opcional&gt;</w:t>
-      </w:r>
-      <w:r>
-        <w:rPr>
-          <w:b/>
-        </w:rPr>
-        <w:t xml:space="preserve"> [FA01] Fluxo Alternativo XX</w:t>
-      </w:r>
-    </w:p>
-    <w:p>
-      <w:pPr>
-        <w:spacing w:before="240" w:after="240"/>
-        <w:rPr>
-          <w:i/>
-        </w:rPr>
-      </w:pPr>
-      <w:r>
-        <w:rPr>
-          <w:i/>
-        </w:rPr>
-        <w:t>&lt;Use este espaço para descrever o fluxo alterantivo XXX do caso de uso.&gt;</w:t>
-      </w:r>
-    </w:p>
-    <w:p>
-      <w:pPr>
-        <w:spacing w:before="240" w:after="240"/>
-        <w:rPr>
-          <w:i/>
-        </w:rPr>
-      </w:pPr>
-      <w:r>
-        <w:rPr>
-          <w:i/>
-        </w:rPr>
-        <w:t>...</w:t>
-      </w:r>
-    </w:p>
-    <w:p>
-      <w:pPr>
-        <w:spacing w:before="240" w:after="240"/>
-      </w:pPr>
-    </w:p>
-    <w:p>
-      <w:pPr>
-        <w:spacing w:before="240" w:after="240"/>
-      </w:pPr>
-    </w:p>
-    <w:p>
-      <w:pPr>
-        <w:spacing w:before="240" w:after="240"/>
-        <w:rPr>
-          <w:b/>
-          <w:u w:val="single"/>
-        </w:rPr>
-      </w:pPr>
-      <w:r>
-        <w:rPr>
-          <w:b/>
-          <w:i/>
-        </w:rPr>
-        <w:t>&lt;Opcional&gt;</w:t>
-      </w:r>
-      <w:r>
-        <w:rPr>
-          <w:b/>
-        </w:rPr>
-        <w:t xml:space="preserve"> </w:t>
-      </w:r>
-      <w:r>
-        <w:rPr>
-          <w:b/>
-          <w:u w:val="single"/>
-        </w:rPr>
-        <w:t>Fluxos de Exceção</w:t>
-      </w:r>
-    </w:p>
-    <w:p>
-      <w:pPr>
-        <w:spacing w:before="240" w:after="240"/>
-        <w:rPr>
-          <w:b/>
-        </w:rPr>
-      </w:pPr>
-      <w:r>
-        <w:rPr>
-          <w:b/>
-          <w:i/>
-        </w:rPr>
-        <w:t>&lt;Opcional&gt;</w:t>
-      </w:r>
-      <w:r>
-        <w:rPr>
-          <w:b/>
-        </w:rPr>
-        <w:t xml:space="preserve"> [FE01] Fluxo de Exceção WW</w:t>
-      </w:r>
-    </w:p>
-    <w:p>
-      <w:pPr>
-        <w:spacing w:before="240" w:after="240"/>
-        <w:rPr>
-          <w:i/>
-        </w:rPr>
-      </w:pPr>
-      <w:r>
-        <w:rPr>
-          <w:i/>
-        </w:rPr>
-        <w:t>&lt;Use este espaço para descrever o fluxo de exceção WW do caso de uso.&gt;</w:t>
-      </w:r>
-    </w:p>
-    <w:p>
-      <w:pPr>
-        <w:spacing w:before="240" w:after="240"/>
-        <w:rPr>
-          <w:i/>
-        </w:rPr>
-      </w:pPr>
-      <w:r>
-        <w:rPr>
-          <w:i/>
-        </w:rPr>
-        <w:t>...</w:t>
-      </w:r>
-    </w:p>
-    <w:p>
-      <w:pPr>
-        <w:spacing w:before="240" w:after="240"/>
-      </w:pPr>
-    </w:p>
-    <w:p>
-      <w:pPr>
-        <w:spacing w:before="240" w:after="240"/>
-      </w:pPr>
-    </w:p>
-    <w:p>
-      <w:pPr>
-        <w:spacing w:before="240" w:after="240"/>
-      </w:pPr>
-    </w:p>
-    <w:p>
-      <w:pPr>
-        <w:spacing w:before="240" w:after="240"/>
-      </w:pPr>
-    </w:p>
-    <w:p>
-      <w:pPr>
-        <w:pBdr>
-          <w:top w:val="single" w:sz="6" w:space="0" w:color="000000"/>
-          <w:bottom w:val="single" w:sz="6" w:space="0" w:color="000000"/>
-          <w:between w:val="single" w:sz="6" w:space="0" w:color="000000"/>
-        </w:pBdr>
-        <w:spacing w:before="240" w:after="240"/>
-        <w:rPr>
-          <w:rFonts w:eastAsia="Verdana"/>
-          <w:b/>
-          <w:sz w:val="20"/>
-          <w:szCs w:val="20"/>
-        </w:rPr>
-      </w:pPr>
-      <w:r>
-        <w:rPr>
-          <w:rFonts w:eastAsia="Verdana"/>
-          <w:b/>
-          <w:sz w:val="20"/>
-          <w:szCs w:val="20"/>
-        </w:rPr>
-        <w:t>[UC…] &lt;Nome de outro caso de uso&gt;</w:t>
-      </w:r>
-    </w:p>
-    <w:p>
-      <w:pPr>
-        <w:spacing w:before="240" w:after="240"/>
-        <w:rPr>
-          <w:i/>
-        </w:rPr>
-      </w:pPr>
-      <w:r>
-        <w:rPr>
-          <w:i/>
-        </w:rPr>
-        <w:t>&lt;Utilize os mesmos campos mostrados no bloco anterior para descrever este e os demais casos de uso desta subseção.&gt;</w:t>
-      </w:r>
+      </w:pPr>
+      <w:bookmarkStart w:id="24" w:name="_GoBack"/>
+      <w:bookmarkEnd w:id="24"/>
     </w:p>
     <w:p>
       <w:pPr>
@@ -2128,73 +4213,652 @@
         <w:keepLines w:val="0"/>
         <w:spacing w:after="80"/>
         <w:rPr>
-          <w:b/>
-          <w:sz w:val="34"/>
-          <w:szCs w:val="34"/>
-        </w:rPr>
-      </w:pPr>
-      <w:bookmarkStart w:id="16" w:name="_fsoozk51hda3" w:colFirst="0" w:colLast="0"/>
-      <w:bookmarkStart w:id="17" w:name="_Toc25094025"/>
-      <w:bookmarkEnd w:id="16"/>
+          <w:rStyle w:val="TtulodoLivro"/>
+        </w:rPr>
+      </w:pPr>
+      <w:bookmarkStart w:id="25" w:name="_Toc25161637"/>
       <w:r>
         <w:rPr>
-          <w:b/>
-          <w:sz w:val="34"/>
-          <w:szCs w:val="34"/>
-        </w:rPr>
-        <w:t>4.2&lt;Nome de outra subseção para agrupar outros casos de uso correlacionados&gt;</w:t>
+          <w:rStyle w:val="TtulodoLivro"/>
+        </w:rPr>
+        <w:t>4.2</w:t>
       </w:r>
-      <w:bookmarkEnd w:id="17"/>
-    </w:p>
-    <w:p>
-      <w:pPr>
-        <w:spacing w:before="240" w:after="240"/>
-        <w:rPr>
-          <w:i/>
-        </w:rPr>
-      </w:pPr>
       <w:r>
         <w:rPr>
-          <w:i/>
-        </w:rPr>
-        <w:t>&lt;Prossiga de maneira similar à subseção anterior para descrever quaisquer outras subseções que forem usadas para agrupar casos de uso.&gt;</w:t>
+          <w:rStyle w:val="TtulodoLivro"/>
+        </w:rPr>
+        <w:t>-Tabela de fluxo de cada caso</w:t>
       </w:r>
-    </w:p>
-    <w:p>
-      <w:pPr>
-        <w:pStyle w:val="Ttulo2"/>
-        <w:keepNext w:val="0"/>
-        <w:keepLines w:val="0"/>
-        <w:spacing w:after="80"/>
-        <w:rPr>
-          <w:b/>
-          <w:sz w:val="34"/>
-          <w:szCs w:val="34"/>
-        </w:rPr>
-      </w:pPr>
-      <w:bookmarkStart w:id="18" w:name="_29pvt2o9eq8t" w:colFirst="0" w:colLast="0"/>
-      <w:bookmarkStart w:id="19" w:name="_Toc25094026"/>
-      <w:bookmarkEnd w:id="18"/>
-      <w:r>
-        <w:rPr>
-          <w:b/>
-          <w:sz w:val="34"/>
-          <w:szCs w:val="34"/>
-        </w:rPr>
-        <w:t>4.3…</w:t>
-      </w:r>
-      <w:bookmarkEnd w:id="19"/>
-    </w:p>
-    <w:p>
-      <w:pPr>
-        <w:spacing w:before="240" w:after="240"/>
-      </w:pPr>
-    </w:p>
-    <w:p>
-      <w:pPr>
-        <w:spacing w:before="240" w:after="240"/>
-      </w:pPr>
-    </w:p>
+      <w:bookmarkEnd w:id="25"/>
+    </w:p>
+    <w:tbl>
+      <w:tblPr>
+        <w:tblStyle w:val="TabeladeGrade4-nfase5"/>
+        <w:tblW w:w="9255" w:type="dxa"/>
+        <w:tblLook w:val="04A0" w:firstRow="1" w:lastRow="0" w:firstColumn="1" w:lastColumn="0" w:noHBand="0" w:noVBand="1"/>
+      </w:tblPr>
+      <w:tblGrid>
+        <w:gridCol w:w="3775"/>
+        <w:gridCol w:w="5480"/>
+      </w:tblGrid>
+      <w:tr>
+        <w:trPr>
+          <w:cnfStyle w:val="100000000000" w:firstRow="1" w:lastRow="0" w:firstColumn="0" w:lastColumn="0" w:oddVBand="0" w:evenVBand="0" w:oddHBand="0" w:evenHBand="0" w:firstRowFirstColumn="0" w:firstRowLastColumn="0" w:lastRowFirstColumn="0" w:lastRowLastColumn="0"/>
+        </w:trPr>
+        <w:tc>
+          <w:tcPr>
+            <w:cnfStyle w:val="001000000000" w:firstRow="0" w:lastRow="0" w:firstColumn="1" w:lastColumn="0" w:oddVBand="0" w:evenVBand="0" w:oddHBand="0" w:evenHBand="0" w:firstRowFirstColumn="0" w:firstRowLastColumn="0" w:lastRowFirstColumn="0" w:lastRowLastColumn="0"/>
+            <w:tcW w:w="9255" w:type="dxa"/>
+            <w:gridSpan w:val="2"/>
+          </w:tcPr>
+          <w:p>
+            <w:pPr>
+              <w:tabs>
+                <w:tab w:val="left" w:pos="5325"/>
+              </w:tabs>
+              <w:rPr>
+                <w:sz w:val="28"/>
+              </w:rPr>
+            </w:pPr>
+            <w:r>
+              <w:rPr>
+                <w:sz w:val="28"/>
+                <w:szCs w:val="26"/>
+              </w:rPr>
+              <w:t>[</w:t>
+            </w:r>
+            <w:r>
+              <w:rPr>
+                <w:sz w:val="28"/>
+                <w:szCs w:val="20"/>
+              </w:rPr>
+              <w:t>RF-CAD 000] Cadastrar Logradouro</w:t>
+            </w:r>
+            <w:r>
+              <w:rPr>
+                <w:sz w:val="28"/>
+                <w:szCs w:val="20"/>
+              </w:rPr>
+              <w:tab/>
+            </w:r>
+          </w:p>
+        </w:tc>
+      </w:tr>
+      <w:tr>
+        <w:trPr>
+          <w:cnfStyle w:val="000000100000" w:firstRow="0" w:lastRow="0" w:firstColumn="0" w:lastColumn="0" w:oddVBand="0" w:evenVBand="0" w:oddHBand="1" w:evenHBand="0" w:firstRowFirstColumn="0" w:firstRowLastColumn="0" w:lastRowFirstColumn="0" w:lastRowLastColumn="0"/>
+        </w:trPr>
+        <w:tc>
+          <w:tcPr>
+            <w:cnfStyle w:val="001000000000" w:firstRow="0" w:lastRow="0" w:firstColumn="1" w:lastColumn="0" w:oddVBand="0" w:evenVBand="0" w:oddHBand="0" w:evenHBand="0" w:firstRowFirstColumn="0" w:firstRowLastColumn="0" w:lastRowFirstColumn="0" w:lastRowLastColumn="0"/>
+            <w:tcW w:w="3775" w:type="dxa"/>
+          </w:tcPr>
+          <w:p>
+            <w:r>
+              <w:rPr>
+                <w:sz w:val="26"/>
+                <w:szCs w:val="26"/>
+              </w:rPr>
+              <w:t>Descrição:</w:t>
+            </w:r>
+          </w:p>
+        </w:tc>
+        <w:tc>
+          <w:tcPr>
+            <w:tcW w:w="5480" w:type="dxa"/>
+          </w:tcPr>
+          <w:p>
+            <w:pPr>
+              <w:cnfStyle w:val="000000100000" w:firstRow="0" w:lastRow="0" w:firstColumn="0" w:lastColumn="0" w:oddVBand="0" w:evenVBand="0" w:oddHBand="1" w:evenHBand="0" w:firstRowFirstColumn="0" w:firstRowLastColumn="0" w:lastRowFirstColumn="0" w:lastRowLastColumn="0"/>
+            </w:pPr>
+          </w:p>
+        </w:tc>
+      </w:tr>
+      <w:tr>
+        <w:tc>
+          <w:tcPr>
+            <w:cnfStyle w:val="001000000000" w:firstRow="0" w:lastRow="0" w:firstColumn="1" w:lastColumn="0" w:oddVBand="0" w:evenVBand="0" w:oddHBand="0" w:evenHBand="0" w:firstRowFirstColumn="0" w:firstRowLastColumn="0" w:lastRowFirstColumn="0" w:lastRowLastColumn="0"/>
+            <w:tcW w:w="3775" w:type="dxa"/>
+          </w:tcPr>
+          <w:p>
+            <w:r>
+              <w:rPr>
+                <w:sz w:val="26"/>
+                <w:szCs w:val="26"/>
+              </w:rPr>
+              <w:t>Ator:</w:t>
+            </w:r>
+          </w:p>
+        </w:tc>
+        <w:tc>
+          <w:tcPr>
+            <w:tcW w:w="5480" w:type="dxa"/>
+          </w:tcPr>
+          <w:p>
+            <w:pPr>
+              <w:cnfStyle w:val="000000000000" w:firstRow="0" w:lastRow="0" w:firstColumn="0" w:lastColumn="0" w:oddVBand="0" w:evenVBand="0" w:oddHBand="0" w:evenHBand="0" w:firstRowFirstColumn="0" w:firstRowLastColumn="0" w:lastRowFirstColumn="0" w:lastRowLastColumn="0"/>
+            </w:pPr>
+          </w:p>
+        </w:tc>
+      </w:tr>
+      <w:tr>
+        <w:trPr>
+          <w:cnfStyle w:val="000000100000" w:firstRow="0" w:lastRow="0" w:firstColumn="0" w:lastColumn="0" w:oddVBand="0" w:evenVBand="0" w:oddHBand="1" w:evenHBand="0" w:firstRowFirstColumn="0" w:firstRowLastColumn="0" w:lastRowFirstColumn="0" w:lastRowLastColumn="0"/>
+        </w:trPr>
+        <w:tc>
+          <w:tcPr>
+            <w:cnfStyle w:val="001000000000" w:firstRow="0" w:lastRow="0" w:firstColumn="1" w:lastColumn="0" w:oddVBand="0" w:evenVBand="0" w:oddHBand="0" w:evenHBand="0" w:firstRowFirstColumn="0" w:firstRowLastColumn="0" w:lastRowFirstColumn="0" w:lastRowLastColumn="0"/>
+            <w:tcW w:w="3775" w:type="dxa"/>
+          </w:tcPr>
+          <w:p>
+            <w:r>
+              <w:rPr>
+                <w:sz w:val="26"/>
+                <w:szCs w:val="26"/>
+              </w:rPr>
+              <w:t>Prioridade:</w:t>
+            </w:r>
+          </w:p>
+        </w:tc>
+        <w:tc>
+          <w:tcPr>
+            <w:tcW w:w="5480" w:type="dxa"/>
+          </w:tcPr>
+          <w:p>
+            <w:pPr>
+              <w:cnfStyle w:val="000000100000" w:firstRow="0" w:lastRow="0" w:firstColumn="0" w:lastColumn="0" w:oddVBand="0" w:evenVBand="0" w:oddHBand="1" w:evenHBand="0" w:firstRowFirstColumn="0" w:firstRowLastColumn="0" w:lastRowFirstColumn="0" w:lastRowLastColumn="0"/>
+            </w:pPr>
+          </w:p>
+        </w:tc>
+      </w:tr>
+      <w:tr>
+        <w:tc>
+          <w:tcPr>
+            <w:cnfStyle w:val="001000000000" w:firstRow="0" w:lastRow="0" w:firstColumn="1" w:lastColumn="0" w:oddVBand="0" w:evenVBand="0" w:oddHBand="0" w:evenHBand="0" w:firstRowFirstColumn="0" w:firstRowLastColumn="0" w:lastRowFirstColumn="0" w:lastRowLastColumn="0"/>
+            <w:tcW w:w="3775" w:type="dxa"/>
+          </w:tcPr>
+          <w:p>
+            <w:r>
+              <w:rPr>
+                <w:sz w:val="26"/>
+                <w:szCs w:val="26"/>
+              </w:rPr>
+              <w:t>Requisitos Não Funcionais Associados</w:t>
+            </w:r>
+            <w:r>
+              <w:rPr>
+                <w:sz w:val="26"/>
+                <w:szCs w:val="26"/>
+              </w:rPr>
+              <w:t>:</w:t>
+            </w:r>
+          </w:p>
+        </w:tc>
+        <w:tc>
+          <w:tcPr>
+            <w:tcW w:w="5480" w:type="dxa"/>
+          </w:tcPr>
+          <w:p>
+            <w:pPr>
+              <w:cnfStyle w:val="000000000000" w:firstRow="0" w:lastRow="0" w:firstColumn="0" w:lastColumn="0" w:oddVBand="0" w:evenVBand="0" w:oddHBand="0" w:evenHBand="0" w:firstRowFirstColumn="0" w:firstRowLastColumn="0" w:lastRowFirstColumn="0" w:lastRowLastColumn="0"/>
+            </w:pPr>
+          </w:p>
+        </w:tc>
+      </w:tr>
+      <w:tr>
+        <w:trPr>
+          <w:cnfStyle w:val="000000100000" w:firstRow="0" w:lastRow="0" w:firstColumn="0" w:lastColumn="0" w:oddVBand="0" w:evenVBand="0" w:oddHBand="1" w:evenHBand="0" w:firstRowFirstColumn="0" w:firstRowLastColumn="0" w:lastRowFirstColumn="0" w:lastRowLastColumn="0"/>
+        </w:trPr>
+        <w:tc>
+          <w:tcPr>
+            <w:cnfStyle w:val="001000000000" w:firstRow="0" w:lastRow="0" w:firstColumn="1" w:lastColumn="0" w:oddVBand="0" w:evenVBand="0" w:oddHBand="0" w:evenHBand="0" w:firstRowFirstColumn="0" w:firstRowLastColumn="0" w:lastRowFirstColumn="0" w:lastRowLastColumn="0"/>
+            <w:tcW w:w="3775" w:type="dxa"/>
+          </w:tcPr>
+          <w:p>
+            <w:r>
+              <w:rPr>
+                <w:sz w:val="26"/>
+                <w:szCs w:val="26"/>
+              </w:rPr>
+              <w:lastRenderedPageBreak/>
+              <w:t>Entradas e pré-condições:</w:t>
+            </w:r>
+          </w:p>
+        </w:tc>
+        <w:tc>
+          <w:tcPr>
+            <w:tcW w:w="5480" w:type="dxa"/>
+          </w:tcPr>
+          <w:p>
+            <w:pPr>
+              <w:cnfStyle w:val="000000100000" w:firstRow="0" w:lastRow="0" w:firstColumn="0" w:lastColumn="0" w:oddVBand="0" w:evenVBand="0" w:oddHBand="1" w:evenHBand="0" w:firstRowFirstColumn="0" w:firstRowLastColumn="0" w:lastRowFirstColumn="0" w:lastRowLastColumn="0"/>
+            </w:pPr>
+          </w:p>
+        </w:tc>
+      </w:tr>
+      <w:tr>
+        <w:tc>
+          <w:tcPr>
+            <w:cnfStyle w:val="001000000000" w:firstRow="0" w:lastRow="0" w:firstColumn="1" w:lastColumn="0" w:oddVBand="0" w:evenVBand="0" w:oddHBand="0" w:evenHBand="0" w:firstRowFirstColumn="0" w:firstRowLastColumn="0" w:lastRowFirstColumn="0" w:lastRowLastColumn="0"/>
+            <w:tcW w:w="3775" w:type="dxa"/>
+          </w:tcPr>
+          <w:p>
+            <w:r>
+              <w:rPr>
+                <w:sz w:val="26"/>
+                <w:szCs w:val="26"/>
+              </w:rPr>
+              <w:t>Saídas e pós-condições:</w:t>
+            </w:r>
+          </w:p>
+        </w:tc>
+        <w:tc>
+          <w:tcPr>
+            <w:tcW w:w="5480" w:type="dxa"/>
+          </w:tcPr>
+          <w:p>
+            <w:pPr>
+              <w:cnfStyle w:val="000000000000" w:firstRow="0" w:lastRow="0" w:firstColumn="0" w:lastColumn="0" w:oddVBand="0" w:evenVBand="0" w:oddHBand="0" w:evenHBand="0" w:firstRowFirstColumn="0" w:firstRowLastColumn="0" w:lastRowFirstColumn="0" w:lastRowLastColumn="0"/>
+            </w:pPr>
+          </w:p>
+        </w:tc>
+      </w:tr>
+      <w:tr>
+        <w:trPr>
+          <w:cnfStyle w:val="000000100000" w:firstRow="0" w:lastRow="0" w:firstColumn="0" w:lastColumn="0" w:oddVBand="0" w:evenVBand="0" w:oddHBand="1" w:evenHBand="0" w:firstRowFirstColumn="0" w:firstRowLastColumn="0" w:lastRowFirstColumn="0" w:lastRowLastColumn="0"/>
+        </w:trPr>
+        <w:tc>
+          <w:tcPr>
+            <w:cnfStyle w:val="001000000000" w:firstRow="0" w:lastRow="0" w:firstColumn="1" w:lastColumn="0" w:oddVBand="0" w:evenVBand="0" w:oddHBand="0" w:evenHBand="0" w:firstRowFirstColumn="0" w:firstRowLastColumn="0" w:lastRowFirstColumn="0" w:lastRowLastColumn="0"/>
+            <w:tcW w:w="9255" w:type="dxa"/>
+            <w:gridSpan w:val="2"/>
+            <w:shd w:val="clear" w:color="auto" w:fill="92CDDC" w:themeFill="accent5" w:themeFillTint="99"/>
+          </w:tcPr>
+          <w:p>
+            <w:pPr>
+              <w:rPr>
+                <w:color w:val="FFFFFF" w:themeColor="background1"/>
+                <w:sz w:val="28"/>
+              </w:rPr>
+            </w:pPr>
+            <w:r>
+              <w:rPr>
+                <w:color w:val="FFFFFF" w:themeColor="background1"/>
+                <w:sz w:val="28"/>
+              </w:rPr>
+              <w:t>Fluxo de eventos</w:t>
+            </w:r>
+          </w:p>
+        </w:tc>
+      </w:tr>
+      <w:tr>
+        <w:tc>
+          <w:tcPr>
+            <w:cnfStyle w:val="001000000000" w:firstRow="0" w:lastRow="0" w:firstColumn="1" w:lastColumn="0" w:oddVBand="0" w:evenVBand="0" w:oddHBand="0" w:evenHBand="0" w:firstRowFirstColumn="0" w:firstRowLastColumn="0" w:lastRowFirstColumn="0" w:lastRowLastColumn="0"/>
+            <w:tcW w:w="3775" w:type="dxa"/>
+          </w:tcPr>
+          <w:p>
+            <w:r>
+              <w:t>Fluxo Principal:</w:t>
+            </w:r>
+          </w:p>
+        </w:tc>
+        <w:tc>
+          <w:tcPr>
+            <w:tcW w:w="5480" w:type="dxa"/>
+          </w:tcPr>
+          <w:p>
+            <w:pPr>
+              <w:cnfStyle w:val="000000000000" w:firstRow="0" w:lastRow="0" w:firstColumn="0" w:lastColumn="0" w:oddVBand="0" w:evenVBand="0" w:oddHBand="0" w:evenHBand="0" w:firstRowFirstColumn="0" w:firstRowLastColumn="0" w:lastRowFirstColumn="0" w:lastRowLastColumn="0"/>
+            </w:pPr>
+          </w:p>
+        </w:tc>
+      </w:tr>
+      <w:tr>
+        <w:trPr>
+          <w:cnfStyle w:val="000000100000" w:firstRow="0" w:lastRow="0" w:firstColumn="0" w:lastColumn="0" w:oddVBand="0" w:evenVBand="0" w:oddHBand="1" w:evenHBand="0" w:firstRowFirstColumn="0" w:firstRowLastColumn="0" w:lastRowFirstColumn="0" w:lastRowLastColumn="0"/>
+        </w:trPr>
+        <w:tc>
+          <w:tcPr>
+            <w:cnfStyle w:val="001000000000" w:firstRow="0" w:lastRow="0" w:firstColumn="1" w:lastColumn="0" w:oddVBand="0" w:evenVBand="0" w:oddHBand="0" w:evenHBand="0" w:firstRowFirstColumn="0" w:firstRowLastColumn="0" w:lastRowFirstColumn="0" w:lastRowLastColumn="0"/>
+            <w:tcW w:w="3775" w:type="dxa"/>
+          </w:tcPr>
+          <w:p>
+            <w:r>
+              <w:t>Fluxo Secundário:</w:t>
+            </w:r>
+          </w:p>
+        </w:tc>
+        <w:tc>
+          <w:tcPr>
+            <w:tcW w:w="5480" w:type="dxa"/>
+          </w:tcPr>
+          <w:p>
+            <w:pPr>
+              <w:cnfStyle w:val="000000100000" w:firstRow="0" w:lastRow="0" w:firstColumn="0" w:lastColumn="0" w:oddVBand="0" w:evenVBand="0" w:oddHBand="1" w:evenHBand="0" w:firstRowFirstColumn="0" w:firstRowLastColumn="0" w:lastRowFirstColumn="0" w:lastRowLastColumn="0"/>
+            </w:pPr>
+          </w:p>
+        </w:tc>
+      </w:tr>
+    </w:tbl>
+    <w:p/>
+    <w:p/>
+    <w:tbl>
+      <w:tblPr>
+        <w:tblStyle w:val="TabeladeGrade4-nfase5"/>
+        <w:tblW w:w="9255" w:type="dxa"/>
+        <w:tblLook w:val="04A0" w:firstRow="1" w:lastRow="0" w:firstColumn="1" w:lastColumn="0" w:noHBand="0" w:noVBand="1"/>
+      </w:tblPr>
+      <w:tblGrid>
+        <w:gridCol w:w="3775"/>
+        <w:gridCol w:w="5480"/>
+      </w:tblGrid>
+      <w:tr>
+        <w:trPr>
+          <w:cnfStyle w:val="100000000000" w:firstRow="1" w:lastRow="0" w:firstColumn="0" w:lastColumn="0" w:oddVBand="0" w:evenVBand="0" w:oddHBand="0" w:evenHBand="0" w:firstRowFirstColumn="0" w:firstRowLastColumn="0" w:lastRowFirstColumn="0" w:lastRowLastColumn="0"/>
+        </w:trPr>
+        <w:tc>
+          <w:tcPr>
+            <w:cnfStyle w:val="001000000000" w:firstRow="0" w:lastRow="0" w:firstColumn="1" w:lastColumn="0" w:oddVBand="0" w:evenVBand="0" w:oddHBand="0" w:evenHBand="0" w:firstRowFirstColumn="0" w:firstRowLastColumn="0" w:lastRowFirstColumn="0" w:lastRowLastColumn="0"/>
+            <w:tcW w:w="9255" w:type="dxa"/>
+            <w:gridSpan w:val="2"/>
+          </w:tcPr>
+          <w:p>
+            <w:pPr>
+              <w:tabs>
+                <w:tab w:val="left" w:pos="5325"/>
+              </w:tabs>
+              <w:rPr>
+                <w:sz w:val="28"/>
+              </w:rPr>
+            </w:pPr>
+            <w:r>
+              <w:rPr>
+                <w:sz w:val="28"/>
+                <w:szCs w:val="26"/>
+              </w:rPr>
+              <w:t>[</w:t>
+            </w:r>
+            <w:r>
+              <w:rPr>
+                <w:sz w:val="28"/>
+                <w:szCs w:val="20"/>
+              </w:rPr>
+              <w:t>RF-CAD 00</w:t>
+            </w:r>
+            <w:r>
+              <w:rPr>
+                <w:sz w:val="28"/>
+                <w:szCs w:val="20"/>
+              </w:rPr>
+              <w:t>1</w:t>
+            </w:r>
+            <w:r>
+              <w:rPr>
+                <w:sz w:val="28"/>
+                <w:szCs w:val="20"/>
+              </w:rPr>
+              <w:t>] Cadastrar Logradouro</w:t>
+            </w:r>
+            <w:r>
+              <w:rPr>
+                <w:sz w:val="28"/>
+                <w:szCs w:val="20"/>
+              </w:rPr>
+              <w:tab/>
+            </w:r>
+          </w:p>
+        </w:tc>
+      </w:tr>
+      <w:tr>
+        <w:trPr>
+          <w:cnfStyle w:val="000000100000" w:firstRow="0" w:lastRow="0" w:firstColumn="0" w:lastColumn="0" w:oddVBand="0" w:evenVBand="0" w:oddHBand="1" w:evenHBand="0" w:firstRowFirstColumn="0" w:firstRowLastColumn="0" w:lastRowFirstColumn="0" w:lastRowLastColumn="0"/>
+        </w:trPr>
+        <w:tc>
+          <w:tcPr>
+            <w:cnfStyle w:val="001000000000" w:firstRow="0" w:lastRow="0" w:firstColumn="1" w:lastColumn="0" w:oddVBand="0" w:evenVBand="0" w:oddHBand="0" w:evenHBand="0" w:firstRowFirstColumn="0" w:firstRowLastColumn="0" w:lastRowFirstColumn="0" w:lastRowLastColumn="0"/>
+            <w:tcW w:w="3775" w:type="dxa"/>
+          </w:tcPr>
+          <w:p>
+            <w:r>
+              <w:rPr>
+                <w:sz w:val="26"/>
+                <w:szCs w:val="26"/>
+              </w:rPr>
+              <w:t>Descrição:</w:t>
+            </w:r>
+          </w:p>
+        </w:tc>
+        <w:tc>
+          <w:tcPr>
+            <w:tcW w:w="5480" w:type="dxa"/>
+          </w:tcPr>
+          <w:p>
+            <w:pPr>
+              <w:cnfStyle w:val="000000100000" w:firstRow="0" w:lastRow="0" w:firstColumn="0" w:lastColumn="0" w:oddVBand="0" w:evenVBand="0" w:oddHBand="1" w:evenHBand="0" w:firstRowFirstColumn="0" w:firstRowLastColumn="0" w:lastRowFirstColumn="0" w:lastRowLastColumn="0"/>
+            </w:pPr>
+          </w:p>
+        </w:tc>
+      </w:tr>
+      <w:tr>
+        <w:tc>
+          <w:tcPr>
+            <w:cnfStyle w:val="001000000000" w:firstRow="0" w:lastRow="0" w:firstColumn="1" w:lastColumn="0" w:oddVBand="0" w:evenVBand="0" w:oddHBand="0" w:evenHBand="0" w:firstRowFirstColumn="0" w:firstRowLastColumn="0" w:lastRowFirstColumn="0" w:lastRowLastColumn="0"/>
+            <w:tcW w:w="3775" w:type="dxa"/>
+          </w:tcPr>
+          <w:p>
+            <w:r>
+              <w:rPr>
+                <w:sz w:val="26"/>
+                <w:szCs w:val="26"/>
+              </w:rPr>
+              <w:t>Ator:</w:t>
+            </w:r>
+          </w:p>
+        </w:tc>
+        <w:tc>
+          <w:tcPr>
+            <w:tcW w:w="5480" w:type="dxa"/>
+          </w:tcPr>
+          <w:p>
+            <w:pPr>
+              <w:cnfStyle w:val="000000000000" w:firstRow="0" w:lastRow="0" w:firstColumn="0" w:lastColumn="0" w:oddVBand="0" w:evenVBand="0" w:oddHBand="0" w:evenHBand="0" w:firstRowFirstColumn="0" w:firstRowLastColumn="0" w:lastRowFirstColumn="0" w:lastRowLastColumn="0"/>
+            </w:pPr>
+          </w:p>
+        </w:tc>
+      </w:tr>
+      <w:tr>
+        <w:trPr>
+          <w:cnfStyle w:val="000000100000" w:firstRow="0" w:lastRow="0" w:firstColumn="0" w:lastColumn="0" w:oddVBand="0" w:evenVBand="0" w:oddHBand="1" w:evenHBand="0" w:firstRowFirstColumn="0" w:firstRowLastColumn="0" w:lastRowFirstColumn="0" w:lastRowLastColumn="0"/>
+        </w:trPr>
+        <w:tc>
+          <w:tcPr>
+            <w:cnfStyle w:val="001000000000" w:firstRow="0" w:lastRow="0" w:firstColumn="1" w:lastColumn="0" w:oddVBand="0" w:evenVBand="0" w:oddHBand="0" w:evenHBand="0" w:firstRowFirstColumn="0" w:firstRowLastColumn="0" w:lastRowFirstColumn="0" w:lastRowLastColumn="0"/>
+            <w:tcW w:w="3775" w:type="dxa"/>
+          </w:tcPr>
+          <w:p>
+            <w:r>
+              <w:rPr>
+                <w:sz w:val="26"/>
+                <w:szCs w:val="26"/>
+              </w:rPr>
+              <w:t>Prioridade:</w:t>
+            </w:r>
+          </w:p>
+        </w:tc>
+        <w:tc>
+          <w:tcPr>
+            <w:tcW w:w="5480" w:type="dxa"/>
+          </w:tcPr>
+          <w:p>
+            <w:pPr>
+              <w:cnfStyle w:val="000000100000" w:firstRow="0" w:lastRow="0" w:firstColumn="0" w:lastColumn="0" w:oddVBand="0" w:evenVBand="0" w:oddHBand="1" w:evenHBand="0" w:firstRowFirstColumn="0" w:firstRowLastColumn="0" w:lastRowFirstColumn="0" w:lastRowLastColumn="0"/>
+            </w:pPr>
+          </w:p>
+        </w:tc>
+      </w:tr>
+      <w:tr>
+        <w:tc>
+          <w:tcPr>
+            <w:cnfStyle w:val="001000000000" w:firstRow="0" w:lastRow="0" w:firstColumn="1" w:lastColumn="0" w:oddVBand="0" w:evenVBand="0" w:oddHBand="0" w:evenHBand="0" w:firstRowFirstColumn="0" w:firstRowLastColumn="0" w:lastRowFirstColumn="0" w:lastRowLastColumn="0"/>
+            <w:tcW w:w="3775" w:type="dxa"/>
+          </w:tcPr>
+          <w:p>
+            <w:r>
+              <w:rPr>
+                <w:sz w:val="26"/>
+                <w:szCs w:val="26"/>
+              </w:rPr>
+              <w:t>Requisitos Não Funcionais Associados:</w:t>
+            </w:r>
+          </w:p>
+        </w:tc>
+        <w:tc>
+          <w:tcPr>
+            <w:tcW w:w="5480" w:type="dxa"/>
+          </w:tcPr>
+          <w:p>
+            <w:pPr>
+              <w:cnfStyle w:val="000000000000" w:firstRow="0" w:lastRow="0" w:firstColumn="0" w:lastColumn="0" w:oddVBand="0" w:evenVBand="0" w:oddHBand="0" w:evenHBand="0" w:firstRowFirstColumn="0" w:firstRowLastColumn="0" w:lastRowFirstColumn="0" w:lastRowLastColumn="0"/>
+            </w:pPr>
+          </w:p>
+        </w:tc>
+      </w:tr>
+      <w:tr>
+        <w:trPr>
+          <w:cnfStyle w:val="000000100000" w:firstRow="0" w:lastRow="0" w:firstColumn="0" w:lastColumn="0" w:oddVBand="0" w:evenVBand="0" w:oddHBand="1" w:evenHBand="0" w:firstRowFirstColumn="0" w:firstRowLastColumn="0" w:lastRowFirstColumn="0" w:lastRowLastColumn="0"/>
+        </w:trPr>
+        <w:tc>
+          <w:tcPr>
+            <w:cnfStyle w:val="001000000000" w:firstRow="0" w:lastRow="0" w:firstColumn="1" w:lastColumn="0" w:oddVBand="0" w:evenVBand="0" w:oddHBand="0" w:evenHBand="0" w:firstRowFirstColumn="0" w:firstRowLastColumn="0" w:lastRowFirstColumn="0" w:lastRowLastColumn="0"/>
+            <w:tcW w:w="3775" w:type="dxa"/>
+          </w:tcPr>
+          <w:p>
+            <w:r>
+              <w:rPr>
+                <w:sz w:val="26"/>
+                <w:szCs w:val="26"/>
+              </w:rPr>
+              <w:t>Entradas e pré-condições:</w:t>
+            </w:r>
+          </w:p>
+        </w:tc>
+        <w:tc>
+          <w:tcPr>
+            <w:tcW w:w="5480" w:type="dxa"/>
+          </w:tcPr>
+          <w:p>
+            <w:pPr>
+              <w:cnfStyle w:val="000000100000" w:firstRow="0" w:lastRow="0" w:firstColumn="0" w:lastColumn="0" w:oddVBand="0" w:evenVBand="0" w:oddHBand="1" w:evenHBand="0" w:firstRowFirstColumn="0" w:firstRowLastColumn="0" w:lastRowFirstColumn="0" w:lastRowLastColumn="0"/>
+            </w:pPr>
+          </w:p>
+        </w:tc>
+      </w:tr>
+      <w:tr>
+        <w:tc>
+          <w:tcPr>
+            <w:cnfStyle w:val="001000000000" w:firstRow="0" w:lastRow="0" w:firstColumn="1" w:lastColumn="0" w:oddVBand="0" w:evenVBand="0" w:oddHBand="0" w:evenHBand="0" w:firstRowFirstColumn="0" w:firstRowLastColumn="0" w:lastRowFirstColumn="0" w:lastRowLastColumn="0"/>
+            <w:tcW w:w="3775" w:type="dxa"/>
+          </w:tcPr>
+          <w:p>
+            <w:r>
+              <w:rPr>
+                <w:sz w:val="26"/>
+                <w:szCs w:val="26"/>
+              </w:rPr>
+              <w:t>Saídas e pós-condições:</w:t>
+            </w:r>
+          </w:p>
+        </w:tc>
+        <w:tc>
+          <w:tcPr>
+            <w:tcW w:w="5480" w:type="dxa"/>
+          </w:tcPr>
+          <w:p>
+            <w:pPr>
+              <w:cnfStyle w:val="000000000000" w:firstRow="0" w:lastRow="0" w:firstColumn="0" w:lastColumn="0" w:oddVBand="0" w:evenVBand="0" w:oddHBand="0" w:evenHBand="0" w:firstRowFirstColumn="0" w:firstRowLastColumn="0" w:lastRowFirstColumn="0" w:lastRowLastColumn="0"/>
+            </w:pPr>
+          </w:p>
+        </w:tc>
+      </w:tr>
+      <w:tr>
+        <w:trPr>
+          <w:cnfStyle w:val="000000100000" w:firstRow="0" w:lastRow="0" w:firstColumn="0" w:lastColumn="0" w:oddVBand="0" w:evenVBand="0" w:oddHBand="1" w:evenHBand="0" w:firstRowFirstColumn="0" w:firstRowLastColumn="0" w:lastRowFirstColumn="0" w:lastRowLastColumn="0"/>
+        </w:trPr>
+        <w:tc>
+          <w:tcPr>
+            <w:cnfStyle w:val="001000000000" w:firstRow="0" w:lastRow="0" w:firstColumn="1" w:lastColumn="0" w:oddVBand="0" w:evenVBand="0" w:oddHBand="0" w:evenHBand="0" w:firstRowFirstColumn="0" w:firstRowLastColumn="0" w:lastRowFirstColumn="0" w:lastRowLastColumn="0"/>
+            <w:tcW w:w="9255" w:type="dxa"/>
+            <w:gridSpan w:val="2"/>
+            <w:shd w:val="clear" w:color="auto" w:fill="92CDDC" w:themeFill="accent5" w:themeFillTint="99"/>
+          </w:tcPr>
+          <w:p>
+            <w:pPr>
+              <w:rPr>
+                <w:color w:val="FFFFFF" w:themeColor="background1"/>
+                <w:sz w:val="28"/>
+              </w:rPr>
+            </w:pPr>
+            <w:r>
+              <w:rPr>
+                <w:color w:val="FFFFFF" w:themeColor="background1"/>
+                <w:sz w:val="28"/>
+              </w:rPr>
+              <w:t>Fluxo de eventos</w:t>
+            </w:r>
+          </w:p>
+        </w:tc>
+      </w:tr>
+      <w:tr>
+        <w:tc>
+          <w:tcPr>
+            <w:cnfStyle w:val="001000000000" w:firstRow="0" w:lastRow="0" w:firstColumn="1" w:lastColumn="0" w:oddVBand="0" w:evenVBand="0" w:oddHBand="0" w:evenHBand="0" w:firstRowFirstColumn="0" w:firstRowLastColumn="0" w:lastRowFirstColumn="0" w:lastRowLastColumn="0"/>
+            <w:tcW w:w="3775" w:type="dxa"/>
+          </w:tcPr>
+          <w:p>
+            <w:r>
+              <w:t>Fluxo Principal:</w:t>
+            </w:r>
+          </w:p>
+        </w:tc>
+        <w:tc>
+          <w:tcPr>
+            <w:tcW w:w="5480" w:type="dxa"/>
+          </w:tcPr>
+          <w:p>
+            <w:pPr>
+              <w:cnfStyle w:val="000000000000" w:firstRow="0" w:lastRow="0" w:firstColumn="0" w:lastColumn="0" w:oddVBand="0" w:evenVBand="0" w:oddHBand="0" w:evenHBand="0" w:firstRowFirstColumn="0" w:firstRowLastColumn="0" w:lastRowFirstColumn="0" w:lastRowLastColumn="0"/>
+            </w:pPr>
+          </w:p>
+        </w:tc>
+      </w:tr>
+      <w:tr>
+        <w:trPr>
+          <w:cnfStyle w:val="000000100000" w:firstRow="0" w:lastRow="0" w:firstColumn="0" w:lastColumn="0" w:oddVBand="0" w:evenVBand="0" w:oddHBand="1" w:evenHBand="0" w:firstRowFirstColumn="0" w:firstRowLastColumn="0" w:lastRowFirstColumn="0" w:lastRowLastColumn="0"/>
+        </w:trPr>
+        <w:tc>
+          <w:tcPr>
+            <w:cnfStyle w:val="001000000000" w:firstRow="0" w:lastRow="0" w:firstColumn="1" w:lastColumn="0" w:oddVBand="0" w:evenVBand="0" w:oddHBand="0" w:evenHBand="0" w:firstRowFirstColumn="0" w:firstRowLastColumn="0" w:lastRowFirstColumn="0" w:lastRowLastColumn="0"/>
+            <w:tcW w:w="3775" w:type="dxa"/>
+          </w:tcPr>
+          <w:p>
+            <w:r>
+              <w:t>Fluxo Secundário:</w:t>
+            </w:r>
+          </w:p>
+        </w:tc>
+        <w:tc>
+          <w:tcPr>
+            <w:tcW w:w="5480" w:type="dxa"/>
+          </w:tcPr>
+          <w:p>
+            <w:pPr>
+              <w:cnfStyle w:val="000000100000" w:firstRow="0" w:lastRow="0" w:firstColumn="0" w:lastColumn="0" w:oddVBand="0" w:evenVBand="0" w:oddHBand="1" w:evenHBand="0" w:firstRowFirstColumn="0" w:firstRowLastColumn="0" w:lastRowFirstColumn="0" w:lastRowLastColumn="0"/>
+            </w:pPr>
+          </w:p>
+        </w:tc>
+      </w:tr>
+    </w:tbl>
     <w:p>
       <w:pPr>
         <w:pStyle w:val="Ttulo1"/>
@@ -2202,73 +4866,66 @@
         <w:keepLines w:val="0"/>
         <w:spacing w:before="480"/>
         <w:rPr>
-          <w:b/>
-          <w:sz w:val="46"/>
-          <w:szCs w:val="46"/>
-        </w:rPr>
-      </w:pPr>
-      <w:bookmarkStart w:id="20" w:name="_cke9d3o9gsyl" w:colFirst="0" w:colLast="0"/>
-      <w:bookmarkStart w:id="21" w:name="_Toc25094027"/>
-      <w:bookmarkEnd w:id="20"/>
+          <w:rStyle w:val="TtulodoLivro"/>
+        </w:rPr>
+      </w:pPr>
+      <w:bookmarkStart w:id="26" w:name="_cke9d3o9gsyl" w:colFirst="0" w:colLast="0"/>
+      <w:bookmarkStart w:id="27" w:name="_Toc25094027"/>
+      <w:bookmarkStart w:id="28" w:name="_Toc25161638"/>
+      <w:bookmarkEnd w:id="26"/>
       <w:r>
         <w:rPr>
-          <w:b/>
-          <w:sz w:val="46"/>
-          <w:szCs w:val="46"/>
+          <w:rStyle w:val="TtulodoLivro"/>
         </w:rPr>
         <w:t>5.Referências</w:t>
       </w:r>
-      <w:bookmarkEnd w:id="21"/>
-    </w:p>
-    <w:p>
-      <w:pPr>
+      <w:bookmarkEnd w:id="27"/>
+      <w:bookmarkEnd w:id="28"/>
+    </w:p>
+    <w:p>
+      <w:pPr>
+        <w:pStyle w:val="PargrafodaLista"/>
+        <w:numPr>
+          <w:ilvl w:val="0"/>
+          <w:numId w:val="3"/>
+        </w:numPr>
         <w:spacing w:before="240" w:after="240"/>
+      </w:pPr>
+      <w:hyperlink r:id="rId10" w:history="1">
+        <w:r>
+          <w:rPr>
+            <w:rStyle w:val="instancename"/>
+            <w:color w:val="0000FF"/>
+            <w:u w:val="single"/>
+          </w:rPr>
+          <w:t>Exemplo Documento de requisitos de usuário (SIGPHAN)</w:t>
+        </w:r>
+      </w:hyperlink>
+    </w:p>
+    <w:p>
+      <w:pPr>
+        <w:pStyle w:val="PargrafodaLista"/>
+        <w:numPr>
+          <w:ilvl w:val="0"/>
+          <w:numId w:val="3"/>
+        </w:numPr>
+        <w:spacing w:before="240" w:after="240"/>
+      </w:pPr>
+      <w:r>
         <w:rPr>
           <w:i/>
         </w:rPr>
-      </w:pPr>
-      <w:r>
-        <w:rPr>
-          <w:i/>
-        </w:rPr>
-        <w:t>&lt;Esta seção deve prover uma lista de todos os documentos relacionados a este documento.&gt;</w:t>
+        <w:t>Exemplo de Documento Requisitos do Produto</w:t>
       </w:r>
-    </w:p>
-    <w:p>
-      <w:pPr>
-        <w:spacing w:before="240" w:after="240"/>
-        <w:rPr>
-          <w:i/>
-        </w:rPr>
-      </w:pPr>
-      <w:r>
-        <w:rPr>
-          <w:i/>
-        </w:rPr>
-        <w:t>&lt;Para documentos internos:&gt;</w:t>
-      </w:r>
-    </w:p>
-    <w:p>
-      <w:pPr>
-        <w:spacing w:before="240" w:after="240"/>
-      </w:pPr>
-      <w:r>
-        <w:t>…</w:t>
-      </w:r>
-    </w:p>
-    <w:p>
-      <w:pPr>
-        <w:spacing w:before="240" w:after="240"/>
-      </w:pPr>
     </w:p>
     <w:p/>
     <w:sectPr>
-      <w:headerReference w:type="even" r:id="rId8"/>
-      <w:headerReference w:type="default" r:id="rId9"/>
-      <w:footerReference w:type="even" r:id="rId10"/>
-      <w:footerReference w:type="default" r:id="rId11"/>
-      <w:headerReference w:type="first" r:id="rId12"/>
-      <w:footerReference w:type="first" r:id="rId13"/>
+      <w:headerReference w:type="even" r:id="rId11"/>
+      <w:headerReference w:type="default" r:id="rId12"/>
+      <w:footerReference w:type="even" r:id="rId13"/>
+      <w:footerReference w:type="default" r:id="rId14"/>
+      <w:headerReference w:type="first" r:id="rId15"/>
+      <w:footerReference w:type="first" r:id="rId16"/>
       <w:pgSz w:w="11909" w:h="16834"/>
       <w:pgMar w:top="1440" w:right="1440" w:bottom="1440" w:left="1440" w:header="720" w:footer="720" w:gutter="0"/>
       <w:pgNumType w:start="1"/>
@@ -2316,8 +4973,6 @@
 
 <file path=word/footer2.xml><?xml version="1.0" encoding="utf-8"?>
 <w:ftr xmlns:wpc="http://schemas.microsoft.com/office/word/2010/wordprocessingCanvas" xmlns:cx="http://schemas.microsoft.com/office/drawing/2014/chartex" xmlns:cx1="http://schemas.microsoft.com/office/drawing/2015/9/8/chartex" xmlns:mc="http://schemas.openxmlformats.org/markup-compatibility/2006" xmlns:o="urn:schemas-microsoft-com:office:office" xmlns:r="http://schemas.openxmlformats.org/officeDocument/2006/relationships" xmlns:m="http://schemas.openxmlformats.org/officeDocument/2006/math" xmlns:v="urn:schemas-microsoft-com:vml" xmlns:wp14="http://schemas.microsoft.com/office/word/2010/wordprocessingDrawing" xmlns:wp="http://schemas.openxmlformats.org/drawingml/2006/wordprocessingDrawing" xmlns:w10="urn:schemas-microsoft-com:office:word" xmlns:w="http://schemas.openxmlformats.org/wordprocessingml/2006/main" xmlns:w14="http://schemas.microsoft.com/office/word/2010/wordml" xmlns:w15="http://schemas.microsoft.com/office/word/2012/wordml" xmlns:w16se="http://schemas.microsoft.com/office/word/2015/wordml/symex" xmlns:wpg="http://schemas.microsoft.com/office/word/2010/wordprocessingGroup" xmlns:wpi="http://schemas.microsoft.com/office/word/2010/wordprocessingInk" xmlns:wne="http://schemas.microsoft.com/office/word/2006/wordml" xmlns:wps="http://schemas.microsoft.com/office/word/2010/wordprocessingShape" mc:Ignorable="w14 w15 w16se wp14">
-  <w:bookmarkStart w:id="22" w:name="_GoBack"/>
-  <w:bookmarkEnd w:id="22"/>
   <w:p>
     <w:pPr>
       <w:pBdr>
@@ -2368,7 +5023,7 @@
         <w:sz w:val="26"/>
         <w:szCs w:val="26"/>
       </w:rPr>
-      <w:t>1</w:t>
+      <w:t>10</w:t>
     </w:r>
     <w:r>
       <w:rPr>
@@ -2847,11 +5502,127 @@
       </w:rPr>
     </w:lvl>
   </w:abstractNum>
+  <w:abstractNum w:abstractNumId="2" w15:restartNumberingAfterBreak="0">
+    <w:nsid w:val="4A6A1B54"/>
+    <w:multiLevelType w:val="hybridMultilevel"/>
+    <w:tmpl w:val="4AD4F9EE"/>
+    <w:lvl w:ilvl="0" w:tplc="04160001">
+      <w:start w:val="1"/>
+      <w:numFmt w:val="bullet"/>
+      <w:lvlText w:val=""/>
+      <w:lvlJc w:val="left"/>
+      <w:pPr>
+        <w:ind w:left="720" w:hanging="360"/>
+      </w:pPr>
+      <w:rPr>
+        <w:rFonts w:ascii="Symbol" w:hAnsi="Symbol" w:hint="default"/>
+      </w:rPr>
+    </w:lvl>
+    <w:lvl w:ilvl="1" w:tplc="04160003" w:tentative="1">
+      <w:start w:val="1"/>
+      <w:numFmt w:val="bullet"/>
+      <w:lvlText w:val="o"/>
+      <w:lvlJc w:val="left"/>
+      <w:pPr>
+        <w:ind w:left="1440" w:hanging="360"/>
+      </w:pPr>
+      <w:rPr>
+        <w:rFonts w:ascii="Courier New" w:hAnsi="Courier New" w:cs="Courier New" w:hint="default"/>
+      </w:rPr>
+    </w:lvl>
+    <w:lvl w:ilvl="2" w:tplc="04160005" w:tentative="1">
+      <w:start w:val="1"/>
+      <w:numFmt w:val="bullet"/>
+      <w:lvlText w:val=""/>
+      <w:lvlJc w:val="left"/>
+      <w:pPr>
+        <w:ind w:left="2160" w:hanging="360"/>
+      </w:pPr>
+      <w:rPr>
+        <w:rFonts w:ascii="Wingdings" w:hAnsi="Wingdings" w:hint="default"/>
+      </w:rPr>
+    </w:lvl>
+    <w:lvl w:ilvl="3" w:tplc="04160001" w:tentative="1">
+      <w:start w:val="1"/>
+      <w:numFmt w:val="bullet"/>
+      <w:lvlText w:val=""/>
+      <w:lvlJc w:val="left"/>
+      <w:pPr>
+        <w:ind w:left="2880" w:hanging="360"/>
+      </w:pPr>
+      <w:rPr>
+        <w:rFonts w:ascii="Symbol" w:hAnsi="Symbol" w:hint="default"/>
+      </w:rPr>
+    </w:lvl>
+    <w:lvl w:ilvl="4" w:tplc="04160003" w:tentative="1">
+      <w:start w:val="1"/>
+      <w:numFmt w:val="bullet"/>
+      <w:lvlText w:val="o"/>
+      <w:lvlJc w:val="left"/>
+      <w:pPr>
+        <w:ind w:left="3600" w:hanging="360"/>
+      </w:pPr>
+      <w:rPr>
+        <w:rFonts w:ascii="Courier New" w:hAnsi="Courier New" w:cs="Courier New" w:hint="default"/>
+      </w:rPr>
+    </w:lvl>
+    <w:lvl w:ilvl="5" w:tplc="04160005" w:tentative="1">
+      <w:start w:val="1"/>
+      <w:numFmt w:val="bullet"/>
+      <w:lvlText w:val=""/>
+      <w:lvlJc w:val="left"/>
+      <w:pPr>
+        <w:ind w:left="4320" w:hanging="360"/>
+      </w:pPr>
+      <w:rPr>
+        <w:rFonts w:ascii="Wingdings" w:hAnsi="Wingdings" w:hint="default"/>
+      </w:rPr>
+    </w:lvl>
+    <w:lvl w:ilvl="6" w:tplc="04160001" w:tentative="1">
+      <w:start w:val="1"/>
+      <w:numFmt w:val="bullet"/>
+      <w:lvlText w:val=""/>
+      <w:lvlJc w:val="left"/>
+      <w:pPr>
+        <w:ind w:left="5040" w:hanging="360"/>
+      </w:pPr>
+      <w:rPr>
+        <w:rFonts w:ascii="Symbol" w:hAnsi="Symbol" w:hint="default"/>
+      </w:rPr>
+    </w:lvl>
+    <w:lvl w:ilvl="7" w:tplc="04160003" w:tentative="1">
+      <w:start w:val="1"/>
+      <w:numFmt w:val="bullet"/>
+      <w:lvlText w:val="o"/>
+      <w:lvlJc w:val="left"/>
+      <w:pPr>
+        <w:ind w:left="5760" w:hanging="360"/>
+      </w:pPr>
+      <w:rPr>
+        <w:rFonts w:ascii="Courier New" w:hAnsi="Courier New" w:cs="Courier New" w:hint="default"/>
+      </w:rPr>
+    </w:lvl>
+    <w:lvl w:ilvl="8" w:tplc="04160005" w:tentative="1">
+      <w:start w:val="1"/>
+      <w:numFmt w:val="bullet"/>
+      <w:lvlText w:val=""/>
+      <w:lvlJc w:val="left"/>
+      <w:pPr>
+        <w:ind w:left="6480" w:hanging="360"/>
+      </w:pPr>
+      <w:rPr>
+        <w:rFonts w:ascii="Wingdings" w:hAnsi="Wingdings" w:hint="default"/>
+      </w:rPr>
+    </w:lvl>
+  </w:abstractNum>
   <w:num w:numId="1">
     <w:abstractNumId w:val="1"/>
   </w:num>
   <w:num w:numId="2">
     <w:abstractNumId w:val="0"/>
+  </w:num>
+  <w:num w:numId="3">
+    <w:abstractNumId w:val="2"/>
   </w:num>
 </w:numbering>
 </file>
@@ -3831,6 +6602,101 @@
       <w:bCs/>
     </w:rPr>
   </w:style>
+  <w:style w:type="character" w:styleId="TtulodoLivro">
+    <w:name w:val="Book Title"/>
+    <w:basedOn w:val="Fontepargpadro"/>
+    <w:uiPriority w:val="33"/>
+    <w:qFormat/>
+    <w:rsid w:val="000F328E"/>
+    <w:rPr>
+      <w:b/>
+      <w:bCs/>
+      <w:i/>
+      <w:iCs/>
+      <w:spacing w:val="5"/>
+    </w:rPr>
+  </w:style>
+  <w:style w:type="table" w:styleId="TabeladeGrade4-nfase5">
+    <w:name w:val="Grid Table 4 Accent 5"/>
+    <w:basedOn w:val="Tabelanormal"/>
+    <w:uiPriority w:val="49"/>
+    <w:rsid w:val="000A7D6F"/>
+    <w:pPr>
+      <w:spacing w:line="240" w:lineRule="auto"/>
+    </w:pPr>
+    <w:tblPr>
+      <w:tblStyleRowBandSize w:val="1"/>
+      <w:tblStyleColBandSize w:val="1"/>
+      <w:tblBorders>
+        <w:top w:val="single" w:sz="4" w:space="0" w:color="92CDDC" w:themeColor="accent5" w:themeTint="99"/>
+        <w:left w:val="single" w:sz="4" w:space="0" w:color="92CDDC" w:themeColor="accent5" w:themeTint="99"/>
+        <w:bottom w:val="single" w:sz="4" w:space="0" w:color="92CDDC" w:themeColor="accent5" w:themeTint="99"/>
+        <w:right w:val="single" w:sz="4" w:space="0" w:color="92CDDC" w:themeColor="accent5" w:themeTint="99"/>
+        <w:insideH w:val="single" w:sz="4" w:space="0" w:color="92CDDC" w:themeColor="accent5" w:themeTint="99"/>
+        <w:insideV w:val="single" w:sz="4" w:space="0" w:color="92CDDC" w:themeColor="accent5" w:themeTint="99"/>
+      </w:tblBorders>
+    </w:tblPr>
+    <w:tblStylePr w:type="firstRow">
+      <w:rPr>
+        <w:b/>
+        <w:bCs/>
+        <w:color w:val="FFFFFF" w:themeColor="background1"/>
+      </w:rPr>
+      <w:tblPr/>
+      <w:tcPr>
+        <w:tcBorders>
+          <w:top w:val="single" w:sz="4" w:space="0" w:color="4BACC6" w:themeColor="accent5"/>
+          <w:left w:val="single" w:sz="4" w:space="0" w:color="4BACC6" w:themeColor="accent5"/>
+          <w:bottom w:val="single" w:sz="4" w:space="0" w:color="4BACC6" w:themeColor="accent5"/>
+          <w:right w:val="single" w:sz="4" w:space="0" w:color="4BACC6" w:themeColor="accent5"/>
+          <w:insideH w:val="nil"/>
+          <w:insideV w:val="nil"/>
+        </w:tcBorders>
+        <w:shd w:val="clear" w:color="auto" w:fill="4BACC6" w:themeFill="accent5"/>
+      </w:tcPr>
+    </w:tblStylePr>
+    <w:tblStylePr w:type="lastRow">
+      <w:rPr>
+        <w:b/>
+        <w:bCs/>
+      </w:rPr>
+      <w:tblPr/>
+      <w:tcPr>
+        <w:tcBorders>
+          <w:top w:val="double" w:sz="4" w:space="0" w:color="4BACC6" w:themeColor="accent5"/>
+        </w:tcBorders>
+      </w:tcPr>
+    </w:tblStylePr>
+    <w:tblStylePr w:type="firstCol">
+      <w:rPr>
+        <w:b/>
+        <w:bCs/>
+      </w:rPr>
+    </w:tblStylePr>
+    <w:tblStylePr w:type="lastCol">
+      <w:rPr>
+        <w:b/>
+        <w:bCs/>
+      </w:rPr>
+    </w:tblStylePr>
+    <w:tblStylePr w:type="band1Vert">
+      <w:tblPr/>
+      <w:tcPr>
+        <w:shd w:val="clear" w:color="auto" w:fill="DAEEF3" w:themeFill="accent5" w:themeFillTint="33"/>
+      </w:tcPr>
+    </w:tblStylePr>
+    <w:tblStylePr w:type="band1Horz">
+      <w:tblPr/>
+      <w:tcPr>
+        <w:shd w:val="clear" w:color="auto" w:fill="DAEEF3" w:themeFill="accent5" w:themeFillTint="33"/>
+      </w:tcPr>
+    </w:tblStylePr>
+  </w:style>
+  <w:style w:type="character" w:customStyle="1" w:styleId="instancename">
+    <w:name w:val="instancename"/>
+    <w:basedOn w:val="Fontepargpadro"/>
+    <w:rsid w:val="00A93094"/>
+  </w:style>
 </w:styles>
 </file>
 
@@ -4159,7 +7025,7 @@
 </file>
 
 <file path=customXml/itemProps1.xml><?xml version="1.0" encoding="utf-8"?>
-<ds:datastoreItem xmlns:ds="http://schemas.openxmlformats.org/officeDocument/2006/customXml" ds:itemID="{EB4A226C-5E49-47CE-9376-9D4A1BDD6A71}">
+<ds:datastoreItem xmlns:ds="http://schemas.openxmlformats.org/officeDocument/2006/customXml" ds:itemID="{3C00FC0E-9262-45C9-B001-325C5524ED1C}">
   <ds:schemaRefs>
     <ds:schemaRef ds:uri="http://schemas.openxmlformats.org/officeDocument/2006/bibliography"/>
   </ds:schemaRefs>

--- a/Documentações/Documento de Requisitos do Produto.docx
+++ b/Documentações/Documento de Requisitos do Produto.docx
@@ -211,7 +211,7 @@
     </w:p>
     <w:tbl>
       <w:tblPr>
-        <w:tblStyle w:val="TabeladeGrade2-nfase5"/>
+        <w:tblStyle w:val="TabeladeGrade4-nfase5"/>
         <w:tblW w:w="0" w:type="auto"/>
         <w:tblLook w:val="04A0" w:firstRow="1" w:lastRow="0" w:firstColumn="1" w:lastColumn="0" w:noHBand="0" w:noVBand="1"/>
       </w:tblPr>
@@ -429,7 +429,7 @@
     </w:p>
     <w:tbl>
       <w:tblPr>
-        <w:tblStyle w:val="TabeladeGrade2-nfase5"/>
+        <w:tblStyle w:val="TabeladeGrade4-nfase5"/>
         <w:tblW w:w="0" w:type="auto"/>
         <w:tblLook w:val="04A0" w:firstRow="1" w:lastRow="0" w:firstColumn="1" w:lastColumn="0" w:noHBand="0" w:noVBand="1"/>
       </w:tblPr>
@@ -1880,7 +1880,7 @@
     </w:p>
     <w:tbl>
       <w:tblPr>
-        <w:tblStyle w:val="TabeladeGrade2-nfase5"/>
+        <w:tblStyle w:val="TabeladeGrade4-nfase5"/>
         <w:tblW w:w="0" w:type="auto"/>
         <w:tblLook w:val="04A0" w:firstRow="1" w:lastRow="0" w:firstColumn="1" w:lastColumn="0" w:noHBand="0" w:noVBand="1"/>
       </w:tblPr>
@@ -2026,13 +2026,22 @@
               <w:rPr>
                 <w:i/>
               </w:rPr>
-              <w:t xml:space="preserve">[RF001] CRUD </w:t>
-            </w:r>
-            <w:r>
+              <w:t>[RF001] CRUD Produto</w:t>
+            </w:r>
+          </w:p>
+          <w:p>
+            <w:pPr>
+              <w:spacing w:before="240" w:after="240"/>
+              <w:cnfStyle w:val="000000000000" w:firstRow="0" w:lastRow="0" w:firstColumn="0" w:lastColumn="0" w:oddVBand="0" w:evenVBand="0" w:oddHBand="0" w:evenHBand="0" w:firstRowFirstColumn="0" w:firstRowLastColumn="0" w:lastRowFirstColumn="0" w:lastRowLastColumn="0"/>
               <w:rPr>
                 <w:i/>
               </w:rPr>
-              <w:t>Produto</w:t>
+            </w:pPr>
+            <w:r>
+              <w:rPr>
+                <w:i/>
+              </w:rPr>
+              <w:t>[RF002] CRUD Funcionário</w:t>
             </w:r>
           </w:p>
           <w:p>
@@ -2047,91 +2056,22 @@
               <w:rPr>
                 <w:i/>
               </w:rPr>
-              <w:t>[RF00</w:t>
-            </w:r>
-            <w:r>
+              <w:t>[RF003] Gerenciar Vendas - PDV</w:t>
+            </w:r>
+          </w:p>
+          <w:p>
+            <w:pPr>
+              <w:spacing w:before="240" w:after="240"/>
+              <w:cnfStyle w:val="000000000000" w:firstRow="0" w:lastRow="0" w:firstColumn="0" w:lastColumn="0" w:oddVBand="0" w:evenVBand="0" w:oddHBand="0" w:evenHBand="0" w:firstRowFirstColumn="0" w:firstRowLastColumn="0" w:lastRowFirstColumn="0" w:lastRowLastColumn="0"/>
               <w:rPr>
                 <w:i/>
               </w:rPr>
-              <w:t>2</w:t>
-            </w:r>
+            </w:pPr>
             <w:r>
               <w:rPr>
                 <w:i/>
               </w:rPr>
-              <w:t>] CRUD Funcionári</w:t>
-            </w:r>
-            <w:r>
-              <w:rPr>
-                <w:i/>
-              </w:rPr>
-              <w:t>o</w:t>
-            </w:r>
-          </w:p>
-          <w:p>
-            <w:pPr>
-              <w:spacing w:before="240" w:after="240"/>
-              <w:cnfStyle w:val="000000000000" w:firstRow="0" w:lastRow="0" w:firstColumn="0" w:lastColumn="0" w:oddVBand="0" w:evenVBand="0" w:oddHBand="0" w:evenHBand="0" w:firstRowFirstColumn="0" w:firstRowLastColumn="0" w:lastRowFirstColumn="0" w:lastRowLastColumn="0"/>
-              <w:rPr>
-                <w:i/>
-              </w:rPr>
-            </w:pPr>
-            <w:r>
-              <w:rPr>
-                <w:i/>
-              </w:rPr>
-              <w:t>[RF00</w:t>
-            </w:r>
-            <w:r>
-              <w:rPr>
-                <w:i/>
-              </w:rPr>
-              <w:t>3</w:t>
-            </w:r>
-            <w:r>
-              <w:rPr>
-                <w:i/>
-              </w:rPr>
-              <w:t xml:space="preserve">] </w:t>
-            </w:r>
-            <w:r>
-              <w:rPr>
-                <w:i/>
-              </w:rPr>
-              <w:t>Gerenciar Vendas - PDV</w:t>
-            </w:r>
-          </w:p>
-          <w:p>
-            <w:pPr>
-              <w:spacing w:before="240" w:after="240"/>
-              <w:cnfStyle w:val="000000000000" w:firstRow="0" w:lastRow="0" w:firstColumn="0" w:lastColumn="0" w:oddVBand="0" w:evenVBand="0" w:oddHBand="0" w:evenHBand="0" w:firstRowFirstColumn="0" w:firstRowLastColumn="0" w:lastRowFirstColumn="0" w:lastRowLastColumn="0"/>
-              <w:rPr>
-                <w:i/>
-              </w:rPr>
-            </w:pPr>
-            <w:r>
-              <w:rPr>
-                <w:i/>
-              </w:rPr>
-              <w:t>[RF00</w:t>
-            </w:r>
-            <w:r>
-              <w:rPr>
-                <w:i/>
-              </w:rPr>
-              <w:t>4</w:t>
-            </w:r>
-            <w:r>
-              <w:rPr>
-                <w:i/>
-              </w:rPr>
-              <w:t xml:space="preserve">] </w:t>
-            </w:r>
-            <w:r>
-              <w:rPr>
-                <w:i/>
-              </w:rPr>
-              <w:t xml:space="preserve">Tela de </w:t>
+              <w:t xml:space="preserve">[RF004] Tela de </w:t>
             </w:r>
             <w:proofErr w:type="spellStart"/>
             <w:r>
@@ -2590,7 +2530,7 @@
     </w:p>
     <w:tbl>
       <w:tblPr>
-        <w:tblStyle w:val="TabeladeGrade2-nfase5"/>
+        <w:tblStyle w:val="TabeladeGrade4-nfase5"/>
         <w:tblW w:w="0" w:type="auto"/>
         <w:tblLook w:val="04A0" w:firstRow="1" w:lastRow="0" w:firstColumn="1" w:lastColumn="0" w:noHBand="0" w:noVBand="1"/>
       </w:tblPr>
@@ -2962,7 +2902,7 @@
     </w:p>
     <w:tbl>
       <w:tblPr>
-        <w:tblStyle w:val="TabeladeGrade2-nfase5"/>
+        <w:tblStyle w:val="TabeladeGrade4-nfase5"/>
         <w:tblW w:w="0" w:type="auto"/>
         <w:tblLook w:val="04A0" w:firstRow="1" w:lastRow="0" w:firstColumn="1" w:lastColumn="0" w:noHBand="0" w:noVBand="1"/>
       </w:tblPr>
@@ -3073,10 +3013,7 @@
               <w:spacing w:before="240" w:after="240"/>
             </w:pPr>
             <w:r>
-              <w:t>UC00</w:t>
-            </w:r>
-            <w:r>
-              <w:t>2</w:t>
+              <w:t>UC002</w:t>
             </w:r>
           </w:p>
         </w:tc>
@@ -3120,10 +3057,7 @@
               <w:spacing w:before="240" w:after="240"/>
             </w:pPr>
             <w:r>
-              <w:t>UC00</w:t>
-            </w:r>
-            <w:r>
-              <w:t>3</w:t>
+              <w:t>UC003</w:t>
             </w:r>
           </w:p>
         </w:tc>
@@ -3164,10 +3098,7 @@
               <w:spacing w:before="240" w:after="240"/>
             </w:pPr>
             <w:r>
-              <w:t>UC00</w:t>
-            </w:r>
-            <w:r>
-              <w:t>4</w:t>
+              <w:t>UC004</w:t>
             </w:r>
           </w:p>
         </w:tc>
@@ -3211,10 +3142,7 @@
               <w:spacing w:before="240" w:after="240"/>
             </w:pPr>
             <w:r>
-              <w:t>UC00</w:t>
-            </w:r>
-            <w:r>
-              <w:t>5</w:t>
+              <w:t>UC005</w:t>
             </w:r>
           </w:p>
         </w:tc>
@@ -3255,10 +3183,7 @@
               <w:spacing w:before="240" w:after="240"/>
             </w:pPr>
             <w:r>
-              <w:t>UC00</w:t>
-            </w:r>
-            <w:r>
-              <w:t>6</w:t>
+              <w:t>UC006</w:t>
             </w:r>
           </w:p>
         </w:tc>
@@ -3305,10 +3230,7 @@
               <w:spacing w:before="240" w:after="240"/>
             </w:pPr>
             <w:r>
-              <w:t>UC00</w:t>
-            </w:r>
-            <w:r>
-              <w:t>7</w:t>
+              <w:t>UC007</w:t>
             </w:r>
           </w:p>
         </w:tc>
@@ -3352,10 +3274,7 @@
               <w:spacing w:before="240" w:after="240"/>
             </w:pPr>
             <w:r>
-              <w:t>UC</w:t>
-            </w:r>
-            <w:r>
-              <w:t>008</w:t>
+              <w:t>UC008</w:t>
             </w:r>
           </w:p>
         </w:tc>
@@ -3399,10 +3318,7 @@
               <w:spacing w:before="240" w:after="240"/>
             </w:pPr>
             <w:r>
-              <w:t>UC</w:t>
-            </w:r>
-            <w:r>
-              <w:t>009</w:t>
+              <w:t>UC009</w:t>
             </w:r>
           </w:p>
         </w:tc>
@@ -3571,6 +3487,7 @@
             <w:pPr>
               <w:spacing w:before="240" w:after="240"/>
             </w:pPr>
+            <w:bookmarkStart w:id="24" w:name="_GoBack"/>
             <w:r>
               <w:t>UC013</w:t>
             </w:r>
@@ -3602,6 +3519,7 @@
           </w:p>
         </w:tc>
       </w:tr>
+      <w:bookmarkEnd w:id="24"/>
       <w:tr>
         <w:tc>
           <w:tcPr>
@@ -3828,10 +3746,7 @@
               <w:spacing w:before="240" w:after="240"/>
             </w:pPr>
             <w:r>
-              <w:t>UC</w:t>
-            </w:r>
-            <w:r>
-              <w:t>019</w:t>
+              <w:t>UC019</w:t>
             </w:r>
           </w:p>
         </w:tc>
@@ -3869,10 +3784,7 @@
               <w:spacing w:before="240" w:after="240"/>
             </w:pPr>
             <w:r>
-              <w:t>UC</w:t>
-            </w:r>
-            <w:r>
-              <w:t>020</w:t>
+              <w:t>UC020</w:t>
             </w:r>
           </w:p>
         </w:tc>
@@ -3913,10 +3825,7 @@
               <w:spacing w:before="240" w:after="240"/>
             </w:pPr>
             <w:r>
-              <w:t>UC</w:t>
-            </w:r>
-            <w:r>
-              <w:t>021</w:t>
+              <w:t>UC021</w:t>
             </w:r>
           </w:p>
         </w:tc>
@@ -3954,10 +3863,7 @@
               <w:spacing w:before="240" w:after="240"/>
             </w:pPr>
             <w:r>
-              <w:t>UC</w:t>
-            </w:r>
-            <w:r>
-              <w:t>022</w:t>
+              <w:t>UC022</w:t>
             </w:r>
           </w:p>
         </w:tc>
@@ -3998,10 +3904,7 @@
               <w:spacing w:before="240" w:after="240"/>
             </w:pPr>
             <w:r>
-              <w:t>UC</w:t>
-            </w:r>
-            <w:r>
-              <w:t>023</w:t>
+              <w:t>UC023</w:t>
             </w:r>
           </w:p>
         </w:tc>
@@ -4039,10 +3942,7 @@
               <w:spacing w:before="240" w:after="240"/>
             </w:pPr>
             <w:r>
-              <w:t>UC</w:t>
-            </w:r>
-            <w:r>
-              <w:t>024</w:t>
+              <w:t>UC024</w:t>
             </w:r>
           </w:p>
         </w:tc>
@@ -4083,10 +3983,7 @@
               <w:spacing w:before="240" w:after="240"/>
             </w:pPr>
             <w:r>
-              <w:t>UC</w:t>
-            </w:r>
-            <w:r>
-              <w:t>025</w:t>
+              <w:t>UC025</w:t>
             </w:r>
           </w:p>
         </w:tc>
@@ -4124,10 +4021,7 @@
               <w:spacing w:before="240" w:after="240"/>
             </w:pPr>
             <w:r>
-              <w:t>UC</w:t>
-            </w:r>
-            <w:r>
-              <w:t>026</w:t>
+              <w:t>UC026</w:t>
             </w:r>
           </w:p>
         </w:tc>
@@ -4168,10 +4062,7 @@
               <w:spacing w:before="240" w:after="240"/>
             </w:pPr>
             <w:r>
-              <w:t>UC</w:t>
-            </w:r>
-            <w:r>
-              <w:t>027</w:t>
+              <w:t>UC027</w:t>
             </w:r>
           </w:p>
         </w:tc>
@@ -4203,8 +4094,6 @@
       <w:pPr>
         <w:spacing w:before="240" w:after="240"/>
       </w:pPr>
-      <w:bookmarkStart w:id="24" w:name="_GoBack"/>
-      <w:bookmarkEnd w:id="24"/>
     </w:p>
     <w:p>
       <w:pPr>
@@ -4272,7 +4161,14 @@
                 <w:sz w:val="28"/>
                 <w:szCs w:val="20"/>
               </w:rPr>
-              <w:t>RF-CAD 000] Cadastrar Logradouro</w:t>
+              <w:t>UC</w:t>
+            </w:r>
+            <w:r>
+              <w:rPr>
+                <w:sz w:val="28"/>
+                <w:szCs w:val="20"/>
+              </w:rPr>
+              <w:t>000] Cadastrar Logradouro</w:t>
             </w:r>
             <w:r>
               <w:rPr>
@@ -4383,14 +4279,7 @@
                 <w:sz w:val="26"/>
                 <w:szCs w:val="26"/>
               </w:rPr>
-              <w:t>Requisitos Não Funcionais Associados</w:t>
-            </w:r>
-            <w:r>
-              <w:rPr>
-                <w:sz w:val="26"/>
-                <w:szCs w:val="26"/>
-              </w:rPr>
-              <w:t>:</w:t>
+              <w:t>Requisitos Não Funcionais Associados:</w:t>
             </w:r>
           </w:p>
         </w:tc>
@@ -4584,14 +4473,14 @@
                 <w:sz w:val="28"/>
                 <w:szCs w:val="20"/>
               </w:rPr>
-              <w:t>RF-CAD 00</w:t>
+              <w:t>UC</w:t>
             </w:r>
             <w:r>
               <w:rPr>
                 <w:sz w:val="28"/>
                 <w:szCs w:val="20"/>
               </w:rPr>
-              <w:t>1</w:t>
+              <w:t>000</w:t>
             </w:r>
             <w:r>
               <w:rPr>
@@ -7025,7 +6914,7 @@
 </file>
 
 <file path=customXml/itemProps1.xml><?xml version="1.0" encoding="utf-8"?>
-<ds:datastoreItem xmlns:ds="http://schemas.openxmlformats.org/officeDocument/2006/customXml" ds:itemID="{3C00FC0E-9262-45C9-B001-325C5524ED1C}">
+<ds:datastoreItem xmlns:ds="http://schemas.openxmlformats.org/officeDocument/2006/customXml" ds:itemID="{48BFA6FE-8B6B-47F8-AD60-5C9BB8407F19}">
   <ds:schemaRefs>
     <ds:schemaRef ds:uri="http://schemas.openxmlformats.org/officeDocument/2006/bibliography"/>
   </ds:schemaRefs>
